--- a/Final_Report/연구용역보고서_한윤진_1027.docx
+++ b/Final_Report/연구용역보고서_한윤진_1027.docx
@@ -12,7 +12,7 @@
         <w:ind w:firstLine="393"/>
         <w:jc w:val="center"/>
         <w:rPr>
-          <w:rFonts w:ascii="HY헤드라인M" w:eastAsia="HY헤드라인M" w:hAnsi="바탕체"/>
+          <w:rFonts w:ascii="HY헤드라인M" w:eastAsia="HY헤드라인M" w:hAnsi="BatangChe"/>
           <w:b/>
           <w:bCs/>
           <w:sz w:val="40"/>
@@ -71,7 +71,7 @@
       <w:pPr>
         <w:ind w:firstLine="200"/>
         <w:rPr>
-          <w:rFonts w:ascii="바탕체" w:eastAsia="맑은 고딕" w:hAnsi="바탕체" w:cs="Times New Roman"/>
+          <w:rFonts w:ascii="BatangChe" w:eastAsia="Malgun Gothic" w:hAnsi="BatangChe" w:cs="Times New Roman"/>
           <w:lang w:eastAsia="ko-KR"/>
         </w:rPr>
       </w:pPr>
@@ -80,7 +80,7 @@
       <w:pPr>
         <w:ind w:firstLine="200"/>
         <w:rPr>
-          <w:rFonts w:ascii="바탕체" w:eastAsia="맑은 고딕" w:hAnsi="바탕체" w:cs="Times New Roman"/>
+          <w:rFonts w:ascii="BatangChe" w:eastAsia="Malgun Gothic" w:hAnsi="BatangChe" w:cs="Times New Roman"/>
           <w:lang w:eastAsia="ko-KR"/>
         </w:rPr>
       </w:pPr>
@@ -89,7 +89,7 @@
       <w:pPr>
         <w:ind w:firstLine="200"/>
         <w:rPr>
-          <w:rFonts w:ascii="바탕체"/>
+          <w:rFonts w:ascii="BatangChe"/>
           <w:lang w:eastAsia="ko-KR"/>
         </w:rPr>
       </w:pPr>
@@ -98,7 +98,7 @@
       <w:pPr>
         <w:ind w:firstLine="200"/>
         <w:rPr>
-          <w:rFonts w:ascii="바탕체"/>
+          <w:rFonts w:ascii="BatangChe"/>
           <w:lang w:eastAsia="ko-KR"/>
         </w:rPr>
       </w:pPr>
@@ -130,7 +130,7 @@
       <w:pPr>
         <w:ind w:firstLine="180"/>
         <w:rPr>
-          <w:rFonts w:ascii="바탕체" w:eastAsia="맑은 고딕" w:hAnsi="바탕체" w:cs="Times New Roman"/>
+          <w:rFonts w:ascii="BatangChe" w:eastAsia="Malgun Gothic" w:hAnsi="BatangChe" w:cs="Times New Roman"/>
           <w:sz w:val="18"/>
           <w:szCs w:val="24"/>
           <w:lang w:eastAsia="ko-KR"/>
@@ -141,7 +141,7 @@
       <w:pPr>
         <w:ind w:firstLine="180"/>
         <w:rPr>
-          <w:rFonts w:ascii="바탕체" w:hAnsi="바탕체"/>
+          <w:rFonts w:ascii="BatangChe" w:hAnsi="BatangChe"/>
           <w:sz w:val="18"/>
           <w:szCs w:val="24"/>
           <w:lang w:eastAsia="ko-KR"/>
@@ -155,7 +155,7 @@
         </w:tabs>
         <w:ind w:firstLine="180"/>
         <w:rPr>
-          <w:rFonts w:ascii="바탕체" w:eastAsia="맑은 고딕" w:hAnsi="바탕체" w:cs="Times New Roman"/>
+          <w:rFonts w:ascii="BatangChe" w:eastAsia="Malgun Gothic" w:hAnsi="BatangChe" w:cs="Times New Roman"/>
           <w:sz w:val="18"/>
           <w:szCs w:val="24"/>
           <w:lang w:eastAsia="ko-KR"/>
@@ -163,7 +163,7 @@
       </w:pPr>
       <w:r>
         <w:rPr>
-          <w:rFonts w:ascii="바탕체" w:eastAsia="맑은 고딕" w:hAnsi="바탕체" w:cs="Times New Roman"/>
+          <w:rFonts w:ascii="BatangChe" w:eastAsia="Malgun Gothic" w:hAnsi="BatangChe" w:cs="Times New Roman"/>
           <w:sz w:val="18"/>
           <w:szCs w:val="24"/>
           <w:lang w:eastAsia="ko-KR"/>
@@ -175,7 +175,7 @@
       <w:pPr>
         <w:ind w:firstLine="180"/>
         <w:rPr>
-          <w:rFonts w:ascii="바탕체" w:eastAsia="맑은 고딕" w:hAnsi="바탕체" w:cs="Times New Roman"/>
+          <w:rFonts w:ascii="BatangChe" w:eastAsia="Malgun Gothic" w:hAnsi="BatangChe" w:cs="Times New Roman"/>
           <w:sz w:val="18"/>
           <w:szCs w:val="24"/>
           <w:lang w:eastAsia="ko-KR"/>
@@ -187,7 +187,7 @@
         <w:ind w:firstLine="240"/>
         <w:jc w:val="center"/>
         <w:rPr>
-          <w:rFonts w:ascii="바탕체" w:eastAsia="바탕체" w:hAnsi="바탕체" w:cs="Times New Roman"/>
+          <w:rFonts w:ascii="BatangChe" w:eastAsia="BatangChe" w:hAnsi="BatangChe" w:cs="Times New Roman"/>
           <w:sz w:val="24"/>
           <w:szCs w:val="24"/>
           <w:lang w:eastAsia="ko-KR"/>
@@ -271,7 +271,7 @@
       <w:pPr>
         <w:ind w:firstLine="240"/>
         <w:rPr>
-          <w:rFonts w:ascii="바탕체"/>
+          <w:rFonts w:ascii="BatangChe"/>
           <w:sz w:val="24"/>
           <w:lang w:eastAsia="ko-KR"/>
         </w:rPr>
@@ -281,7 +281,7 @@
       <w:pPr>
         <w:ind w:firstLine="200"/>
         <w:rPr>
-          <w:rFonts w:ascii="바탕체" w:eastAsia="맑은 고딕" w:hAnsi="맑은 고딕" w:cs="Times New Roman"/>
+          <w:rFonts w:ascii="BatangChe" w:eastAsia="Malgun Gothic" w:hAnsi="Malgun Gothic" w:cs="Times New Roman"/>
           <w:lang w:eastAsia="ko-KR"/>
         </w:rPr>
       </w:pPr>
@@ -290,15 +290,15 @@
       <w:pPr>
         <w:ind w:firstLine="200"/>
         <w:rPr>
-          <w:rFonts w:ascii="바탕체" w:eastAsia="맑은 고딕" w:hAnsi="맑은 고딕" w:cs="Times New Roman"/>
-          <w:lang w:eastAsia="ko-KR"/>
-        </w:rPr>
-      </w:pPr>
-    </w:p>
-    <w:p>
-      <w:pPr>
-        <w:rPr>
-          <w:rFonts w:ascii="바탕체" w:hAnsi="바탕체"/>
+          <w:rFonts w:ascii="BatangChe" w:eastAsia="Malgun Gothic" w:hAnsi="Malgun Gothic" w:cs="Times New Roman"/>
+          <w:lang w:eastAsia="ko-KR"/>
+        </w:rPr>
+      </w:pPr>
+    </w:p>
+    <w:p>
+      <w:pPr>
+        <w:rPr>
+          <w:rFonts w:ascii="BatangChe" w:hAnsi="BatangChe"/>
           <w:lang w:eastAsia="ko-KR"/>
         </w:rPr>
       </w:pPr>
@@ -307,7 +307,7 @@
       <w:pPr>
         <w:ind w:firstLine="200"/>
         <w:rPr>
-          <w:rFonts w:ascii="바탕체" w:eastAsia="맑은 고딕" w:hAnsi="바탕체" w:cs="Times New Roman"/>
+          <w:rFonts w:ascii="BatangChe" w:eastAsia="Malgun Gothic" w:hAnsi="BatangChe" w:cs="Times New Roman"/>
           <w:lang w:eastAsia="ko-KR"/>
         </w:rPr>
       </w:pPr>
@@ -317,7 +317,7 @@
         <w:ind w:firstLine="400"/>
         <w:jc w:val="center"/>
         <w:rPr>
-          <w:rFonts w:ascii="HY헤드라인M" w:eastAsia="HY헤드라인M" w:hAnsi="바탕체" w:cs="Times New Roman"/>
+          <w:rFonts w:ascii="HY헤드라인M" w:eastAsia="HY헤드라인M" w:hAnsi="BatangChe" w:cs="Times New Roman"/>
           <w:sz w:val="40"/>
           <w:szCs w:val="40"/>
           <w:lang w:eastAsia="ko-KR"/>
@@ -329,7 +329,7 @@
         <w:ind w:firstLine="440"/>
         <w:jc w:val="center"/>
         <w:rPr>
-          <w:rFonts w:ascii="HY헤드라인M" w:eastAsia="HY헤드라인M" w:hAnsi="바탕체" w:cs="Times New Roman"/>
+          <w:rFonts w:ascii="HY헤드라인M" w:eastAsia="HY헤드라인M" w:hAnsi="BatangChe" w:cs="Times New Roman"/>
           <w:sz w:val="44"/>
           <w:szCs w:val="40"/>
           <w:lang w:eastAsia="ko-KR"/>
@@ -337,7 +337,7 @@
       </w:pPr>
       <w:r>
         <w:rPr>
-          <w:rFonts w:ascii="HY헤드라인M" w:eastAsia="HY헤드라인M" w:hAnsi="바탕체" w:cs="Times New Roman" w:hint="eastAsia"/>
+          <w:rFonts w:ascii="HY헤드라인M" w:eastAsia="HY헤드라인M" w:hAnsi="BatangChe" w:cs="Times New Roman" w:hint="eastAsia"/>
           <w:sz w:val="44"/>
           <w:szCs w:val="40"/>
           <w:lang w:eastAsia="ko-KR"/>
@@ -351,7 +351,7 @@
         <w:ind w:firstLine="393"/>
         <w:jc w:val="center"/>
         <w:rPr>
-          <w:rFonts w:ascii="HY헤드라인M" w:eastAsia="HY헤드라인M" w:hAnsi="바탕체"/>
+          <w:rFonts w:ascii="HY헤드라인M" w:eastAsia="HY헤드라인M" w:hAnsi="BatangChe"/>
           <w:b/>
           <w:bCs/>
           <w:sz w:val="40"/>
@@ -365,7 +365,7 @@
         <w:ind w:firstLine="393"/>
         <w:jc w:val="center"/>
         <w:rPr>
-          <w:rFonts w:ascii="HY헤드라인M" w:eastAsia="HY헤드라인M" w:hAnsi="바탕체"/>
+          <w:rFonts w:ascii="HY헤드라인M" w:eastAsia="HY헤드라인M" w:hAnsi="BatangChe"/>
           <w:b/>
           <w:bCs/>
           <w:sz w:val="40"/>
@@ -403,7 +403,7 @@
       <w:pPr>
         <w:ind w:firstLine="200"/>
         <w:rPr>
-          <w:rFonts w:ascii="바탕체" w:eastAsia="맑은 고딕" w:hAnsi="바탕체" w:cs="Times New Roman"/>
+          <w:rFonts w:ascii="BatangChe" w:eastAsia="Malgun Gothic" w:hAnsi="BatangChe" w:cs="Times New Roman"/>
           <w:lang w:eastAsia="ko-KR"/>
         </w:rPr>
       </w:pPr>
@@ -412,7 +412,7 @@
       <w:pPr>
         <w:ind w:firstLine="200"/>
         <w:rPr>
-          <w:rFonts w:ascii="바탕체" w:eastAsia="맑은 고딕" w:hAnsi="바탕체" w:cs="Times New Roman"/>
+          <w:rFonts w:ascii="BatangChe" w:eastAsia="Malgun Gothic" w:hAnsi="BatangChe" w:cs="Times New Roman"/>
           <w:lang w:eastAsia="ko-KR"/>
         </w:rPr>
       </w:pPr>
@@ -421,7 +421,7 @@
       <w:pPr>
         <w:ind w:firstLine="200"/>
         <w:rPr>
-          <w:rFonts w:ascii="바탕체"/>
+          <w:rFonts w:ascii="BatangChe"/>
           <w:lang w:eastAsia="ko-KR"/>
         </w:rPr>
       </w:pPr>
@@ -430,7 +430,7 @@
       <w:pPr>
         <w:ind w:firstLine="200"/>
         <w:rPr>
-          <w:rFonts w:ascii="바탕체"/>
+          <w:rFonts w:ascii="BatangChe"/>
           <w:lang w:eastAsia="ko-KR"/>
         </w:rPr>
       </w:pPr>
@@ -484,7 +484,7 @@
       <w:pPr>
         <w:ind w:firstLine="180"/>
         <w:rPr>
-          <w:rFonts w:ascii="바탕체" w:eastAsia="맑은 고딕" w:hAnsi="바탕체" w:cs="Times New Roman"/>
+          <w:rFonts w:ascii="BatangChe" w:eastAsia="Malgun Gothic" w:hAnsi="BatangChe" w:cs="Times New Roman"/>
           <w:sz w:val="18"/>
           <w:szCs w:val="24"/>
           <w:lang w:eastAsia="ko-KR"/>
@@ -495,7 +495,7 @@
       <w:pPr>
         <w:ind w:firstLine="180"/>
         <w:rPr>
-          <w:rFonts w:ascii="바탕체" w:hAnsi="바탕체"/>
+          <w:rFonts w:ascii="BatangChe" w:hAnsi="BatangChe"/>
           <w:sz w:val="18"/>
           <w:szCs w:val="24"/>
           <w:lang w:eastAsia="ko-KR"/>
@@ -509,7 +509,7 @@
         </w:tabs>
         <w:ind w:firstLine="180"/>
         <w:rPr>
-          <w:rFonts w:ascii="바탕체" w:eastAsia="맑은 고딕" w:hAnsi="바탕체" w:cs="Times New Roman"/>
+          <w:rFonts w:ascii="BatangChe" w:eastAsia="Malgun Gothic" w:hAnsi="BatangChe" w:cs="Times New Roman"/>
           <w:sz w:val="18"/>
           <w:szCs w:val="24"/>
           <w:lang w:eastAsia="ko-KR"/>
@@ -517,7 +517,7 @@
       </w:pPr>
       <w:r>
         <w:rPr>
-          <w:rFonts w:ascii="바탕체" w:eastAsia="맑은 고딕" w:hAnsi="바탕체" w:cs="Times New Roman"/>
+          <w:rFonts w:ascii="BatangChe" w:eastAsia="Malgun Gothic" w:hAnsi="BatangChe" w:cs="Times New Roman"/>
           <w:sz w:val="18"/>
           <w:szCs w:val="24"/>
           <w:lang w:eastAsia="ko-KR"/>
@@ -529,7 +529,7 @@
       <w:pPr>
         <w:ind w:firstLine="180"/>
         <w:rPr>
-          <w:rFonts w:ascii="바탕체" w:eastAsia="맑은 고딕" w:hAnsi="바탕체" w:cs="Times New Roman"/>
+          <w:rFonts w:ascii="BatangChe" w:eastAsia="Malgun Gothic" w:hAnsi="BatangChe" w:cs="Times New Roman"/>
           <w:sz w:val="18"/>
           <w:szCs w:val="24"/>
           <w:lang w:eastAsia="ko-KR"/>
@@ -541,7 +541,7 @@
         <w:ind w:firstLine="240"/>
         <w:jc w:val="center"/>
         <w:rPr>
-          <w:rFonts w:ascii="바탕체" w:eastAsia="바탕체" w:hAnsi="바탕체" w:cs="Times New Roman"/>
+          <w:rFonts w:ascii="BatangChe" w:eastAsia="BatangChe" w:hAnsi="BatangChe" w:cs="Times New Roman"/>
           <w:sz w:val="24"/>
           <w:szCs w:val="24"/>
           <w:lang w:eastAsia="ko-KR"/>
@@ -625,7 +625,7 @@
       <w:pPr>
         <w:ind w:firstLine="240"/>
         <w:rPr>
-          <w:rFonts w:ascii="바탕체"/>
+          <w:rFonts w:ascii="BatangChe"/>
           <w:sz w:val="24"/>
           <w:lang w:eastAsia="ko-KR"/>
         </w:rPr>
@@ -635,15 +635,15 @@
       <w:pPr>
         <w:ind w:firstLine="200"/>
         <w:rPr>
-          <w:rFonts w:ascii="바탕체" w:eastAsia="맑은 고딕" w:hAnsi="맑은 고딕" w:cs="Times New Roman"/>
-          <w:lang w:eastAsia="ko-KR"/>
-        </w:rPr>
-      </w:pPr>
-    </w:p>
-    <w:p>
-      <w:pPr>
-        <w:rPr>
-          <w:rFonts w:ascii="바탕체" w:eastAsia="맑은 고딕" w:hAnsi="맑은 고딕" w:cs="Times New Roman"/>
+          <w:rFonts w:ascii="BatangChe" w:eastAsia="Malgun Gothic" w:hAnsi="Malgun Gothic" w:cs="Times New Roman"/>
+          <w:lang w:eastAsia="ko-KR"/>
+        </w:rPr>
+      </w:pPr>
+    </w:p>
+    <w:p>
+      <w:pPr>
+        <w:rPr>
+          <w:rFonts w:ascii="BatangChe" w:eastAsia="Malgun Gothic" w:hAnsi="Malgun Gothic" w:cs="Times New Roman"/>
           <w:lang w:eastAsia="ko-KR"/>
         </w:rPr>
       </w:pPr>
@@ -652,7 +652,7 @@
       <w:pPr>
         <w:ind w:firstLine="200"/>
         <w:rPr>
-          <w:rFonts w:ascii="바탕체" w:hAnsi="바탕체"/>
+          <w:rFonts w:ascii="BatangChe" w:hAnsi="BatangChe"/>
           <w:lang w:eastAsia="ko-KR"/>
         </w:rPr>
       </w:pPr>
@@ -661,7 +661,7 @@
       <w:pPr>
         <w:ind w:firstLine="200"/>
         <w:rPr>
-          <w:rFonts w:ascii="바탕체" w:eastAsia="맑은 고딕" w:hAnsi="바탕체" w:cs="Times New Roman"/>
+          <w:rFonts w:ascii="BatangChe" w:eastAsia="Malgun Gothic" w:hAnsi="BatangChe" w:cs="Times New Roman"/>
           <w:lang w:eastAsia="ko-KR"/>
         </w:rPr>
       </w:pPr>
@@ -671,7 +671,7 @@
         <w:ind w:firstLine="400"/>
         <w:jc w:val="center"/>
         <w:rPr>
-          <w:rFonts w:ascii="HY헤드라인M" w:eastAsia="HY헤드라인M" w:hAnsi="바탕체" w:cs="Times New Roman"/>
+          <w:rFonts w:ascii="HY헤드라인M" w:eastAsia="HY헤드라인M" w:hAnsi="BatangChe" w:cs="Times New Roman"/>
           <w:sz w:val="40"/>
           <w:szCs w:val="40"/>
           <w:lang w:eastAsia="ko-KR"/>
@@ -683,7 +683,7 @@
         <w:ind w:firstLine="440"/>
         <w:jc w:val="center"/>
         <w:rPr>
-          <w:rFonts w:ascii="HY헤드라인M" w:eastAsia="HY헤드라인M" w:hAnsi="바탕체" w:cs="Times New Roman"/>
+          <w:rFonts w:ascii="HY헤드라인M" w:eastAsia="HY헤드라인M" w:hAnsi="BatangChe" w:cs="Times New Roman"/>
           <w:sz w:val="44"/>
           <w:szCs w:val="40"/>
           <w:lang w:eastAsia="ko-KR"/>
@@ -691,7 +691,7 @@
       </w:pPr>
       <w:r>
         <w:rPr>
-          <w:rFonts w:ascii="HY헤드라인M" w:eastAsia="HY헤드라인M" w:hAnsi="바탕체" w:cs="Times New Roman" w:hint="eastAsia"/>
+          <w:rFonts w:ascii="HY헤드라인M" w:eastAsia="HY헤드라인M" w:hAnsi="BatangChe" w:cs="Times New Roman" w:hint="eastAsia"/>
           <w:sz w:val="44"/>
           <w:szCs w:val="40"/>
           <w:lang w:eastAsia="ko-KR"/>
@@ -728,7 +728,7 @@
         <w:ind w:leftChars="13" w:left="747" w:hanging="721"/>
         <w:jc w:val="center"/>
         <w:rPr>
-          <w:rFonts w:ascii="바탕체" w:hAnsi="바탕체"/>
+          <w:rFonts w:ascii="BatangChe" w:hAnsi="BatangChe"/>
           <w:b/>
           <w:sz w:val="36"/>
           <w:lang w:eastAsia="ko-KR"/>
@@ -736,7 +736,7 @@
       </w:pPr>
       <w:r>
         <w:rPr>
-          <w:rFonts w:ascii="바탕체" w:hAnsi="바탕체" w:hint="eastAsia"/>
+          <w:rFonts w:ascii="BatangChe" w:hAnsi="BatangChe" w:hint="eastAsia"/>
           <w:b/>
           <w:sz w:val="36"/>
           <w:lang w:eastAsia="ko-KR"/>
@@ -746,7 +746,7 @@
       </w:r>
       <w:r>
         <w:rPr>
-          <w:rFonts w:ascii="바탕체" w:hAnsi="바탕체" w:hint="eastAsia"/>
+          <w:rFonts w:ascii="BatangChe" w:hAnsi="BatangChe" w:hint="eastAsia"/>
           <w:b/>
           <w:sz w:val="36"/>
           <w:lang w:eastAsia="ko-KR"/>
@@ -755,7 +755,7 @@
       </w:r>
       <w:r>
         <w:rPr>
-          <w:rFonts w:ascii="바탕체" w:hAnsi="바탕체"/>
+          <w:rFonts w:ascii="BatangChe" w:hAnsi="BatangChe"/>
           <w:b/>
           <w:sz w:val="36"/>
           <w:lang w:eastAsia="ko-KR"/>
@@ -764,7 +764,7 @@
       </w:r>
       <w:r>
         <w:rPr>
-          <w:rFonts w:ascii="바탕체" w:hAnsi="바탕체" w:hint="eastAsia"/>
+          <w:rFonts w:ascii="BatangChe" w:hAnsi="BatangChe" w:hint="eastAsia"/>
           <w:b/>
           <w:sz w:val="36"/>
           <w:lang w:eastAsia="ko-KR"/>
@@ -773,7 +773,7 @@
       </w:r>
       <w:r>
         <w:rPr>
-          <w:rFonts w:ascii="바탕체" w:hAnsi="바탕체" w:hint="eastAsia"/>
+          <w:rFonts w:ascii="BatangChe" w:hAnsi="BatangChe" w:hint="eastAsia"/>
           <w:b/>
           <w:sz w:val="36"/>
           <w:lang w:eastAsia="ko-KR"/>
@@ -782,7 +782,7 @@
       </w:r>
       <w:r>
         <w:rPr>
-          <w:rFonts w:ascii="바탕체" w:hAnsi="바탕체"/>
+          <w:rFonts w:ascii="BatangChe" w:hAnsi="BatangChe"/>
           <w:b/>
           <w:sz w:val="36"/>
           <w:lang w:eastAsia="ko-KR"/>
@@ -791,7 +791,7 @@
       </w:r>
       <w:r>
         <w:rPr>
-          <w:rFonts w:ascii="바탕체" w:hAnsi="바탕체" w:hint="eastAsia"/>
+          <w:rFonts w:ascii="BatangChe" w:hAnsi="BatangChe" w:hint="eastAsia"/>
           <w:b/>
           <w:sz w:val="36"/>
           <w:lang w:eastAsia="ko-KR"/>
@@ -823,7 +823,7 @@
         </w:tabs>
         <w:ind w:leftChars="13" w:left="747" w:hanging="721"/>
         <w:rPr>
-          <w:rFonts w:ascii="바탕체" w:hAnsi="바탕체"/>
+          <w:rFonts w:ascii="BatangChe" w:hAnsi="BatangChe"/>
           <w:b/>
           <w:sz w:val="36"/>
           <w:lang w:eastAsia="ko-KR"/>
@@ -838,7 +838,7 @@
         </w:tabs>
         <w:ind w:leftChars="13" w:left="667" w:hanging="641"/>
         <w:rPr>
-          <w:rFonts w:ascii="바탕체" w:hAnsi="바탕체"/>
+          <w:rFonts w:ascii="BatangChe" w:hAnsi="BatangChe"/>
           <w:b/>
           <w:sz w:val="32"/>
           <w:lang w:eastAsia="ko-KR"/>
@@ -846,7 +846,7 @@
       </w:pPr>
       <w:r>
         <w:rPr>
-          <w:rFonts w:ascii="바탕체" w:hAnsi="바탕체" w:hint="eastAsia"/>
+          <w:rFonts w:ascii="BatangChe" w:hAnsi="BatangChe" w:hint="eastAsia"/>
           <w:b/>
           <w:sz w:val="32"/>
           <w:lang w:eastAsia="ko-KR"/>
@@ -855,7 +855,7 @@
       </w:r>
       <w:r>
         <w:rPr>
-          <w:rFonts w:ascii="바탕체" w:hAnsi="바탕체" w:hint="eastAsia"/>
+          <w:rFonts w:ascii="BatangChe" w:hAnsi="BatangChe" w:hint="eastAsia"/>
           <w:b/>
           <w:sz w:val="32"/>
           <w:lang w:eastAsia="ko-KR"/>
@@ -864,7 +864,7 @@
       </w:r>
       <w:r>
         <w:rPr>
-          <w:rFonts w:ascii="바탕체" w:hAnsi="바탕체" w:hint="eastAsia"/>
+          <w:rFonts w:ascii="BatangChe" w:hAnsi="BatangChe" w:hint="eastAsia"/>
           <w:b/>
           <w:sz w:val="32"/>
           <w:lang w:eastAsia="ko-KR"/>
@@ -880,7 +880,7 @@
         </w:tabs>
         <w:ind w:leftChars="13" w:left="747" w:hanging="721"/>
         <w:rPr>
-          <w:rFonts w:ascii="바탕체" w:hAnsi="바탕체"/>
+          <w:rFonts w:ascii="BatangChe" w:hAnsi="BatangChe"/>
           <w:b/>
           <w:sz w:val="36"/>
           <w:lang w:eastAsia="ko-KR"/>
@@ -895,7 +895,7 @@
         </w:tabs>
         <w:ind w:leftChars="13" w:left="747" w:hanging="721"/>
         <w:rPr>
-          <w:rFonts w:ascii="바탕체" w:hAnsi="바탕체"/>
+          <w:rFonts w:ascii="BatangChe" w:hAnsi="BatangChe"/>
           <w:b/>
           <w:sz w:val="36"/>
           <w:lang w:eastAsia="ko-KR"/>
@@ -910,7 +910,7 @@
         </w:tabs>
         <w:ind w:leftChars="13" w:left="747" w:hanging="721"/>
         <w:rPr>
-          <w:rFonts w:ascii="바탕체" w:hAnsi="바탕체"/>
+          <w:rFonts w:ascii="BatangChe" w:hAnsi="BatangChe"/>
           <w:b/>
           <w:sz w:val="36"/>
           <w:lang w:eastAsia="ko-KR"/>
@@ -925,14 +925,14 @@
         </w:tabs>
         <w:ind w:leftChars="0" w:left="1" w:firstLineChars="0" w:hanging="1"/>
         <w:rPr>
-          <w:rFonts w:ascii="바탕체" w:hAnsi="바탕체"/>
+          <w:rFonts w:ascii="BatangChe" w:hAnsi="BatangChe"/>
           <w:sz w:val="28"/>
           <w:lang w:eastAsia="ko-KR"/>
         </w:rPr>
       </w:pPr>
       <w:r>
         <w:rPr>
-          <w:rFonts w:ascii="바탕체" w:hAnsi="바탕체" w:hint="eastAsia"/>
+          <w:rFonts w:ascii="BatangChe" w:hAnsi="BatangChe" w:hint="eastAsia"/>
           <w:sz w:val="28"/>
           <w:lang w:eastAsia="ko-KR"/>
         </w:rPr>
@@ -940,7 +940,7 @@
       </w:r>
       <w:r>
         <w:rPr>
-          <w:rFonts w:ascii="바탕체" w:hAnsi="바탕체" w:hint="eastAsia"/>
+          <w:rFonts w:ascii="BatangChe" w:hAnsi="BatangChe" w:hint="eastAsia"/>
           <w:sz w:val="28"/>
           <w:lang w:eastAsia="ko-KR"/>
         </w:rPr>
@@ -948,7 +948,7 @@
       </w:r>
       <w:r>
         <w:rPr>
-          <w:rFonts w:ascii="바탕체" w:hAnsi="바탕체" w:hint="eastAsia"/>
+          <w:rFonts w:ascii="BatangChe" w:hAnsi="BatangChe" w:hint="eastAsia"/>
           <w:sz w:val="28"/>
           <w:lang w:eastAsia="ko-KR"/>
         </w:rPr>
@@ -956,7 +956,7 @@
       </w:r>
       <w:r>
         <w:rPr>
-          <w:rFonts w:ascii="바탕체" w:hAnsi="바탕체" w:hint="eastAsia"/>
+          <w:rFonts w:ascii="BatangChe" w:hAnsi="BatangChe" w:hint="eastAsia"/>
           <w:sz w:val="28"/>
           <w:lang w:eastAsia="ko-KR"/>
         </w:rPr>
@@ -964,7 +964,7 @@
       </w:r>
       <w:r>
         <w:rPr>
-          <w:rFonts w:ascii="바탕체" w:hAnsi="바탕체"/>
+          <w:rFonts w:ascii="BatangChe" w:hAnsi="BatangChe"/>
           <w:sz w:val="28"/>
           <w:lang w:eastAsia="ko-KR"/>
         </w:rPr>
@@ -972,7 +972,7 @@
       </w:r>
       <w:r>
         <w:rPr>
-          <w:rFonts w:ascii="바탕체" w:hAnsi="바탕체" w:hint="eastAsia"/>
+          <w:rFonts w:ascii="BatangChe" w:hAnsi="BatangChe" w:hint="eastAsia"/>
           <w:sz w:val="28"/>
           <w:lang w:eastAsia="ko-KR"/>
         </w:rPr>
@@ -980,7 +980,7 @@
       </w:r>
       <w:r>
         <w:rPr>
-          <w:rFonts w:ascii="바탕체" w:hAnsi="바탕체" w:hint="eastAsia"/>
+          <w:rFonts w:ascii="BatangChe" w:hAnsi="BatangChe" w:hint="eastAsia"/>
           <w:sz w:val="28"/>
           <w:lang w:eastAsia="ko-KR"/>
         </w:rPr>
@@ -988,7 +988,7 @@
       </w:r>
       <w:r>
         <w:rPr>
-          <w:rFonts w:ascii="바탕체" w:hAnsi="바탕체" w:hint="eastAsia"/>
+          <w:rFonts w:ascii="BatangChe" w:hAnsi="BatangChe" w:hint="eastAsia"/>
           <w:sz w:val="28"/>
           <w:lang w:eastAsia="ko-KR"/>
         </w:rPr>
@@ -996,7 +996,7 @@
       </w:r>
       <w:r>
         <w:rPr>
-          <w:rFonts w:ascii="바탕체" w:hAnsi="바탕체" w:hint="eastAsia"/>
+          <w:rFonts w:ascii="BatangChe" w:hAnsi="BatangChe" w:hint="eastAsia"/>
           <w:sz w:val="28"/>
           <w:lang w:eastAsia="ko-KR"/>
         </w:rPr>
@@ -1005,7 +1005,7 @@
       <w:proofErr w:type="spellStart"/>
       <w:r>
         <w:rPr>
-          <w:rFonts w:ascii="바탕체" w:hAnsi="바탕체" w:hint="eastAsia"/>
+          <w:rFonts w:ascii="BatangChe" w:hAnsi="BatangChe" w:hint="eastAsia"/>
           <w:sz w:val="28"/>
           <w:lang w:eastAsia="ko-KR"/>
         </w:rPr>
@@ -1014,7 +1014,7 @@
       <w:proofErr w:type="spellEnd"/>
       <w:r>
         <w:rPr>
-          <w:rFonts w:ascii="바탕체" w:hAnsi="바탕체" w:hint="eastAsia"/>
+          <w:rFonts w:ascii="BatangChe" w:hAnsi="BatangChe" w:hint="eastAsia"/>
           <w:sz w:val="28"/>
           <w:lang w:eastAsia="ko-KR"/>
         </w:rPr>
@@ -1022,7 +1022,7 @@
       </w:r>
       <w:r>
         <w:rPr>
-          <w:rFonts w:ascii="바탕체" w:hAnsi="바탕체" w:hint="eastAsia"/>
+          <w:rFonts w:ascii="BatangChe" w:hAnsi="BatangChe" w:hint="eastAsia"/>
           <w:sz w:val="28"/>
           <w:lang w:eastAsia="ko-KR"/>
         </w:rPr>
@@ -1030,7 +1030,7 @@
       </w:r>
       <w:r>
         <w:rPr>
-          <w:rFonts w:ascii="바탕체" w:hAnsi="바탕체" w:hint="eastAsia"/>
+          <w:rFonts w:ascii="BatangChe" w:hAnsi="BatangChe" w:hint="eastAsia"/>
           <w:sz w:val="28"/>
           <w:lang w:eastAsia="ko-KR"/>
         </w:rPr>
@@ -1038,7 +1038,7 @@
       </w:r>
       <w:r>
         <w:rPr>
-          <w:rFonts w:ascii="바탕체" w:hAnsi="바탕체" w:hint="eastAsia"/>
+          <w:rFonts w:ascii="BatangChe" w:hAnsi="BatangChe" w:hint="eastAsia"/>
           <w:sz w:val="28"/>
           <w:lang w:eastAsia="ko-KR"/>
         </w:rPr>
@@ -1046,7 +1046,7 @@
       </w:r>
       <w:r>
         <w:rPr>
-          <w:rFonts w:ascii="바탕체" w:hAnsi="바탕체" w:hint="eastAsia"/>
+          <w:rFonts w:ascii="BatangChe" w:hAnsi="BatangChe" w:hint="eastAsia"/>
           <w:sz w:val="28"/>
           <w:lang w:eastAsia="ko-KR"/>
         </w:rPr>
@@ -1054,7 +1054,7 @@
       </w:r>
       <w:r>
         <w:rPr>
-          <w:rFonts w:ascii="바탕체" w:hAnsi="바탕체" w:hint="eastAsia"/>
+          <w:rFonts w:ascii="BatangChe" w:hAnsi="BatangChe" w:hint="eastAsia"/>
           <w:sz w:val="28"/>
           <w:lang w:eastAsia="ko-KR"/>
         </w:rPr>
@@ -1062,7 +1062,7 @@
       </w:r>
       <w:r>
         <w:rPr>
-          <w:rFonts w:ascii="바탕체" w:hAnsi="바탕체" w:hint="eastAsia"/>
+          <w:rFonts w:ascii="BatangChe" w:hAnsi="BatangChe" w:hint="eastAsia"/>
           <w:sz w:val="28"/>
           <w:lang w:eastAsia="ko-KR"/>
         </w:rPr>
@@ -1070,7 +1070,7 @@
       </w:r>
       <w:r>
         <w:rPr>
-          <w:rFonts w:ascii="바탕체" w:hAnsi="바탕체" w:hint="eastAsia"/>
+          <w:rFonts w:ascii="BatangChe" w:hAnsi="BatangChe" w:hint="eastAsia"/>
           <w:sz w:val="28"/>
           <w:lang w:eastAsia="ko-KR"/>
         </w:rPr>
@@ -1078,7 +1078,7 @@
       </w:r>
       <w:r>
         <w:rPr>
-          <w:rFonts w:ascii="바탕체" w:hAnsi="바탕체" w:hint="eastAsia"/>
+          <w:rFonts w:ascii="BatangChe" w:hAnsi="BatangChe" w:hint="eastAsia"/>
           <w:sz w:val="28"/>
           <w:lang w:eastAsia="ko-KR"/>
         </w:rPr>
@@ -1086,7 +1086,7 @@
       </w:r>
       <w:r>
         <w:rPr>
-          <w:rFonts w:ascii="바탕체" w:hAnsi="바탕체" w:hint="eastAsia"/>
+          <w:rFonts w:ascii="BatangChe" w:hAnsi="BatangChe" w:hint="eastAsia"/>
           <w:sz w:val="28"/>
           <w:lang w:eastAsia="ko-KR"/>
         </w:rPr>
@@ -1094,7 +1094,7 @@
       </w:r>
       <w:r>
         <w:rPr>
-          <w:rFonts w:ascii="바탕체" w:hAnsi="바탕체" w:hint="eastAsia"/>
+          <w:rFonts w:ascii="BatangChe" w:hAnsi="BatangChe" w:hint="eastAsia"/>
           <w:sz w:val="28"/>
           <w:lang w:eastAsia="ko-KR"/>
         </w:rPr>
@@ -1102,7 +1102,7 @@
       </w:r>
       <w:r>
         <w:rPr>
-          <w:rFonts w:ascii="바탕체" w:hAnsi="바탕체" w:hint="eastAsia"/>
+          <w:rFonts w:ascii="BatangChe" w:hAnsi="BatangChe" w:hint="eastAsia"/>
           <w:sz w:val="28"/>
           <w:lang w:eastAsia="ko-KR"/>
         </w:rPr>
@@ -1110,7 +1110,7 @@
       </w:r>
       <w:r>
         <w:rPr>
-          <w:rFonts w:ascii="바탕체" w:hAnsi="바탕체"/>
+          <w:rFonts w:ascii="BatangChe" w:hAnsi="BatangChe"/>
           <w:sz w:val="28"/>
           <w:lang w:eastAsia="ko-KR"/>
         </w:rPr>
@@ -1118,7 +1118,7 @@
       </w:r>
       <w:r>
         <w:rPr>
-          <w:rFonts w:ascii="바탕체" w:hAnsi="바탕체" w:hint="eastAsia"/>
+          <w:rFonts w:ascii="BatangChe" w:hAnsi="BatangChe" w:hint="eastAsia"/>
           <w:sz w:val="28"/>
           <w:lang w:eastAsia="ko-KR"/>
         </w:rPr>
@@ -1126,7 +1126,7 @@
       </w:r>
       <w:r>
         <w:rPr>
-          <w:rFonts w:ascii="바탕체" w:hAnsi="바탕체" w:hint="eastAsia"/>
+          <w:rFonts w:ascii="BatangChe" w:hAnsi="BatangChe" w:hint="eastAsia"/>
           <w:sz w:val="28"/>
           <w:lang w:eastAsia="ko-KR"/>
         </w:rPr>
@@ -1134,7 +1134,7 @@
       </w:r>
       <w:r>
         <w:rPr>
-          <w:rFonts w:ascii="바탕체" w:hAnsi="바탕체" w:hint="eastAsia"/>
+          <w:rFonts w:ascii="BatangChe" w:hAnsi="BatangChe" w:hint="eastAsia"/>
           <w:sz w:val="28"/>
           <w:lang w:eastAsia="ko-KR"/>
         </w:rPr>
@@ -1142,7 +1142,7 @@
       </w:r>
       <w:r>
         <w:rPr>
-          <w:rFonts w:ascii="바탕체" w:hAnsi="바탕체" w:hint="eastAsia"/>
+          <w:rFonts w:ascii="BatangChe" w:hAnsi="BatangChe" w:hint="eastAsia"/>
           <w:sz w:val="28"/>
           <w:lang w:eastAsia="ko-KR"/>
         </w:rPr>
@@ -1150,7 +1150,7 @@
       </w:r>
       <w:r>
         <w:rPr>
-          <w:rFonts w:ascii="바탕체" w:hAnsi="바탕체" w:hint="eastAsia"/>
+          <w:rFonts w:ascii="BatangChe" w:hAnsi="BatangChe" w:hint="eastAsia"/>
           <w:sz w:val="28"/>
           <w:lang w:eastAsia="ko-KR"/>
         </w:rPr>
@@ -1158,7 +1158,7 @@
       </w:r>
       <w:r>
         <w:rPr>
-          <w:rFonts w:ascii="바탕체" w:hAnsi="바탕체" w:hint="eastAsia"/>
+          <w:rFonts w:ascii="BatangChe" w:hAnsi="BatangChe" w:hint="eastAsia"/>
           <w:sz w:val="28"/>
           <w:lang w:eastAsia="ko-KR"/>
         </w:rPr>
@@ -1166,7 +1166,7 @@
       </w:r>
       <w:r>
         <w:rPr>
-          <w:rFonts w:ascii="바탕체" w:hAnsi="바탕체" w:hint="eastAsia"/>
+          <w:rFonts w:ascii="BatangChe" w:hAnsi="BatangChe" w:hint="eastAsia"/>
           <w:sz w:val="28"/>
           <w:lang w:eastAsia="ko-KR"/>
         </w:rPr>
@@ -1174,7 +1174,7 @@
       </w:r>
       <w:r>
         <w:rPr>
-          <w:rFonts w:ascii="바탕체" w:hAnsi="바탕체" w:hint="eastAsia"/>
+          <w:rFonts w:ascii="BatangChe" w:hAnsi="BatangChe" w:hint="eastAsia"/>
           <w:sz w:val="28"/>
           <w:lang w:eastAsia="ko-KR"/>
         </w:rPr>
@@ -1189,7 +1189,7 @@
         </w:tabs>
         <w:ind w:leftChars="0" w:left="1" w:firstLineChars="0" w:hanging="1"/>
         <w:rPr>
-          <w:rFonts w:ascii="바탕체" w:hAnsi="바탕체"/>
+          <w:rFonts w:ascii="BatangChe" w:hAnsi="BatangChe"/>
           <w:b/>
           <w:sz w:val="36"/>
           <w:lang w:eastAsia="ko-KR"/>
@@ -1204,7 +1204,7 @@
         </w:tabs>
         <w:ind w:leftChars="0" w:left="1" w:firstLineChars="0" w:hanging="1"/>
         <w:rPr>
-          <w:rFonts w:ascii="바탕체" w:hAnsi="바탕체"/>
+          <w:rFonts w:ascii="BatangChe" w:hAnsi="BatangChe"/>
           <w:b/>
           <w:sz w:val="36"/>
           <w:lang w:eastAsia="ko-KR"/>
@@ -1219,7 +1219,7 @@
         </w:tabs>
         <w:ind w:leftChars="0" w:left="0" w:firstLineChars="0" w:firstLine="0"/>
         <w:rPr>
-          <w:rFonts w:ascii="바탕체" w:hAnsi="바탕체"/>
+          <w:rFonts w:ascii="BatangChe" w:hAnsi="BatangChe"/>
           <w:b/>
           <w:sz w:val="36"/>
           <w:lang w:eastAsia="ko-KR"/>
@@ -1235,14 +1235,14 @@
         <w:ind w:leftChars="0" w:left="1" w:firstLineChars="0" w:hanging="1"/>
         <w:jc w:val="center"/>
         <w:rPr>
-          <w:rFonts w:ascii="바탕체" w:hAnsi="바탕체"/>
+          <w:rFonts w:ascii="BatangChe" w:hAnsi="BatangChe"/>
           <w:sz w:val="24"/>
           <w:lang w:eastAsia="ko-KR"/>
         </w:rPr>
       </w:pPr>
       <w:r>
         <w:rPr>
-          <w:rFonts w:ascii="바탕체" w:hAnsi="바탕체"/>
+          <w:rFonts w:ascii="BatangChe" w:hAnsi="BatangChe"/>
           <w:sz w:val="24"/>
           <w:lang w:eastAsia="ko-KR"/>
         </w:rPr>
@@ -1250,7 +1250,7 @@
       </w:r>
       <w:r>
         <w:rPr>
-          <w:rFonts w:ascii="바탕체" w:hAnsi="바탕체" w:hint="eastAsia"/>
+          <w:rFonts w:ascii="BatangChe" w:hAnsi="BatangChe" w:hint="eastAsia"/>
           <w:sz w:val="24"/>
           <w:lang w:eastAsia="ko-KR"/>
         </w:rPr>
@@ -1258,7 +1258,7 @@
       </w:r>
       <w:r>
         <w:rPr>
-          <w:rFonts w:ascii="바탕체" w:hAnsi="바탕체" w:hint="eastAsia"/>
+          <w:rFonts w:ascii="BatangChe" w:hAnsi="BatangChe" w:hint="eastAsia"/>
           <w:sz w:val="24"/>
           <w:lang w:eastAsia="ko-KR"/>
         </w:rPr>
@@ -1266,7 +1266,7 @@
       </w:r>
       <w:r>
         <w:rPr>
-          <w:rFonts w:ascii="바탕체" w:hAnsi="바탕체"/>
+          <w:rFonts w:ascii="BatangChe" w:hAnsi="BatangChe"/>
           <w:sz w:val="24"/>
           <w:lang w:eastAsia="ko-KR"/>
         </w:rPr>
@@ -1274,7 +1274,7 @@
       </w:r>
       <w:r>
         <w:rPr>
-          <w:rFonts w:ascii="바탕체" w:hAnsi="바탕체" w:hint="eastAsia"/>
+          <w:rFonts w:ascii="BatangChe" w:hAnsi="BatangChe" w:hint="eastAsia"/>
           <w:sz w:val="24"/>
           <w:lang w:eastAsia="ko-KR"/>
         </w:rPr>
@@ -1282,7 +1282,7 @@
       </w:r>
       <w:r>
         <w:rPr>
-          <w:rFonts w:ascii="바탕체" w:hAnsi="바탕체" w:hint="eastAsia"/>
+          <w:rFonts w:ascii="BatangChe" w:hAnsi="BatangChe" w:hint="eastAsia"/>
           <w:sz w:val="24"/>
           <w:lang w:eastAsia="ko-KR"/>
         </w:rPr>
@@ -1290,7 +1290,7 @@
       </w:r>
       <w:r>
         <w:rPr>
-          <w:rFonts w:ascii="바탕체" w:hAnsi="바탕체"/>
+          <w:rFonts w:ascii="BatangChe" w:hAnsi="BatangChe"/>
           <w:sz w:val="24"/>
           <w:lang w:eastAsia="ko-KR"/>
         </w:rPr>
@@ -1298,7 +1298,7 @@
       </w:r>
       <w:r>
         <w:rPr>
-          <w:rFonts w:ascii="바탕체" w:hAnsi="바탕체"/>
+          <w:rFonts w:ascii="BatangChe" w:hAnsi="BatangChe"/>
           <w:sz w:val="24"/>
           <w:lang w:eastAsia="ko-KR"/>
         </w:rPr>
@@ -1306,7 +1306,7 @@
       </w:r>
       <w:r>
         <w:rPr>
-          <w:rFonts w:ascii="바탕체" w:hAnsi="바탕체" w:hint="eastAsia"/>
+          <w:rFonts w:ascii="BatangChe" w:hAnsi="BatangChe" w:hint="eastAsia"/>
           <w:sz w:val="24"/>
           <w:lang w:eastAsia="ko-KR"/>
         </w:rPr>
@@ -1322,7 +1322,7 @@
         <w:ind w:leftChars="0" w:left="1" w:firstLineChars="0" w:hanging="1"/>
         <w:jc w:val="center"/>
         <w:rPr>
-          <w:rFonts w:ascii="바탕체" w:hAnsi="바탕체"/>
+          <w:rFonts w:ascii="BatangChe" w:hAnsi="BatangChe"/>
           <w:sz w:val="24"/>
           <w:lang w:eastAsia="ko-KR"/>
         </w:rPr>
@@ -1501,6 +1501,7 @@
           <w:szCs w:val="24"/>
           <w:lang w:eastAsia="ko-KR"/>
         </w:rPr>
+        <w:lastRenderedPageBreak/>
         <w:t xml:space="preserve">참 여 연 구 원 : </w:t>
       </w:r>
       <w:r>
@@ -1570,7 +1571,7 @@
     <w:p>
       <w:pPr>
         <w:rPr>
-          <w:rFonts w:ascii="HY신명조" w:hAnsi="바탕체"/>
+          <w:rFonts w:ascii="HY신명조" w:hAnsi="BatangChe"/>
           <w:sz w:val="24"/>
           <w:szCs w:val="24"/>
           <w:lang w:eastAsia="ko-KR"/>
@@ -1578,7 +1579,7 @@
       </w:pPr>
       <w:r>
         <w:rPr>
-          <w:rFonts w:ascii="HY신명조" w:hAnsi="바탕체"/>
+          <w:rFonts w:ascii="HY신명조" w:hAnsi="BatangChe"/>
           <w:sz w:val="24"/>
           <w:szCs w:val="24"/>
           <w:lang w:eastAsia="ko-KR"/>
@@ -1595,7 +1596,7 @@
         <w:ind w:leftChars="13" w:left="747" w:hanging="721"/>
         <w:jc w:val="center"/>
         <w:rPr>
-          <w:rFonts w:ascii="바탕체" w:hAnsi="바탕체"/>
+          <w:rFonts w:ascii="BatangChe" w:hAnsi="BatangChe"/>
           <w:b/>
           <w:sz w:val="36"/>
           <w:lang w:eastAsia="ko-KR"/>
@@ -1603,7 +1604,7 @@
       </w:pPr>
       <w:r>
         <w:rPr>
-          <w:rFonts w:ascii="바탕체" w:hAnsi="바탕체" w:hint="eastAsia"/>
+          <w:rFonts w:ascii="BatangChe" w:hAnsi="BatangChe" w:hint="eastAsia"/>
           <w:b/>
           <w:sz w:val="36"/>
           <w:lang w:eastAsia="ko-KR"/>
@@ -1613,7 +1614,7 @@
       </w:r>
       <w:r>
         <w:rPr>
-          <w:rFonts w:ascii="바탕체" w:hAnsi="바탕체" w:hint="eastAsia"/>
+          <w:rFonts w:ascii="BatangChe" w:hAnsi="BatangChe" w:hint="eastAsia"/>
           <w:b/>
           <w:sz w:val="36"/>
           <w:lang w:eastAsia="ko-KR"/>
@@ -1622,7 +1623,7 @@
       </w:r>
       <w:r>
         <w:rPr>
-          <w:rFonts w:ascii="바탕체" w:hAnsi="바탕체" w:hint="eastAsia"/>
+          <w:rFonts w:ascii="BatangChe" w:hAnsi="BatangChe" w:hint="eastAsia"/>
           <w:b/>
           <w:sz w:val="36"/>
           <w:lang w:eastAsia="ko-KR"/>
@@ -1631,7 +1632,7 @@
       </w:r>
       <w:r>
         <w:rPr>
-          <w:rFonts w:ascii="바탕체" w:hAnsi="바탕체" w:hint="eastAsia"/>
+          <w:rFonts w:ascii="BatangChe" w:hAnsi="BatangChe" w:hint="eastAsia"/>
           <w:b/>
           <w:sz w:val="36"/>
           <w:lang w:eastAsia="ko-KR"/>
@@ -1640,7 +1641,7 @@
       </w:r>
       <w:r>
         <w:rPr>
-          <w:rFonts w:ascii="바탕체" w:hAnsi="바탕체" w:hint="eastAsia"/>
+          <w:rFonts w:ascii="BatangChe" w:hAnsi="BatangChe" w:hint="eastAsia"/>
           <w:b/>
           <w:sz w:val="36"/>
           <w:lang w:eastAsia="ko-KR"/>
@@ -1921,7 +1922,7 @@
         </w:tabs>
         <w:ind w:leftChars="13" w:left="161" w:hangingChars="56" w:hanging="135"/>
         <w:rPr>
-          <w:rFonts w:ascii="바탕체" w:hAnsi="바탕체"/>
+          <w:rFonts w:ascii="BatangChe" w:hAnsi="BatangChe"/>
           <w:b/>
           <w:sz w:val="24"/>
           <w:szCs w:val="24"/>
@@ -2274,7 +2275,7 @@
       <w:proofErr w:type="spellEnd"/>
       <w:r>
         <w:rPr>
-          <w:rFonts w:ascii="바탕체" w:hAnsi="바탕체"/>
+          <w:rFonts w:ascii="BatangChe" w:hAnsi="BatangChe"/>
           <w:sz w:val="28"/>
         </w:rPr>
         <w:tab/>
@@ -2335,7 +2336,7 @@
         <w:ind w:leftChars="13" w:left="747" w:hanging="721"/>
         <w:jc w:val="center"/>
         <w:rPr>
-          <w:rFonts w:ascii="바탕체" w:hAnsi="바탕체"/>
+          <w:rFonts w:ascii="BatangChe" w:hAnsi="BatangChe"/>
           <w:b/>
           <w:sz w:val="36"/>
           <w:lang w:eastAsia="ko-KR"/>
@@ -2343,7 +2344,7 @@
       </w:pPr>
       <w:r>
         <w:rPr>
-          <w:rFonts w:ascii="바탕체" w:hAnsi="바탕체" w:hint="eastAsia"/>
+          <w:rFonts w:ascii="BatangChe" w:hAnsi="BatangChe" w:hint="eastAsia"/>
           <w:b/>
           <w:sz w:val="36"/>
           <w:lang w:eastAsia="ko-KR"/>
@@ -2355,7 +2356,7 @@
     <w:p>
       <w:pPr>
         <w:rPr>
-          <w:rFonts w:ascii="바탕체" w:hAnsi="바탕체"/>
+          <w:rFonts w:ascii="BatangChe" w:hAnsi="BatangChe"/>
           <w:b/>
           <w:sz w:val="36"/>
           <w:lang w:eastAsia="ko-KR"/>
@@ -2363,7 +2364,7 @@
       </w:pPr>
       <w:r>
         <w:rPr>
-          <w:rFonts w:ascii="바탕체" w:hAnsi="바탕체"/>
+          <w:rFonts w:ascii="BatangChe" w:hAnsi="BatangChe"/>
           <w:b/>
           <w:sz w:val="36"/>
           <w:lang w:eastAsia="ko-KR"/>
@@ -2380,7 +2381,7 @@
         <w:ind w:leftChars="100" w:left="398" w:hangingChars="55" w:hanging="198"/>
         <w:jc w:val="center"/>
         <w:rPr>
-          <w:rFonts w:ascii="바탕체" w:hAnsi="바탕체"/>
+          <w:rFonts w:ascii="BatangChe" w:hAnsi="BatangChe"/>
           <w:b/>
           <w:sz w:val="36"/>
           <w:lang w:eastAsia="ko-KR"/>
@@ -2388,7 +2389,7 @@
       </w:pPr>
       <w:r>
         <w:rPr>
-          <w:rFonts w:ascii="바탕체" w:hAnsi="바탕체" w:hint="eastAsia"/>
+          <w:rFonts w:ascii="BatangChe" w:hAnsi="BatangChe" w:hint="eastAsia"/>
           <w:b/>
           <w:sz w:val="36"/>
           <w:lang w:eastAsia="ko-KR"/>
@@ -2398,7 +2399,7 @@
       </w:r>
       <w:r>
         <w:rPr>
-          <w:rFonts w:ascii="바탕체" w:hAnsi="바탕체" w:hint="eastAsia"/>
+          <w:rFonts w:ascii="BatangChe" w:hAnsi="BatangChe" w:hint="eastAsia"/>
           <w:b/>
           <w:sz w:val="36"/>
           <w:lang w:eastAsia="ko-KR"/>
@@ -2407,7 +2408,7 @@
       </w:r>
       <w:r>
         <w:rPr>
-          <w:rFonts w:ascii="바탕체" w:hAnsi="바탕체" w:hint="eastAsia"/>
+          <w:rFonts w:ascii="BatangChe" w:hAnsi="BatangChe" w:hint="eastAsia"/>
           <w:b/>
           <w:sz w:val="36"/>
           <w:lang w:eastAsia="ko-KR"/>
@@ -2487,7 +2488,7 @@
         <w:ind w:leftChars="0" w:left="0" w:firstLineChars="1" w:firstLine="2"/>
         <w:outlineLvl w:val="2"/>
         <w:rPr>
-          <w:rFonts w:ascii="바탕체" w:hAnsi="바탕체"/>
+          <w:rFonts w:ascii="BatangChe" w:hAnsi="BatangChe"/>
           <w:b/>
           <w:sz w:val="36"/>
           <w:lang w:eastAsia="ko-KR"/>
@@ -2509,7 +2510,7 @@
         <w:ind w:leftChars="13" w:left="747" w:hanging="721"/>
         <w:jc w:val="center"/>
         <w:rPr>
-          <w:rFonts w:ascii="바탕체" w:hAnsi="바탕체"/>
+          <w:rFonts w:ascii="BatangChe" w:hAnsi="BatangChe"/>
           <w:b/>
           <w:sz w:val="36"/>
           <w:lang w:eastAsia="ko-KR"/>
@@ -2525,7 +2526,7 @@
         <w:ind w:leftChars="13" w:left="747" w:hanging="721"/>
         <w:jc w:val="center"/>
         <w:rPr>
-          <w:rFonts w:ascii="바탕체" w:hAnsi="바탕체"/>
+          <w:rFonts w:ascii="BatangChe" w:hAnsi="BatangChe"/>
           <w:b/>
           <w:sz w:val="36"/>
           <w:lang w:eastAsia="ko-KR"/>
@@ -2535,7 +2536,7 @@
     <w:p>
       <w:pPr>
         <w:rPr>
-          <w:rFonts w:ascii="바탕체" w:hAnsi="바탕체"/>
+          <w:rFonts w:ascii="BatangChe" w:hAnsi="BatangChe"/>
           <w:b/>
           <w:sz w:val="36"/>
           <w:lang w:eastAsia="ko-KR"/>
@@ -2543,7 +2544,7 @@
       </w:pPr>
       <w:r>
         <w:rPr>
-          <w:rFonts w:ascii="바탕체" w:hAnsi="바탕체"/>
+          <w:rFonts w:ascii="BatangChe" w:hAnsi="BatangChe"/>
           <w:b/>
           <w:sz w:val="36"/>
           <w:lang w:eastAsia="ko-KR"/>
@@ -2560,7 +2561,7 @@
         <w:ind w:leftChars="13" w:left="747" w:hanging="721"/>
         <w:jc w:val="center"/>
         <w:rPr>
-          <w:rFonts w:ascii="바탕체" w:hAnsi="바탕체"/>
+          <w:rFonts w:ascii="BatangChe" w:hAnsi="BatangChe"/>
           <w:b/>
           <w:sz w:val="36"/>
           <w:lang w:eastAsia="ko-KR"/>
@@ -2568,7 +2569,7 @@
       </w:pPr>
       <w:r>
         <w:rPr>
-          <w:rFonts w:ascii="바탕체" w:hAnsi="바탕체" w:hint="eastAsia"/>
+          <w:rFonts w:ascii="BatangChe" w:hAnsi="BatangChe" w:hint="eastAsia"/>
           <w:b/>
           <w:sz w:val="36"/>
           <w:lang w:eastAsia="ko-KR"/>
@@ -2578,7 +2579,7 @@
       </w:r>
       <w:r>
         <w:rPr>
-          <w:rFonts w:ascii="바탕체" w:hAnsi="바탕체" w:hint="eastAsia"/>
+          <w:rFonts w:ascii="BatangChe" w:hAnsi="BatangChe" w:hint="eastAsia"/>
           <w:b/>
           <w:sz w:val="36"/>
           <w:lang w:eastAsia="ko-KR"/>
@@ -2587,7 +2588,7 @@
       </w:r>
       <w:r>
         <w:rPr>
-          <w:rFonts w:ascii="바탕체" w:hAnsi="바탕체" w:hint="eastAsia"/>
+          <w:rFonts w:ascii="BatangChe" w:hAnsi="BatangChe" w:hint="eastAsia"/>
           <w:b/>
           <w:sz w:val="36"/>
           <w:lang w:eastAsia="ko-KR"/>
@@ -3439,6 +3440,7 @@
         <w:rPr>
           <w:rFonts w:hint="eastAsia"/>
         </w:rPr>
+        <w:lastRenderedPageBreak/>
         <w:t>제</w:t>
       </w:r>
       <w:r>
@@ -4103,7 +4105,6 @@
       <w:pPr>
         <w:pStyle w:val="2"/>
       </w:pPr>
-      <w:proofErr w:type="gramStart"/>
       <w:r>
         <w:rPr>
           <w:rFonts w:hint="eastAsia"/>
@@ -4116,7 +4117,6 @@
         </w:rPr>
         <w:t xml:space="preserve"> 1</w:t>
       </w:r>
-      <w:proofErr w:type="gramEnd"/>
       <w:r>
         <w:t xml:space="preserve"> </w:t>
       </w:r>
@@ -4296,7 +4296,15 @@
           <w:rFonts w:ascii="HY신명조" w:hint="eastAsia"/>
           <w:lang w:eastAsia="ko-KR"/>
         </w:rPr>
-        <w:t xml:space="preserve"> 벡터의 차원으로 두고, 단어마다 해당하는 차원에 1로 표시하여 단어 벡터로 생성하는 것을 one-hot encoding이라고 한다. 각각의 단어 벡터들을 모두 더한 것을 해당 문장의 벡터라고 할 수 있는데, 단어의 의미를 담지 않은 단어 벡터들의 합이므로 문장의 의미 또한 표현하는데 어려움이 있다. </w:t>
+        <w:t xml:space="preserve"> 벡터의 차원으로 두고, 단어마다 해당하는 차원에 1로 표시하여 단어 벡터로 생성하는 것을 one-hot encoding이라고 한다. 각각의 단어 벡터들을 모두 더한 것을 해당 문장의 </w:t>
+      </w:r>
+      <w:r>
+        <w:rPr>
+          <w:rFonts w:ascii="HY신명조" w:hint="eastAsia"/>
+          <w:lang w:eastAsia="ko-KR"/>
+        </w:rPr>
+        <w:lastRenderedPageBreak/>
+        <w:t xml:space="preserve">벡터라고 할 수 있는데, 단어의 의미를 담지 않은 단어 벡터들의 합이므로 문장의 의미 또한 표현하는데 어려움이 있다. </w:t>
       </w:r>
     </w:p>
     <w:p>
@@ -4494,7 +4502,6 @@
           <w:noProof/>
           <w:lang w:eastAsia="ko-KR"/>
         </w:rPr>
-        <w:lastRenderedPageBreak/>
         <w:drawing>
           <wp:inline distT="0" distB="0" distL="0" distR="0" wp14:anchorId="7D9A5F2D" wp14:editId="6FED5BE7">
             <wp:extent cx="4458749" cy="2457450"/>
@@ -4895,7 +4902,15 @@
           <w:rFonts w:ascii="HY신명조" w:hint="eastAsia"/>
           <w:lang w:eastAsia="ko-KR"/>
         </w:rPr>
-        <w:t xml:space="preserve"> 종류로는 BERT(Bidirectional Encoder </w:t>
+        <w:t xml:space="preserve"> </w:t>
+      </w:r>
+      <w:r>
+        <w:rPr>
+          <w:rFonts w:ascii="HY신명조" w:hint="eastAsia"/>
+          <w:lang w:eastAsia="ko-KR"/>
+        </w:rPr>
+        <w:lastRenderedPageBreak/>
+        <w:t xml:space="preserve">종류로는 BERT(Bidirectional Encoder </w:t>
       </w:r>
       <w:proofErr w:type="spellStart"/>
       <w:r>
@@ -4945,23 +4960,7 @@
           <w:rFonts w:ascii="HY신명조" w:hint="eastAsia"/>
           <w:lang w:eastAsia="ko-KR"/>
         </w:rPr>
-        <w:t xml:space="preserve">본 연구에서는 BERT가 사용되었다. BERT의 출력으로 얻을 수 있는 단어 벡터들은 문맥을 파악하여 생성된 벡터이기 때문에 단어의 </w:t>
-      </w:r>
-      <w:proofErr w:type="spellStart"/>
-      <w:r>
-        <w:rPr>
-          <w:rFonts w:ascii="HY신명조" w:hint="eastAsia"/>
-          <w:lang w:eastAsia="ko-KR"/>
-        </w:rPr>
-        <w:t>의미뿐만</w:t>
-      </w:r>
-      <w:proofErr w:type="spellEnd"/>
-      <w:r>
-        <w:rPr>
-          <w:rFonts w:ascii="HY신명조" w:hint="eastAsia"/>
-          <w:lang w:eastAsia="ko-KR"/>
-        </w:rPr>
-        <w:t xml:space="preserve"> 아니라 문장의 의미 또한 유지시킨다. 단어 벡터는 12개의 encoder layer를 거쳐 출력되는데, 마지막 레이어의 출력보다 마지막 4개 레이어 출력의 연결이 벡터의 표현을 더 잘 나타낼 수 있다. BERT는 출력 뒤에 원하는 분류 모델을 추가시켜 분류 학습을 하게 된다. 본 연구에선 설명가능한 인공지능을 위해 문장 벡터에 어떤 단어 벡터가 영향을 미쳤는지 해당 라벨로 분류되었는지 분석하였다. </w:t>
+        <w:t xml:space="preserve">본 연구에서는 BERT가 사용되었다. BERT의 출력으로 얻을 수 있는 단어 벡터들은 문맥을 파악하여 생성된 벡터이기 때문에 단어의 의미뿐만 아니라 문장의 의미 또한 유지시킨다. 단어 벡터는 12개의 encoder layer를 거쳐 출력되는데, 마지막 레이어의 출력보다 마지막 4개 레이어 출력의 연결이 벡터의 표현을 더 잘 나타낼 수 있다. BERT는 출력 뒤에 원하는 분류 모델을 추가시켜 분류 학습을 하게 된다. 본 연구에선 설명가능한 인공지능을 위해 문장 벡터에 어떤 단어 벡터가 영향을 미쳤는지 해당 라벨로 분류되었는지 분석하였다. </w:t>
       </w:r>
     </w:p>
     <w:p>
@@ -5109,15 +5108,7 @@
           <w:rFonts w:ascii="HY신명조" w:hint="eastAsia"/>
           <w:lang w:eastAsia="ko-KR"/>
         </w:rPr>
-        <w:t xml:space="preserve"> 모델 BERT에 분류하고자 하는 task에 맞게 labeled data로 추가 학습하여 분류 성능을 높인다. BERT는 사전학습에는 Masked Language Model(MLM)과 Next </w:t>
-      </w:r>
-      <w:r>
-        <w:rPr>
-          <w:rFonts w:ascii="HY신명조" w:hint="eastAsia"/>
-          <w:lang w:eastAsia="ko-KR"/>
-        </w:rPr>
-        <w:lastRenderedPageBreak/>
-        <w:t xml:space="preserve">Sentence Prediction(NSP) 두 가지 방법이 </w:t>
+        <w:t xml:space="preserve"> 모델 BERT에 분류하고자 하는 task에 맞게 labeled data로 추가 학습하여 분류 성능을 높인다. BERT는 사전학습에는 Masked Language Model(MLM)과 Next Sentence Prediction(NSP) 두 가지 방법이 </w:t>
       </w:r>
       <w:r>
         <w:rPr>
@@ -5197,23 +5188,7 @@
           <w:rFonts w:ascii="HY신명조" w:hint="eastAsia"/>
           <w:lang w:eastAsia="ko-KR"/>
         </w:rPr>
-        <w:t xml:space="preserve">BERT Encoder는 MLM과 NSP를 위해 Encoder-Decoder 아키텍처로 이루어진 Transformer의 Transformer Encoder 구조를 기반으로 한다. Transformer는 RNN(Recurrent Neural Network)과 마찬가지로 시퀀스 데이터를 처리할 수 있도록 설계된 모델이다. 하지만 RNN과 다르게 Transformer는 시퀀스 데이터를 순차적으로 처리하지 않는다. 순차적으로 처리되는 RNN은 문장이 길어지는 경우 기울기 소실 문제(Vanishing gradient problem)로 인해 초기 토큰에 대한 정보가 사라질 수 있다는 단점이 있는 반면, Transformer는 </w:t>
-      </w:r>
-      <w:proofErr w:type="spellStart"/>
-      <w:r>
-        <w:rPr>
-          <w:rFonts w:ascii="HY신명조" w:hint="eastAsia"/>
-          <w:lang w:eastAsia="ko-KR"/>
-        </w:rPr>
-        <w:t>병렬처리하여</w:t>
-      </w:r>
-      <w:proofErr w:type="spellEnd"/>
-      <w:r>
-        <w:rPr>
-          <w:rFonts w:ascii="HY신명조" w:hint="eastAsia"/>
-          <w:lang w:eastAsia="ko-KR"/>
-        </w:rPr>
-        <w:t xml:space="preserve"> 초기 토큰의 정보를 보존할 수 있다. 또한 데이터 병렬처리 방법은 학습 시간을 단축시킨다.</w:t>
+        <w:t>BERT Encoder는 MLM과 NSP를 위해 Encoder-Decoder 아키텍처로 이루어진 Transformer의 Transformer Encoder 구조를 기반으로 한다. Transformer는 RNN(Recurrent Neural Network)과 마찬가지로 시퀀스 데이터를 처리할 수 있도록 설계된 모델이다. 하지만 RNN과 다르게 Transformer는 시퀀스 데이터를 순차적으로 처리하지 않는다. 순차적으로 처리되는 RNN은 문장이 길어지는 경우 기울기 소실 문제(Vanishing gradient problem)로 인해 초기 토큰에 대한 정보가 사라질 수 있다는 단점이 있는 반면, Transformer는 병렬처리하여 초기 토큰의 정보를 보존할 수 있다. 또한 데이터 병렬처리 방법은 학습 시간을 단축시킨다.</w:t>
       </w:r>
     </w:p>
     <w:p>
@@ -5250,6 +5225,7 @@
           <w:noProof/>
           <w:lang w:eastAsia="ko-KR"/>
         </w:rPr>
+        <w:lastRenderedPageBreak/>
         <w:drawing>
           <wp:inline distT="0" distB="0" distL="0" distR="0" wp14:anchorId="55E826AC" wp14:editId="4620755E">
             <wp:extent cx="5400040" cy="1700530"/>
@@ -5346,7 +5322,23 @@
           <w:rFonts w:ascii="HY신명조" w:hint="eastAsia"/>
           <w:lang w:eastAsia="ko-KR"/>
         </w:rPr>
-        <w:t xml:space="preserve">. BERT의 입력데이터 </w:t>
+        <w:t xml:space="preserve">. BERT의 </w:t>
+      </w:r>
+      <w:proofErr w:type="spellStart"/>
+      <w:r>
+        <w:rPr>
+          <w:rFonts w:ascii="HY신명조" w:hint="eastAsia"/>
+          <w:lang w:eastAsia="ko-KR"/>
+        </w:rPr>
+        <w:t>입력데이터</w:t>
+      </w:r>
+      <w:proofErr w:type="spellEnd"/>
+      <w:r>
+        <w:rPr>
+          <w:rFonts w:ascii="HY신명조" w:hint="eastAsia"/>
+          <w:lang w:eastAsia="ko-KR"/>
+        </w:rPr>
+        <w:t xml:space="preserve"> </w:t>
       </w:r>
       <w:proofErr w:type="spellStart"/>
       <w:r>
@@ -5456,13 +5448,12 @@
           <w:noProof/>
           <w:lang w:eastAsia="ko-KR"/>
         </w:rPr>
-        <w:lastRenderedPageBreak/>
         <mc:AlternateContent>
           <mc:Choice Requires="wpg">
             <w:drawing>
               <wp:inline distT="0" distB="0" distL="0" distR="0" wp14:anchorId="125754B1" wp14:editId="3B58C904">
-                <wp:extent cx="3399790" cy="927100"/>
-                <wp:effectExtent l="0" t="0" r="0" b="6350"/>
+                <wp:extent cx="3399790" cy="962660"/>
+                <wp:effectExtent l="0" t="0" r="3810" b="2540"/>
                 <wp:docPr id="5" name="그룹 5"/>
                 <wp:cNvGraphicFramePr/>
                 <a:graphic xmlns:a="http://schemas.openxmlformats.org/drawingml/2006/main">
@@ -5472,9 +5463,9 @@
                       <wpg:grpSpPr>
                         <a:xfrm>
                           <a:off x="0" y="0"/>
-                          <a:ext cx="3399790" cy="927100"/>
+                          <a:ext cx="3399790" cy="962660"/>
                           <a:chOff x="0" y="0"/>
-                          <a:chExt cx="3399790" cy="927100"/>
+                          <a:chExt cx="3399790" cy="962660"/>
                         </a:xfrm>
                       </wpg:grpSpPr>
                       <pic:pic xmlns:pic="http://schemas.openxmlformats.org/drawingml/2006/picture">
@@ -5519,7 +5510,7 @@
                         <wps:spPr>
                           <a:xfrm>
                             <a:off x="0" y="609600"/>
-                            <a:ext cx="3399790" cy="317500"/>
+                            <a:ext cx="3399790" cy="353060"/>
                           </a:xfrm>
                           <a:prstGeom prst="rect">
                             <a:avLst/>
@@ -5617,7 +5608,7 @@
           </mc:Choice>
           <mc:Fallback>
             <w:pict>
-              <v:group w14:anchorId="125754B1" id="그룹 5" o:spid="_x0000_s1026" style="width:267.7pt;height:73pt;mso-position-horizontal-relative:char;mso-position-vertical-relative:line" coordsize="33997,9271" o:gfxdata="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">
+              <v:group w14:anchorId="125754B1" id="그룹 5" o:spid="_x0000_s1026" style="width:267.7pt;height:75.8pt;mso-position-horizontal-relative:char;mso-position-vertical-relative:line" coordsize="33997,9626" o:gfxdata="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">
                 <v:shapetype id="_x0000_t75" coordsize="21600,21600" o:spt="75" o:preferrelative="t" path="m@4@5l@4@11@9@11@9@5xe" filled="f" stroked="f">
                   <v:stroke joinstyle="miter"/>
                   <v:formulas>
@@ -5637,14 +5628,14 @@
                   <v:path o:extrusionok="f" gradientshapeok="t" o:connecttype="rect"/>
                   <o:lock v:ext="edit" aspectratio="t"/>
                 </v:shapetype>
-                <v:shape id="그림 3" o:spid="_x0000_s1027" type="#_x0000_t75" style="position:absolute;width:33997;height:5524;visibility:visible;mso-wrap-style:square" o:gfxdata="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">
+                <v:shape id="그림 3" o:spid="_x0000_s1027" type="#_x0000_t75" style="position:absolute;width:33997;height:5524;visibility:visible;mso-wrap-style:square" o:gfxdata="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">
                   <v:imagedata r:id="rId17" o:title="" croptop="1927f" cropbottom="7710f"/>
                 </v:shape>
                 <v:shapetype id="_x0000_t202" coordsize="21600,21600" o:spt="202" path="m,l,21600r21600,l21600,xe">
                   <v:stroke joinstyle="miter"/>
                   <v:path gradientshapeok="t" o:connecttype="rect"/>
                 </v:shapetype>
-                <v:shape id="Text Box 4" o:spid="_x0000_s1028" type="#_x0000_t202" style="position:absolute;top:6096;width:33997;height:3175;visibility:visible;mso-wrap-style:square;v-text-anchor:top" o:gfxdata="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" stroked="f">
+                <v:shape id="Text Box 4" o:spid="_x0000_s1028" type="#_x0000_t202" style="position:absolute;top:6096;width:33997;height:3530;visibility:visible;mso-wrap-style:square;v-text-anchor:top" o:gfxdata="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" stroked="f">
                   <v:textbox style="mso-fit-shape-to-text:t" inset="0,0,0,0">
                     <w:txbxContent>
                       <w:p>
@@ -5851,6 +5842,7 @@
                 <w:bCs/>
                 <w:lang w:eastAsia="ko-KR"/>
               </w:rPr>
+              <w:lastRenderedPageBreak/>
               <w:t>클래스</w:t>
             </w:r>
           </w:p>
@@ -6479,7 +6471,7 @@
           <w:rFonts w:ascii="HY신명조" w:hint="eastAsia"/>
           <w:lang w:eastAsia="ko-KR"/>
         </w:rPr>
-        <w:t xml:space="preserve">을 기반으로 다양한 사전학습에 사용되는 MLM과 NSP 모델이 각각 추가된 클래스와 두 가지 모델 모두 추가된 클래스가 있다. 해당 클래스들은 모두 사전 학습되었으며 추가 학습시킬 필요가 없고, 이와 다르게 사전 학습이 되어있으나 추가 학습이 필요한 클래스들도 있다. </w:t>
+        <w:t xml:space="preserve">을 기반으로 다양한 </w:t>
       </w:r>
       <w:proofErr w:type="spellStart"/>
       <w:r>
@@ -6487,6 +6479,22 @@
           <w:rFonts w:ascii="HY신명조" w:hint="eastAsia"/>
           <w:lang w:eastAsia="ko-KR"/>
         </w:rPr>
+        <w:t>사전학습에</w:t>
+      </w:r>
+      <w:proofErr w:type="spellEnd"/>
+      <w:r>
+        <w:rPr>
+          <w:rFonts w:ascii="HY신명조" w:hint="eastAsia"/>
+          <w:lang w:eastAsia="ko-KR"/>
+        </w:rPr>
+        <w:t xml:space="preserve"> 사용되는 MLM과 NSP 모델이 각각 추가된 클래스와 두 가지 모델 모두 추가된 클래스가 있다. 해당 클래스들은 모두 사전 학습되었으며 추가 학습시킬 필요가 없고, 이와 다르게 사전 학습이 되어있으나 추가 학습이 필요한 클래스들도 있다. </w:t>
+      </w:r>
+      <w:proofErr w:type="spellStart"/>
+      <w:r>
+        <w:rPr>
+          <w:rFonts w:ascii="HY신명조" w:hint="eastAsia"/>
+          <w:lang w:eastAsia="ko-KR"/>
+        </w:rPr>
         <w:t>BertForSequenceClassification</w:t>
       </w:r>
       <w:proofErr w:type="spellEnd"/>
@@ -6495,7 +6503,7 @@
           <w:rFonts w:ascii="HY신명조" w:hint="eastAsia"/>
           <w:lang w:eastAsia="ko-KR"/>
         </w:rPr>
-        <w:t xml:space="preserve"> 클래스는 문장을 label에 맞게 분류해주는 모델이 </w:t>
+        <w:t xml:space="preserve"> 클래스는 문장을 label에 맞게 분류해주는 모델이 추가되어있기에, 분류 모델을 원하는 분류 유형에 맞는 데이터셋으로 학습시킬 필요가 있다. </w:t>
       </w:r>
       <w:proofErr w:type="spellStart"/>
       <w:r>
@@ -6503,7 +6511,7 @@
           <w:rFonts w:ascii="HY신명조" w:hint="eastAsia"/>
           <w:lang w:eastAsia="ko-KR"/>
         </w:rPr>
-        <w:t>추가되어있기에</w:t>
+        <w:t>BertForTokenClassification</w:t>
       </w:r>
       <w:proofErr w:type="spellEnd"/>
       <w:r>
@@ -6511,7 +6519,7 @@
           <w:rFonts w:ascii="HY신명조" w:hint="eastAsia"/>
           <w:lang w:eastAsia="ko-KR"/>
         </w:rPr>
-        <w:t xml:space="preserve">, 분류 모델을 원하는 분류 유형에 맞는 데이터셋으로 학습시킬 필요가 있다. </w:t>
+        <w:t xml:space="preserve"> 클래스 또한 문장의 토큰 각각을 label에 맞게 분류해주므로 추가 학습이 필요하다. 마지막으로 </w:t>
       </w:r>
       <w:proofErr w:type="spellStart"/>
       <w:r>
@@ -6519,7 +6527,7 @@
           <w:rFonts w:ascii="HY신명조" w:hint="eastAsia"/>
           <w:lang w:eastAsia="ko-KR"/>
         </w:rPr>
-        <w:t>BertForTokenClassification</w:t>
+        <w:t>BertForQuestionAnswering</w:t>
       </w:r>
       <w:proofErr w:type="spellEnd"/>
       <w:r>
@@ -6527,7 +6535,7 @@
           <w:rFonts w:ascii="HY신명조" w:hint="eastAsia"/>
           <w:lang w:eastAsia="ko-KR"/>
         </w:rPr>
-        <w:t xml:space="preserve"> 클래스 또한 문장의 토큰 각각을 label에 맞게 분류해주므로 추가 학습이 필요하다. 마지막으로 </w:t>
+        <w:t xml:space="preserve"> 클래스는 Q&amp;A</w:t>
       </w:r>
       <w:proofErr w:type="spellStart"/>
       <w:r>
@@ -6535,7 +6543,7 @@
           <w:rFonts w:ascii="HY신명조" w:hint="eastAsia"/>
           <w:lang w:eastAsia="ko-KR"/>
         </w:rPr>
-        <w:t>BertForQuestionAnswering</w:t>
+        <w:t>를</w:t>
       </w:r>
       <w:proofErr w:type="spellEnd"/>
       <w:r>
@@ -6543,7 +6551,7 @@
           <w:rFonts w:ascii="HY신명조" w:hint="eastAsia"/>
           <w:lang w:eastAsia="ko-KR"/>
         </w:rPr>
-        <w:t xml:space="preserve"> 클래스는 Q&amp;A를 위해 문장에서 정답을 찾아낼 수 있도록 추가 </w:t>
+        <w:t xml:space="preserve"> 위해 문장에서 정답을 찾아낼 수 있도록 추가 </w:t>
       </w:r>
       <w:proofErr w:type="spellStart"/>
       <w:r>
@@ -6734,7 +6742,23 @@
           <w:rFonts w:ascii="HY신명조" w:hint="eastAsia"/>
           <w:lang w:eastAsia="ko-KR"/>
         </w:rPr>
-        <w:t>분류하고 싶은 개수에 따라 분류 모델을 조정하고, 문장의 의미를 가지는 [CLS] 토큰의 벡터를 사용하여 class를 분류</w:t>
+        <w:t>분류하고 싶은 개수에 따라 분류 모델을 조정하고, 문장의 의미를 가지는 [CLS] 토큰의 벡터를 사용하여 class</w:t>
+      </w:r>
+      <w:proofErr w:type="spellStart"/>
+      <w:r>
+        <w:rPr>
+          <w:rFonts w:ascii="HY신명조" w:hint="eastAsia"/>
+          <w:lang w:eastAsia="ko-KR"/>
+        </w:rPr>
+        <w:t>를</w:t>
+      </w:r>
+      <w:proofErr w:type="spellEnd"/>
+      <w:r>
+        <w:rPr>
+          <w:rFonts w:ascii="HY신명조" w:hint="eastAsia"/>
+          <w:lang w:eastAsia="ko-KR"/>
+        </w:rPr>
+        <w:t xml:space="preserve"> 분류</w:t>
       </w:r>
       <w:r>
         <w:rPr>
@@ -6785,7 +6809,23 @@
           <w:rFonts w:ascii="HY신명조" w:hint="eastAsia"/>
           <w:lang w:eastAsia="ko-KR"/>
         </w:rPr>
-        <w:t xml:space="preserve"> Question와 Paragraph를 [SEP] 토큰으로 분류하고, Question에 정답을 Paragraph에서 찾아</w:t>
+        <w:t xml:space="preserve"> Question와 Paragraph</w:t>
+      </w:r>
+      <w:proofErr w:type="spellStart"/>
+      <w:r>
+        <w:rPr>
+          <w:rFonts w:ascii="HY신명조" w:hint="eastAsia"/>
+          <w:lang w:eastAsia="ko-KR"/>
+        </w:rPr>
+        <w:t>를</w:t>
+      </w:r>
+      <w:proofErr w:type="spellEnd"/>
+      <w:r>
+        <w:rPr>
+          <w:rFonts w:ascii="HY신명조" w:hint="eastAsia"/>
+          <w:lang w:eastAsia="ko-KR"/>
+        </w:rPr>
+        <w:t xml:space="preserve"> [SEP] 토큰으로 분류하고, Question에 정답을 Paragraph에서 찾아</w:t>
       </w:r>
       <w:r>
         <w:rPr>
@@ -6836,7 +6876,23 @@
           <w:rFonts w:ascii="HY신명조" w:hint="eastAsia"/>
           <w:lang w:eastAsia="ko-KR"/>
         </w:rPr>
-        <w:t>Named Entity Recognition(NER)이나 형태소 분석처럼 각 토큰이 어떤 class를 가지는지 각각을 분류</w:t>
+        <w:t>Named Entity Recognition(NER)이나 형태소 분석처럼 각 토큰이 어떤 class</w:t>
+      </w:r>
+      <w:proofErr w:type="spellStart"/>
+      <w:r>
+        <w:rPr>
+          <w:rFonts w:ascii="HY신명조" w:hint="eastAsia"/>
+          <w:lang w:eastAsia="ko-KR"/>
+        </w:rPr>
+        <w:t>를</w:t>
+      </w:r>
+      <w:proofErr w:type="spellEnd"/>
+      <w:r>
+        <w:rPr>
+          <w:rFonts w:ascii="HY신명조" w:hint="eastAsia"/>
+          <w:lang w:eastAsia="ko-KR"/>
+        </w:rPr>
+        <w:t xml:space="preserve"> 가지는지 각각을 분류</w:t>
       </w:r>
       <w:r>
         <w:rPr>
@@ -6868,6 +6924,7 @@
           <w:rFonts w:ascii="HY신명조" w:hint="eastAsia"/>
           <w:lang w:eastAsia="ko-KR"/>
         </w:rPr>
+        <w:lastRenderedPageBreak/>
         <w:t xml:space="preserve">BERT는 위의 내용처럼 downstream task 학습을 통해 </w:t>
       </w:r>
       <w:proofErr w:type="spellStart"/>
@@ -6916,15 +6973,7 @@
           <w:rFonts w:ascii="HY신명조" w:hint="eastAsia"/>
           <w:lang w:eastAsia="ko-KR"/>
         </w:rPr>
-        <w:t xml:space="preserve">(Embeddings from </w:t>
-      </w:r>
-      <w:r>
-        <w:rPr>
-          <w:rFonts w:ascii="HY신명조" w:hint="eastAsia"/>
-          <w:lang w:eastAsia="ko-KR"/>
-        </w:rPr>
-        <w:lastRenderedPageBreak/>
-        <w:t>Language Model)에서도 사용되는 접근법으로, 사용하는 이유는 Fine-tuning 접근법을 사용했을 때 사용되는 pooler는 분류 모델에 들어가기 전에 [CLS] 토큰을 처리하는 과정인데, pooler의 출력 값은 분류에는 도움을 주지만 문장의 의미를 표현하기엔 좋은 값이 아니기 때문이다.</w:t>
+        <w:t>(Embeddings from Language Model)에서도 사용되는 접근법으로, 사용하는 이유는 Fine-tuning 접근법을 사용했을 때 사용되는 pooler는 분류 모델에 들어가기 전에 [CLS] 토큰을 처리하는 과정인데, pooler의 출력 값은 분류에는 도움을 주지만 문장의 의미를 표현하기엔 좋은 값이 아니기 때문이다.</w:t>
       </w:r>
     </w:p>
     <w:p>
@@ -7247,7 +7296,6 @@
           <w:szCs w:val="22"/>
           <w:lang w:eastAsia="ko-KR"/>
         </w:rPr>
-        <w:lastRenderedPageBreak/>
         <w:t xml:space="preserve">BERT </w:t>
       </w:r>
       <w:r>
@@ -7470,7 +7518,7 @@
           <w:rFonts w:ascii="HY신명조" w:hint="eastAsia"/>
           <w:lang w:eastAsia="ko-KR"/>
         </w:rPr>
-        <w:t xml:space="preserve">BERT의 입력으로는 세 가지 데이터가 준비되어야 한다. 첫 번째로 입력 문장을 토큰화 한 뒤, 토큰을 index 값으로 변환시킨 </w:t>
+        <w:t xml:space="preserve">BERT의 입력으로는 세 가지 데이터가 준비되어야 한다. 첫 번째로 입력 문장을 </w:t>
       </w:r>
       <w:proofErr w:type="spellStart"/>
       <w:r>
@@ -7478,6 +7526,23 @@
           <w:rFonts w:ascii="HY신명조" w:hint="eastAsia"/>
           <w:lang w:eastAsia="ko-KR"/>
         </w:rPr>
+        <w:t>토큰화</w:t>
+      </w:r>
+      <w:proofErr w:type="spellEnd"/>
+      <w:r>
+        <w:rPr>
+          <w:rFonts w:ascii="HY신명조" w:hint="eastAsia"/>
+          <w:lang w:eastAsia="ko-KR"/>
+        </w:rPr>
+        <w:t xml:space="preserve"> 한 뒤, 토큰을 index 값으로 변환시킨 </w:t>
+      </w:r>
+      <w:proofErr w:type="spellStart"/>
+      <w:r>
+        <w:rPr>
+          <w:rFonts w:ascii="HY신명조" w:hint="eastAsia"/>
+          <w:lang w:eastAsia="ko-KR"/>
+        </w:rPr>
+        <w:lastRenderedPageBreak/>
         <w:t>input_word_ids</w:t>
       </w:r>
       <w:proofErr w:type="spellEnd"/>
@@ -7725,15 +7790,7 @@
           <w:rFonts w:ascii="HY신명조" w:hint="eastAsia"/>
           <w:lang w:eastAsia="ko-KR"/>
         </w:rPr>
-        <w:t xml:space="preserve">encoder 단계에서 출력된 토큰의 특징 벡터들 중에서 첫 번째 토큰인 [CLS] 토큰은 다음 단계인 pooler의 입력으로 사용된다. pooler에서는 분류 모델이 분류를 더 효율적으로 진행할 수 있도록 문장 벡터인 [CLS] 토큰을 처리하는 </w:t>
-      </w:r>
-      <w:r>
-        <w:rPr>
-          <w:rFonts w:ascii="HY신명조" w:hint="eastAsia"/>
-          <w:lang w:eastAsia="ko-KR"/>
-        </w:rPr>
-        <w:lastRenderedPageBreak/>
-        <w:t>과정이다. 분류 모델은 pooler의 결과인 문장 벡터를 입력으로 받아 결과에 맞는 label을 학습하게 된다.</w:t>
+        <w:t>encoder 단계에서 출력된 토큰의 특징 벡터들 중에서 첫 번째 토큰인 [CLS] 토큰은 다음 단계인 pooler의 입력으로 사용된다. pooler에서는 분류 모델이 분류를 더 효율적으로 진행할 수 있도록 문장 벡터인 [CLS] 토큰을 처리하는 과정이다. 분류 모델은 pooler의 결과인 문장 벡터를 입력으로 받아 결과에 맞는 label을 학습하게 된다.</w:t>
       </w:r>
     </w:p>
     <w:p>
@@ -7774,7 +7831,7 @@
         <w:pStyle w:val="a6"/>
         <w:keepNext/>
         <w:rPr>
-          <w:rFonts w:ascii="HY신명조" w:hint="eastAsia"/>
+          <w:rFonts w:ascii="HY신명조"/>
           <w:lang w:eastAsia="ko-KR"/>
         </w:rPr>
       </w:pPr>
@@ -8468,6 +8525,7 @@
           <w:rFonts w:ascii="HY신명조" w:hint="eastAsia"/>
           <w:lang w:eastAsia="ko-KR"/>
         </w:rPr>
+        <w:lastRenderedPageBreak/>
         <w:t xml:space="preserve">실험을 위해 BERT 모델에 긍정 및 부정으로 이루어진 영화 리뷰 데이터를 학습시켰으며, 각 라벨로 분류될 때 어떤 단어의 영향이 컸는지 테스트했다. </w:t>
       </w:r>
       <w:proofErr w:type="spellStart"/>
@@ -8545,6 +8603,22 @@
           <w:rFonts w:ascii="HY신명조"/>
           <w:lang w:eastAsia="ko-KR"/>
         </w:rPr>
+        <w:t>BertForSequenceClassification를</w:t>
+      </w:r>
+      <w:proofErr w:type="spellEnd"/>
+      <w:r>
+        <w:rPr>
+          <w:rFonts w:ascii="HY신명조"/>
+          <w:lang w:eastAsia="ko-KR"/>
+        </w:rPr>
+        <w:t xml:space="preserve"> 사용했다. </w:t>
+      </w:r>
+      <w:proofErr w:type="spellStart"/>
+      <w:r>
+        <w:rPr>
+          <w:rFonts w:ascii="HY신명조"/>
+          <w:lang w:eastAsia="ko-KR"/>
+        </w:rPr>
         <w:t>BertForSequenceClassification</w:t>
       </w:r>
       <w:proofErr w:type="spellEnd"/>
@@ -8553,7 +8627,7 @@
           <w:rFonts w:ascii="HY신명조"/>
           <w:lang w:eastAsia="ko-KR"/>
         </w:rPr>
-        <w:t xml:space="preserve">를 사용했다. </w:t>
+        <w:t xml:space="preserve">는 데이터 분류를 위해 단일 Linear layer가 추가된 BERT 모델이다. 클래스 생성 시 사전 학습된 BERT 모델과 추가된 분류 레이어가 입력 데이터에 대하여 특정 분류 작업을 학습한다. 사전 학습된 BERT 모델 중에서도 다양한 언어가 지원되는 </w:t>
       </w:r>
       <w:proofErr w:type="spellStart"/>
       <w:r>
@@ -8561,7 +8635,7 @@
           <w:rFonts w:ascii="HY신명조"/>
           <w:lang w:eastAsia="ko-KR"/>
         </w:rPr>
-        <w:t>BertForSequenceClassification</w:t>
+        <w:t>bert</w:t>
       </w:r>
       <w:proofErr w:type="spellEnd"/>
       <w:r>
@@ -8569,7 +8643,7 @@
           <w:rFonts w:ascii="HY신명조"/>
           <w:lang w:eastAsia="ko-KR"/>
         </w:rPr>
-        <w:t xml:space="preserve">는 데이터 분류를 위해 단일 Linear layer가 추가된 BERT 모델이다. 클래스 생성 시 사전 학습된 BERT 모델과 추가된 분류 레이어가 입력 데이터에 대하여 특정 분류 작업을 학습한다. 사전 학습된 BERT 모델 중에서도 다양한 언어가 지원되는 </w:t>
+        <w:t xml:space="preserve">-base-multilingual-cased 모델이 사용되었는데, 해당 모델은 Wikipedia </w:t>
       </w:r>
       <w:proofErr w:type="spellStart"/>
       <w:r>
@@ -8577,7 +8651,7 @@
           <w:rFonts w:ascii="HY신명조"/>
           <w:lang w:eastAsia="ko-KR"/>
         </w:rPr>
-        <w:t>bert</w:t>
+        <w:t>지분율이</w:t>
       </w:r>
       <w:proofErr w:type="spellEnd"/>
       <w:r>
@@ -8585,23 +8659,7 @@
           <w:rFonts w:ascii="HY신명조"/>
           <w:lang w:eastAsia="ko-KR"/>
         </w:rPr>
-        <w:t xml:space="preserve">-base-multilingual-cased 모델이 사용되었는데, 해당 모델은 Wikipedia 지분율이 높은 상위 104개의 언어로 학습되었기에 영어 이외의 언어로도 사용 가능하다. 사용 가능한 언어 목록에 한국어도 </w:t>
-      </w:r>
-      <w:proofErr w:type="spellStart"/>
-      <w:r>
-        <w:rPr>
-          <w:rFonts w:ascii="HY신명조"/>
-          <w:lang w:eastAsia="ko-KR"/>
-        </w:rPr>
-        <w:t>포함되어있어</w:t>
-      </w:r>
-      <w:proofErr w:type="spellEnd"/>
-      <w:r>
-        <w:rPr>
-          <w:rFonts w:ascii="HY신명조"/>
-          <w:lang w:eastAsia="ko-KR"/>
-        </w:rPr>
-        <w:t xml:space="preserve"> 해당 모델을 선택하였다.</w:t>
+        <w:t xml:space="preserve"> 높은 상위 104개의 언어로 학습되었기에 영어 이외의 언어로도 사용 가능하다. 사용 가능한 언어 목록에 한국어도 포함되어있어 해당 모델을 선택하였다.</w:t>
       </w:r>
     </w:p>
     <w:p>
@@ -8670,7 +8728,7 @@
                             <w:pPr>
                               <w:pStyle w:val="a6"/>
                               <w:rPr>
-                                <w:rFonts w:ascii="HY신명조" w:hint="eastAsia"/>
+                                <w:rFonts w:ascii="HY신명조"/>
                                 <w:szCs w:val="20"/>
                                 <w:lang w:eastAsia="ko-KR"/>
                               </w:rPr>
@@ -8696,8 +8754,17 @@
                                 <w:rFonts w:ascii="HY신명조" w:hint="eastAsia"/>
                                 <w:lang w:eastAsia="ko-KR"/>
                               </w:rPr>
-                              <w:t>의 한국어 토큰화</w:t>
+                              <w:t xml:space="preserve">의 한국어 </w:t>
                             </w:r>
+                            <w:proofErr w:type="spellStart"/>
+                            <w:r>
+                              <w:rPr>
+                                <w:rFonts w:ascii="HY신명조" w:hint="eastAsia"/>
+                                <w:lang w:eastAsia="ko-KR"/>
+                              </w:rPr>
+                              <w:t>토큰화</w:t>
+                            </w:r>
+                            <w:proofErr w:type="spellEnd"/>
                           </w:p>
                         </w:txbxContent>
                       </wps:txbx>
@@ -8715,14 +8782,14 @@
           </mc:Choice>
           <mc:Fallback>
             <w:pict>
-              <v:shape w14:anchorId="7116CC64" id="Text Box 12" o:spid="_x0000_s1029" type="#_x0000_t202" style="position:absolute;left:0;text-align:left;margin-left:47.7pt;margin-top:31.75pt;width:372pt;height:.05pt;z-index:251655168;visibility:visible;mso-wrap-style:square;mso-wrap-distance-left:9pt;mso-wrap-distance-top:0;mso-wrap-distance-right:9pt;mso-wrap-distance-bottom:0;mso-position-horizontal:absolute;mso-position-horizontal-relative:text;mso-position-vertical:absolute;mso-position-vertical-relative:text;v-text-anchor:top" o:gfxdata="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" stroked="f">
+              <v:shape w14:anchorId="7116CC64" id="Text Box 12" o:spid="_x0000_s1029" type="#_x0000_t202" style="position:absolute;left:0;text-align:left;margin-left:47.7pt;margin-top:31.75pt;width:372pt;height:.05pt;z-index:251655168;visibility:visible;mso-wrap-style:square;mso-wrap-distance-left:9pt;mso-wrap-distance-top:0;mso-wrap-distance-right:9pt;mso-wrap-distance-bottom:0;mso-position-horizontal:absolute;mso-position-horizontal-relative:text;mso-position-vertical:absolute;mso-position-vertical-relative:text;v-text-anchor:top" o:gfxdata="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" stroked="f">
                 <v:textbox style="mso-fit-shape-to-text:t" inset="0,0,0,0">
                   <w:txbxContent>
                     <w:p>
                       <w:pPr>
                         <w:pStyle w:val="a6"/>
                         <w:rPr>
-                          <w:rFonts w:ascii="HY신명조" w:hint="eastAsia"/>
+                          <w:rFonts w:ascii="HY신명조"/>
                           <w:szCs w:val="20"/>
                           <w:lang w:eastAsia="ko-KR"/>
                         </w:rPr>
@@ -8748,8 +8815,17 @@
                           <w:rFonts w:ascii="HY신명조" w:hint="eastAsia"/>
                           <w:lang w:eastAsia="ko-KR"/>
                         </w:rPr>
-                        <w:t>의 한국어 토큰화</w:t>
+                        <w:t xml:space="preserve">의 한국어 </w:t>
                       </w:r>
+                      <w:proofErr w:type="spellStart"/>
+                      <w:r>
+                        <w:rPr>
+                          <w:rFonts w:ascii="HY신명조" w:hint="eastAsia"/>
+                          <w:lang w:eastAsia="ko-KR"/>
+                        </w:rPr>
+                        <w:t>토큰화</w:t>
+                      </w:r>
+                      <w:proofErr w:type="spellEnd"/>
                     </w:p>
                   </w:txbxContent>
                 </v:textbox>
@@ -8866,7 +8942,7 @@
           <w:rFonts w:ascii="HY신명조"/>
           <w:lang w:eastAsia="ko-KR"/>
         </w:rPr>
-        <w:t xml:space="preserve">문장을 토큰으로 분리하는 토큰화 과정이 필요하다. 토큰화에 사용될 </w:t>
+        <w:t xml:space="preserve">문장을 토큰으로 분리하는 토큰화 과정이 필요하다. </w:t>
       </w:r>
       <w:proofErr w:type="spellStart"/>
       <w:r>
@@ -8874,7 +8950,7 @@
           <w:rFonts w:ascii="HY신명조"/>
           <w:lang w:eastAsia="ko-KR"/>
         </w:rPr>
-        <w:t>토크나이저도</w:t>
+        <w:t>토큰화에</w:t>
       </w:r>
       <w:proofErr w:type="spellEnd"/>
       <w:r>
@@ -8882,7 +8958,7 @@
           <w:rFonts w:ascii="HY신명조"/>
           <w:lang w:eastAsia="ko-KR"/>
         </w:rPr>
-        <w:t xml:space="preserve"> 모델과 마찬가지로 Transformers의 사전 학습된 </w:t>
+        <w:t xml:space="preserve"> 사용될 토크나이저도 모델과 마찬가지로 Transformers의 사전 학습된 </w:t>
       </w:r>
       <w:proofErr w:type="spellStart"/>
       <w:r>
@@ -8938,6 +9014,38 @@
           <w:rFonts w:ascii="HY신명조"/>
           <w:lang w:eastAsia="ko-KR"/>
         </w:rPr>
+        <w:t>WordPiece를</w:t>
+      </w:r>
+      <w:proofErr w:type="spellEnd"/>
+      <w:r>
+        <w:rPr>
+          <w:rFonts w:ascii="HY신명조"/>
+          <w:lang w:eastAsia="ko-KR"/>
+        </w:rPr>
+        <w:t xml:space="preserve"> 기반의 </w:t>
+      </w:r>
+      <w:proofErr w:type="spellStart"/>
+      <w:r>
+        <w:rPr>
+          <w:rFonts w:ascii="HY신명조"/>
+          <w:lang w:eastAsia="ko-KR"/>
+        </w:rPr>
+        <w:t>토크나이저로</w:t>
+      </w:r>
+      <w:proofErr w:type="spellEnd"/>
+      <w:r>
+        <w:rPr>
+          <w:rFonts w:ascii="HY신명조"/>
+          <w:lang w:eastAsia="ko-KR"/>
+        </w:rPr>
+        <w:t xml:space="preserve">, </w:t>
+      </w:r>
+      <w:proofErr w:type="spellStart"/>
+      <w:r>
+        <w:rPr>
+          <w:rFonts w:ascii="HY신명조"/>
+          <w:lang w:eastAsia="ko-KR"/>
+        </w:rPr>
         <w:t>WordPiece</w:t>
       </w:r>
       <w:proofErr w:type="spellEnd"/>
@@ -8946,7 +9054,7 @@
           <w:rFonts w:ascii="HY신명조"/>
           <w:lang w:eastAsia="ko-KR"/>
         </w:rPr>
-        <w:t xml:space="preserve">를 기반의 </w:t>
+        <w:t xml:space="preserve">란 </w:t>
       </w:r>
       <w:proofErr w:type="spellStart"/>
       <w:r>
@@ -8954,7 +9062,7 @@
           <w:rFonts w:ascii="HY신명조"/>
           <w:lang w:eastAsia="ko-KR"/>
         </w:rPr>
-        <w:t>토크나이저로</w:t>
+        <w:t>서브워드</w:t>
       </w:r>
       <w:proofErr w:type="spellEnd"/>
       <w:r>
@@ -8962,7 +9070,7 @@
           <w:rFonts w:ascii="HY신명조"/>
           <w:lang w:eastAsia="ko-KR"/>
         </w:rPr>
-        <w:t xml:space="preserve">, </w:t>
+        <w:t xml:space="preserve"> </w:t>
       </w:r>
       <w:proofErr w:type="spellStart"/>
       <w:r>
@@ -8970,7 +9078,7 @@
           <w:rFonts w:ascii="HY신명조"/>
           <w:lang w:eastAsia="ko-KR"/>
         </w:rPr>
-        <w:t>WordPiece</w:t>
+        <w:t>토큰화</w:t>
       </w:r>
       <w:proofErr w:type="spellEnd"/>
       <w:r>
@@ -8978,7 +9086,7 @@
           <w:rFonts w:ascii="HY신명조"/>
           <w:lang w:eastAsia="ko-KR"/>
         </w:rPr>
-        <w:t xml:space="preserve">란 </w:t>
+        <w:t>(</w:t>
       </w:r>
       <w:proofErr w:type="spellStart"/>
       <w:r>
@@ -8986,7 +9094,7 @@
           <w:rFonts w:ascii="HY신명조"/>
           <w:lang w:eastAsia="ko-KR"/>
         </w:rPr>
-        <w:t>서브워드</w:t>
+        <w:t>Subword</w:t>
       </w:r>
       <w:proofErr w:type="spellEnd"/>
       <w:r>
@@ -8994,7 +9102,7 @@
           <w:rFonts w:ascii="HY신명조"/>
           <w:lang w:eastAsia="ko-KR"/>
         </w:rPr>
-        <w:t xml:space="preserve"> 토큰화(</w:t>
+        <w:t xml:space="preserve"> Tokenization) 기반의 </w:t>
       </w:r>
       <w:proofErr w:type="spellStart"/>
       <w:r>
@@ -9002,7 +9110,7 @@
           <w:rFonts w:ascii="HY신명조"/>
           <w:lang w:eastAsia="ko-KR"/>
         </w:rPr>
-        <w:t>Subword</w:t>
+        <w:t>토크나이즈</w:t>
       </w:r>
       <w:proofErr w:type="spellEnd"/>
       <w:r>
@@ -9010,7 +9118,21 @@
           <w:rFonts w:ascii="HY신명조"/>
           <w:lang w:eastAsia="ko-KR"/>
         </w:rPr>
-        <w:t xml:space="preserve"> Tokenization) 기반의 </w:t>
+        <w:t xml:space="preserve"> 알고리즘이다. 이는 자주 등장하여 이미 학습되어 있는 단어는 두고, 자주 </w:t>
+      </w:r>
+      <w:r>
+        <w:rPr>
+          <w:rFonts w:ascii="HY신명조" w:hint="eastAsia"/>
+          <w:lang w:eastAsia="ko-KR"/>
+        </w:rPr>
+        <w:t>등장하지</w:t>
+      </w:r>
+      <w:r>
+        <w:rPr>
+          <w:rFonts w:ascii="HY신명조"/>
+          <w:lang w:eastAsia="ko-KR"/>
+        </w:rPr>
+        <w:t xml:space="preserve"> 않는 단어를 더 작은 단위로 분리하여 의미 있는 단어로 </w:t>
       </w:r>
       <w:proofErr w:type="spellStart"/>
       <w:r>
@@ -9018,7 +9140,7 @@
           <w:rFonts w:ascii="HY신명조"/>
           <w:lang w:eastAsia="ko-KR"/>
         </w:rPr>
-        <w:t>토크나이즈</w:t>
+        <w:t>토큰화하는</w:t>
       </w:r>
       <w:proofErr w:type="spellEnd"/>
       <w:r>
@@ -9026,29 +9148,7 @@
           <w:rFonts w:ascii="HY신명조"/>
           <w:lang w:eastAsia="ko-KR"/>
         </w:rPr>
-        <w:t xml:space="preserve"> 알고리즘이다. 이는 </w:t>
-      </w:r>
-      <w:r>
-        <w:rPr>
-          <w:rFonts w:ascii="HY신명조"/>
-          <w:lang w:eastAsia="ko-KR"/>
-        </w:rPr>
-        <w:lastRenderedPageBreak/>
-        <w:t xml:space="preserve">자주 등장하여 이미 학습되어 있는 단어는 두고, 자주 </w:t>
-      </w:r>
-      <w:r>
-        <w:rPr>
-          <w:rFonts w:ascii="HY신명조" w:hint="eastAsia"/>
-          <w:lang w:eastAsia="ko-KR"/>
-        </w:rPr>
-        <w:t>등장하지</w:t>
-      </w:r>
-      <w:r>
-        <w:rPr>
-          <w:rFonts w:ascii="HY신명조"/>
-          <w:lang w:eastAsia="ko-KR"/>
-        </w:rPr>
-        <w:t xml:space="preserve"> 않는 단어를 더 작은 단위로 분리하여 의미 있는 단어로 </w:t>
+        <w:t xml:space="preserve"> 방법이다. 예를 들어 'ab'라는 단어가 있을 때 'ab'가 등장할 확률보다 'a'와 'b'로 등장할 확률이 높다면 더 작게 분리하는 것이다. 영어에 맞는 형태소 분석이 사용되지 않고, 분리된 토큰 사이에 '##' 기호로 연결을 표시하여 한국어도 처리가 가능하다. </w:t>
       </w:r>
       <w:proofErr w:type="spellStart"/>
       <w:r>
@@ -9056,7 +9156,7 @@
           <w:rFonts w:ascii="HY신명조"/>
           <w:lang w:eastAsia="ko-KR"/>
         </w:rPr>
-        <w:t>토큰화하는</w:t>
+        <w:t>BertTokenizer를</w:t>
       </w:r>
       <w:proofErr w:type="spellEnd"/>
       <w:r>
@@ -9064,23 +9164,7 @@
           <w:rFonts w:ascii="HY신명조"/>
           <w:lang w:eastAsia="ko-KR"/>
         </w:rPr>
-        <w:t xml:space="preserve"> 방법이다. 예를 들어 'ab'라는 단어가 있을 때 'ab'가 등장할 확률보다 'a'와 'b'로 등장할 확률이 높다면 더 작게 분리하는 것이다. 영어에 맞는 형태소 분석이 사용되지 않고, 분리된 토큰 사이에 '##' 기호로 연결을 표시하여 한국어도 처리가 가능하다. </w:t>
-      </w:r>
-      <w:proofErr w:type="spellStart"/>
-      <w:r>
-        <w:rPr>
-          <w:rFonts w:ascii="HY신명조"/>
-          <w:lang w:eastAsia="ko-KR"/>
-        </w:rPr>
-        <w:t>BertTokenizer</w:t>
-      </w:r>
-      <w:proofErr w:type="spellEnd"/>
-      <w:r>
-        <w:rPr>
-          <w:rFonts w:ascii="HY신명조"/>
-          <w:lang w:eastAsia="ko-KR"/>
-        </w:rPr>
-        <w:t xml:space="preserve">를 사용하여 </w:t>
+        <w:t xml:space="preserve"> 사용하여 </w:t>
       </w:r>
       <w:proofErr w:type="spellStart"/>
       <w:r>
@@ -9114,6 +9198,7 @@
           <w:noProof/>
           <w:lang w:eastAsia="ko-KR"/>
         </w:rPr>
+        <w:lastRenderedPageBreak/>
         <w:drawing>
           <wp:inline distT="0" distB="0" distL="0" distR="0" wp14:anchorId="567120A0" wp14:editId="08966567">
             <wp:extent cx="4657725" cy="1554480"/>
@@ -9161,7 +9246,7 @@
       <w:pPr>
         <w:pStyle w:val="a6"/>
         <w:rPr>
-          <w:rFonts w:ascii="HY신명조" w:hint="eastAsia"/>
+          <w:rFonts w:ascii="HY신명조"/>
           <w:lang w:eastAsia="ko-KR"/>
         </w:rPr>
       </w:pPr>
@@ -9332,7 +9417,39 @@
           <w:rFonts w:ascii="HY신명조"/>
           <w:lang w:eastAsia="ko-KR"/>
         </w:rPr>
-        <w:t xml:space="preserve">, 데이터셋이 준비되었으면 첫 번째로 데이터셋을 </w:t>
+        <w:t xml:space="preserve">, </w:t>
+      </w:r>
+      <w:proofErr w:type="spellStart"/>
+      <w:r>
+        <w:rPr>
+          <w:rFonts w:ascii="HY신명조"/>
+          <w:lang w:eastAsia="ko-KR"/>
+        </w:rPr>
+        <w:t>데이터셋이</w:t>
+      </w:r>
+      <w:proofErr w:type="spellEnd"/>
+      <w:r>
+        <w:rPr>
+          <w:rFonts w:ascii="HY신명조"/>
+          <w:lang w:eastAsia="ko-KR"/>
+        </w:rPr>
+        <w:t xml:space="preserve"> 준비되었으면 첫 번째로 </w:t>
+      </w:r>
+      <w:proofErr w:type="spellStart"/>
+      <w:r>
+        <w:rPr>
+          <w:rFonts w:ascii="HY신명조"/>
+          <w:lang w:eastAsia="ko-KR"/>
+        </w:rPr>
+        <w:t>데이터셋을</w:t>
+      </w:r>
+      <w:proofErr w:type="spellEnd"/>
+      <w:r>
+        <w:rPr>
+          <w:rFonts w:ascii="HY신명조"/>
+          <w:lang w:eastAsia="ko-KR"/>
+        </w:rPr>
+        <w:t xml:space="preserve"> </w:t>
       </w:r>
       <w:proofErr w:type="spellStart"/>
       <w:r>
@@ -9504,8 +9621,8 @@
                 <wp:positionV relativeFrom="paragraph">
                   <wp:posOffset>292735</wp:posOffset>
                 </wp:positionV>
-                <wp:extent cx="5400040" cy="784225"/>
-                <wp:effectExtent l="0" t="0" r="0" b="0"/>
+                <wp:extent cx="5400040" cy="819785"/>
+                <wp:effectExtent l="0" t="0" r="0" b="5715"/>
                 <wp:wrapTopAndBottom/>
                 <wp:docPr id="19" name="그룹 19"/>
                 <wp:cNvGraphicFramePr/>
@@ -9516,9 +9633,9 @@
                       <wpg:grpSpPr>
                         <a:xfrm>
                           <a:off x="0" y="0"/>
-                          <a:ext cx="5400040" cy="784225"/>
+                          <a:ext cx="5400040" cy="819785"/>
                           <a:chOff x="0" y="0"/>
-                          <a:chExt cx="5400040" cy="784225"/>
+                          <a:chExt cx="5400040" cy="819785"/>
                         </a:xfrm>
                       </wpg:grpSpPr>
                       <pic:pic xmlns:pic="http://schemas.openxmlformats.org/drawingml/2006/picture">
@@ -9556,7 +9673,7 @@
                         <wps:spPr>
                           <a:xfrm>
                             <a:off x="0" y="466725"/>
-                            <a:ext cx="5400040" cy="317500"/>
+                            <a:ext cx="5400040" cy="353060"/>
                           </a:xfrm>
                           <a:prstGeom prst="rect">
                             <a:avLst/>
@@ -9574,7 +9691,7 @@
                               <w:pPr>
                                 <w:pStyle w:val="a6"/>
                                 <w:rPr>
-                                  <w:rFonts w:ascii="HY신명조" w:hint="eastAsia"/>
+                                  <w:rFonts w:ascii="HY신명조"/>
                                   <w:szCs w:val="20"/>
                                 </w:rPr>
                               </w:pPr>
@@ -9617,18 +9734,18 @@
           </mc:Choice>
           <mc:Fallback>
             <w:pict>
-              <v:group w14:anchorId="296DD78A" id="그룹 19" o:spid="_x0000_s1030" style="position:absolute;left:0;text-align:left;margin-left:374pt;margin-top:23.05pt;width:425.2pt;height:61.75pt;z-index:251660288;mso-position-horizontal:right;mso-position-horizontal-relative:margin;mso-position-vertical-relative:text" coordsize="54000,7842" o:gfxdata="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">
-                <v:shape id="그림 14" o:spid="_x0000_s1031" type="#_x0000_t75" style="position:absolute;width:54000;height:3657;visibility:visible;mso-wrap-style:square" o:gfxdata="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">
+              <v:group w14:anchorId="296DD78A" id="그룹 19" o:spid="_x0000_s1030" style="position:absolute;left:0;text-align:left;margin-left:374pt;margin-top:23.05pt;width:425.2pt;height:64.55pt;z-index:251660288;mso-position-horizontal:right;mso-position-horizontal-relative:margin;mso-position-vertical-relative:text" coordsize="54000,8197" o:gfxdata="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">
+                <v:shape id="그림 14" o:spid="_x0000_s1031" type="#_x0000_t75" style="position:absolute;width:54000;height:3657;visibility:visible;mso-wrap-style:square" o:gfxdata="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">
                   <v:imagedata r:id="rId24" o:title=""/>
                 </v:shape>
-                <v:shape id="Text Box 16" o:spid="_x0000_s1032" type="#_x0000_t202" style="position:absolute;top:4667;width:54000;height:3175;visibility:visible;mso-wrap-style:square;v-text-anchor:top" o:gfxdata="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" stroked="f">
+                <v:shape id="Text Box 16" o:spid="_x0000_s1032" type="#_x0000_t202" style="position:absolute;top:4667;width:54000;height:3530;visibility:visible;mso-wrap-style:square;v-text-anchor:top" o:gfxdata="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" stroked="f">
                   <v:textbox style="mso-fit-shape-to-text:t" inset="0,0,0,0">
                     <w:txbxContent>
                       <w:p>
                         <w:pPr>
                           <w:pStyle w:val="a6"/>
                           <w:rPr>
-                            <w:rFonts w:ascii="HY신명조" w:hint="eastAsia"/>
+                            <w:rFonts w:ascii="HY신명조"/>
                             <w:szCs w:val="20"/>
                           </w:rPr>
                         </w:pPr>
@@ -9679,47 +9796,54 @@
           <w:rFonts w:ascii="HY신명조" w:hint="eastAsia"/>
           <w:lang w:eastAsia="ko-KR"/>
         </w:rPr>
+        <w:t>모델을</w:t>
+      </w:r>
+      <w:r>
+        <w:rPr>
+          <w:rFonts w:ascii="HY신명조"/>
+          <w:lang w:eastAsia="ko-KR"/>
+        </w:rPr>
+        <w:t xml:space="preserve"> 생성할 땐 그림과 같이 </w:t>
+      </w:r>
+      <w:proofErr w:type="spellStart"/>
+      <w:r>
+        <w:rPr>
+          <w:rFonts w:ascii="HY신명조"/>
+          <w:lang w:eastAsia="ko-KR"/>
+        </w:rPr>
+        <w:t>output_hidden_states를</w:t>
+      </w:r>
+      <w:proofErr w:type="spellEnd"/>
+      <w:r>
+        <w:rPr>
+          <w:rFonts w:ascii="HY신명조"/>
+          <w:lang w:eastAsia="ko-KR"/>
+        </w:rPr>
+        <w:t xml:space="preserve"> True로 설정해야 BERT Encoder의 계산 값을 출력할 수 있다. optimizer로는 </w:t>
+      </w:r>
+      <w:proofErr w:type="spellStart"/>
+      <w:r>
+        <w:rPr>
+          <w:rFonts w:ascii="HY신명조"/>
+          <w:lang w:eastAsia="ko-KR"/>
+        </w:rPr>
+        <w:t>AdamW</w:t>
+      </w:r>
+      <w:proofErr w:type="spellEnd"/>
+      <w:r>
+        <w:rPr>
+          <w:rFonts w:ascii="HY신명조"/>
+          <w:lang w:eastAsia="ko-KR"/>
+        </w:rPr>
+        <w:t xml:space="preserve">가 사용되었으며 </w:t>
+      </w:r>
+      <w:r>
+        <w:rPr>
+          <w:rFonts w:ascii="HY신명조"/>
+          <w:lang w:eastAsia="ko-KR"/>
+        </w:rPr>
         <w:lastRenderedPageBreak/>
-        <w:t>모델을</w:t>
-      </w:r>
-      <w:r>
-        <w:rPr>
-          <w:rFonts w:ascii="HY신명조"/>
-          <w:lang w:eastAsia="ko-KR"/>
-        </w:rPr>
-        <w:t xml:space="preserve"> 생성할 땐 그림과 같이 </w:t>
-      </w:r>
-      <w:proofErr w:type="spellStart"/>
-      <w:r>
-        <w:rPr>
-          <w:rFonts w:ascii="HY신명조"/>
-          <w:lang w:eastAsia="ko-KR"/>
-        </w:rPr>
-        <w:t>output_hidden_states</w:t>
-      </w:r>
-      <w:proofErr w:type="spellEnd"/>
-      <w:r>
-        <w:rPr>
-          <w:rFonts w:ascii="HY신명조"/>
-          <w:lang w:eastAsia="ko-KR"/>
-        </w:rPr>
-        <w:t xml:space="preserve">를 True로 설정해야 BERT Encoder의 계산 값을 출력할 수 있다. optimizer로는 </w:t>
-      </w:r>
-      <w:proofErr w:type="spellStart"/>
-      <w:r>
-        <w:rPr>
-          <w:rFonts w:ascii="HY신명조"/>
-          <w:lang w:eastAsia="ko-KR"/>
-        </w:rPr>
-        <w:t>AdamW</w:t>
-      </w:r>
-      <w:proofErr w:type="spellEnd"/>
-      <w:r>
-        <w:rPr>
-          <w:rFonts w:ascii="HY신명조"/>
-          <w:lang w:eastAsia="ko-KR"/>
-        </w:rPr>
-        <w:t xml:space="preserve">가 사용되었으며 epochs를 4로 설정하여 반복하였다. 생성된 모델에 </w:t>
+        <w:t xml:space="preserve">epochs를 4로 설정하여 반복하였다. 생성된 모델에 </w:t>
       </w:r>
       <w:proofErr w:type="spellStart"/>
       <w:r>
@@ -9818,8 +9942,8 @@
                 <wp:positionV relativeFrom="paragraph">
                   <wp:posOffset>162560</wp:posOffset>
                 </wp:positionV>
-                <wp:extent cx="5400040" cy="2193925"/>
-                <wp:effectExtent l="0" t="0" r="0" b="0"/>
+                <wp:extent cx="5400040" cy="2229485"/>
+                <wp:effectExtent l="0" t="0" r="0" b="5715"/>
                 <wp:wrapTopAndBottom/>
                 <wp:docPr id="18" name="그룹 18"/>
                 <wp:cNvGraphicFramePr/>
@@ -9830,9 +9954,9 @@
                       <wpg:grpSpPr>
                         <a:xfrm>
                           <a:off x="0" y="0"/>
-                          <a:ext cx="5400040" cy="2193925"/>
+                          <a:ext cx="5400040" cy="2229485"/>
                           <a:chOff x="0" y="0"/>
-                          <a:chExt cx="5400040" cy="2193925"/>
+                          <a:chExt cx="5400040" cy="2229485"/>
                         </a:xfrm>
                       </wpg:grpSpPr>
                       <pic:pic xmlns:pic="http://schemas.openxmlformats.org/drawingml/2006/picture">
@@ -9870,7 +9994,7 @@
                         <wps:spPr>
                           <a:xfrm>
                             <a:off x="0" y="1876425"/>
-                            <a:ext cx="5400040" cy="317500"/>
+                            <a:ext cx="5400040" cy="353060"/>
                           </a:xfrm>
                           <a:prstGeom prst="rect">
                             <a:avLst/>
@@ -9888,7 +10012,7 @@
                               <w:pPr>
                                 <w:pStyle w:val="a6"/>
                                 <w:rPr>
-                                  <w:rFonts w:ascii="HY신명조" w:hint="eastAsia"/>
+                                  <w:rFonts w:ascii="HY신명조"/>
                                   <w:szCs w:val="20"/>
                                   <w:lang w:eastAsia="ko-KR"/>
                                 </w:rPr>
@@ -9918,18 +10042,18 @@
           </mc:Choice>
           <mc:Fallback>
             <w:pict>
-              <v:group w14:anchorId="5BA4AC62" id="그룹 18" o:spid="_x0000_s1033" style="position:absolute;left:0;text-align:left;margin-left:374pt;margin-top:12.8pt;width:425.2pt;height:172.75pt;z-index:251663360;mso-position-horizontal:right;mso-position-horizontal-relative:margin;mso-position-vertical-relative:text" coordsize="54000,21939" o:gfxdata="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">
-                <v:shape id="그림 15" o:spid="_x0000_s1034" type="#_x0000_t75" style="position:absolute;width:54000;height:18840;visibility:visible;mso-wrap-style:square" o:gfxdata="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">
+              <v:group w14:anchorId="5BA4AC62" id="그룹 18" o:spid="_x0000_s1033" style="position:absolute;left:0;text-align:left;margin-left:374pt;margin-top:12.8pt;width:425.2pt;height:175.55pt;z-index:251663360;mso-position-horizontal:right;mso-position-horizontal-relative:margin;mso-position-vertical-relative:text" coordsize="54000,22294" o:gfxdata="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">
+                <v:shape id="그림 15" o:spid="_x0000_s1034" type="#_x0000_t75" style="position:absolute;width:54000;height:18840;visibility:visible;mso-wrap-style:square" o:gfxdata="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">
                   <v:imagedata r:id="rId26" o:title=""/>
                 </v:shape>
-                <v:shape id="Text Box 17" o:spid="_x0000_s1035" type="#_x0000_t202" style="position:absolute;top:18764;width:54000;height:3175;visibility:visible;mso-wrap-style:square;v-text-anchor:top" o:gfxdata="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" stroked="f">
+                <v:shape id="Text Box 17" o:spid="_x0000_s1035" type="#_x0000_t202" style="position:absolute;top:18764;width:54000;height:3530;visibility:visible;mso-wrap-style:square;v-text-anchor:top" o:gfxdata="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" stroked="f">
                   <v:textbox style="mso-fit-shape-to-text:t" inset="0,0,0,0">
                     <w:txbxContent>
                       <w:p>
                         <w:pPr>
                           <w:pStyle w:val="a6"/>
                           <w:rPr>
-                            <w:rFonts w:ascii="HY신명조" w:hint="eastAsia"/>
+                            <w:rFonts w:ascii="HY신명조"/>
                             <w:szCs w:val="20"/>
                             <w:lang w:eastAsia="ko-KR"/>
                           </w:rPr>
@@ -10264,7 +10388,7 @@
                             <w:pPr>
                               <w:pStyle w:val="a6"/>
                               <w:rPr>
-                                <w:rFonts w:ascii="HY신명조" w:hint="eastAsia"/>
+                                <w:rFonts w:ascii="HY신명조"/>
                                 <w:szCs w:val="20"/>
                                 <w:lang w:eastAsia="ko-KR"/>
                               </w:rPr>
@@ -10293,14 +10417,14 @@
           </mc:Choice>
           <mc:Fallback>
             <w:pict>
-              <v:shape w14:anchorId="3E7BB020" id="Text Box 25" o:spid="_x0000_s1036" type="#_x0000_t202" style="position:absolute;left:0;text-align:left;margin-left:49.1pt;margin-top:386pt;width:327pt;height:.05pt;z-index:251671552;visibility:visible;mso-wrap-style:square;mso-wrap-distance-left:9pt;mso-wrap-distance-top:0;mso-wrap-distance-right:9pt;mso-wrap-distance-bottom:0;mso-position-horizontal:absolute;mso-position-horizontal-relative:text;mso-position-vertical:absolute;mso-position-vertical-relative:text;v-text-anchor:top" o:gfxdata="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" stroked="f">
+              <v:shape w14:anchorId="3E7BB020" id="Text Box 25" o:spid="_x0000_s1036" type="#_x0000_t202" style="position:absolute;left:0;text-align:left;margin-left:49.1pt;margin-top:386pt;width:327pt;height:.05pt;z-index:251671552;visibility:visible;mso-wrap-style:square;mso-wrap-distance-left:9pt;mso-wrap-distance-top:0;mso-wrap-distance-right:9pt;mso-wrap-distance-bottom:0;mso-position-horizontal:absolute;mso-position-horizontal-relative:text;mso-position-vertical:absolute;mso-position-vertical-relative:text;v-text-anchor:top" o:gfxdata="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" stroked="f">
                 <v:textbox style="mso-fit-shape-to-text:t" inset="0,0,0,0">
                   <w:txbxContent>
                     <w:p>
                       <w:pPr>
                         <w:pStyle w:val="a6"/>
                         <w:rPr>
-                          <w:rFonts w:ascii="HY신명조" w:hint="eastAsia"/>
+                          <w:rFonts w:ascii="HY신명조"/>
                           <w:szCs w:val="20"/>
                           <w:lang w:eastAsia="ko-KR"/>
                         </w:rPr>
@@ -10394,7 +10518,7 @@
                 <wp:positionV relativeFrom="paragraph">
                   <wp:posOffset>15875</wp:posOffset>
                 </wp:positionV>
-                <wp:extent cx="5400040" cy="4194175"/>
+                <wp:extent cx="5400040" cy="4229735"/>
                 <wp:effectExtent l="0" t="0" r="0" b="0"/>
                 <wp:wrapTopAndBottom/>
                 <wp:docPr id="22" name="그룹 22"/>
@@ -10406,9 +10530,9 @@
                       <wpg:grpSpPr>
                         <a:xfrm>
                           <a:off x="0" y="0"/>
-                          <a:ext cx="5400040" cy="4194175"/>
+                          <a:ext cx="5400040" cy="4229735"/>
                           <a:chOff x="0" y="0"/>
-                          <a:chExt cx="5400040" cy="4194175"/>
+                          <a:chExt cx="5400040" cy="4229735"/>
                         </a:xfrm>
                       </wpg:grpSpPr>
                       <pic:pic xmlns:pic="http://schemas.openxmlformats.org/drawingml/2006/picture">
@@ -10446,7 +10570,7 @@
                         <wps:spPr>
                           <a:xfrm>
                             <a:off x="0" y="3876675"/>
-                            <a:ext cx="5400040" cy="317500"/>
+                            <a:ext cx="5400040" cy="353060"/>
                           </a:xfrm>
                           <a:prstGeom prst="rect">
                             <a:avLst/>
@@ -10464,7 +10588,7 @@
                               <w:pPr>
                                 <w:pStyle w:val="a6"/>
                                 <w:rPr>
-                                  <w:rFonts w:ascii="HY신명조" w:hint="eastAsia"/>
+                                  <w:rFonts w:ascii="HY신명조"/>
                                   <w:szCs w:val="20"/>
                                   <w:lang w:eastAsia="ko-KR"/>
                                 </w:rPr>
@@ -10494,18 +10618,18 @@
           </mc:Choice>
           <mc:Fallback>
             <w:pict>
-              <v:group w14:anchorId="57630458" id="그룹 22" o:spid="_x0000_s1037" style="position:absolute;left:0;text-align:left;margin-left:-.3pt;margin-top:1.25pt;width:425.2pt;height:330.25pt;z-index:251667456;mso-position-horizontal-relative:text;mso-position-vertical-relative:text" coordsize="54000,41941" o:gfxdata="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">
-                <v:shape id="그림 20" o:spid="_x0000_s1038" type="#_x0000_t75" style="position:absolute;width:54000;height:38182;visibility:visible;mso-wrap-style:square" o:gfxdata="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">
+              <v:group w14:anchorId="57630458" id="그룹 22" o:spid="_x0000_s1037" style="position:absolute;left:0;text-align:left;margin-left:-.3pt;margin-top:1.25pt;width:425.2pt;height:333.05pt;z-index:251667456;mso-position-horizontal-relative:text;mso-position-vertical-relative:text" coordsize="54000,42297" o:gfxdata="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">
+                <v:shape id="그림 20" o:spid="_x0000_s1038" type="#_x0000_t75" style="position:absolute;width:54000;height:38182;visibility:visible;mso-wrap-style:square" o:gfxdata="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">
                   <v:imagedata r:id="rId29" o:title=""/>
                 </v:shape>
-                <v:shape id="Text Box 21" o:spid="_x0000_s1039" type="#_x0000_t202" style="position:absolute;top:38766;width:54000;height:3175;visibility:visible;mso-wrap-style:square;v-text-anchor:top" o:gfxdata="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" stroked="f">
+                <v:shape id="Text Box 21" o:spid="_x0000_s1039" type="#_x0000_t202" style="position:absolute;top:38766;width:54000;height:3531;visibility:visible;mso-wrap-style:square;v-text-anchor:top" o:gfxdata="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" stroked="f">
                   <v:textbox style="mso-fit-shape-to-text:t" inset="0,0,0,0">
                     <w:txbxContent>
                       <w:p>
                         <w:pPr>
                           <w:pStyle w:val="a6"/>
                           <w:rPr>
-                            <w:rFonts w:ascii="HY신명조" w:hint="eastAsia"/>
+                            <w:rFonts w:ascii="HY신명조"/>
                             <w:szCs w:val="20"/>
                             <w:lang w:eastAsia="ko-KR"/>
                           </w:rPr>
@@ -10534,7 +10658,7 @@
         <w:ind w:left="760" w:firstLineChars="100" w:firstLine="200"/>
         <w:jc w:val="both"/>
         <w:rPr>
-          <w:rFonts w:ascii="HY신명조" w:hAnsi="맑은 고딕"/>
+          <w:rFonts w:ascii="HY신명조" w:hAnsi="Malgun Gothic"/>
           <w:color w:val="000000"/>
           <w:shd w:val="clear" w:color="auto" w:fill="FFFFFF"/>
           <w:lang w:eastAsia="ko-KR"/>
@@ -10542,7 +10666,7 @@
       </w:pPr>
       <w:r>
         <w:rPr>
-          <w:rFonts w:ascii="HY신명조" w:hAnsi="맑은 고딕" w:hint="eastAsia"/>
+          <w:rFonts w:ascii="HY신명조" w:hAnsi="Malgun Gothic" w:hint="eastAsia"/>
           <w:color w:val="000000"/>
           <w:shd w:val="clear" w:color="auto" w:fill="FFFFFF"/>
           <w:lang w:eastAsia="ko-KR"/>
@@ -10551,7 +10675,7 @@
       </w:r>
       <w:r>
         <w:rPr>
-          <w:rFonts w:ascii="HY신명조" w:hAnsi="맑은 고딕" w:hint="eastAsia"/>
+          <w:rFonts w:ascii="HY신명조" w:hAnsi="Malgun Gothic" w:hint="eastAsia"/>
           <w:color w:val="000000"/>
           <w:shd w:val="clear" w:color="auto" w:fill="FFFFFF"/>
           <w:lang w:eastAsia="ko-KR"/>
@@ -10560,7 +10684,7 @@
       </w:r>
       <w:r>
         <w:rPr>
-          <w:rFonts w:ascii="HY신명조" w:hAnsi="맑은 고딕" w:hint="eastAsia"/>
+          <w:rFonts w:ascii="HY신명조" w:hAnsi="Malgun Gothic" w:hint="eastAsia"/>
           <w:color w:val="000000"/>
           <w:shd w:val="clear" w:color="auto" w:fill="FFFFFF"/>
           <w:lang w:eastAsia="ko-KR"/>
@@ -10569,7 +10693,7 @@
       </w:r>
       <w:r>
         <w:rPr>
-          <w:rFonts w:ascii="HY신명조" w:hAnsi="맑은 고딕" w:hint="eastAsia"/>
+          <w:rFonts w:ascii="HY신명조" w:hAnsi="Malgun Gothic" w:hint="eastAsia"/>
           <w:color w:val="000000"/>
           <w:shd w:val="clear" w:color="auto" w:fill="FFFFFF"/>
           <w:lang w:eastAsia="ko-KR"/>
@@ -10578,7 +10702,7 @@
       </w:r>
       <w:r>
         <w:rPr>
-          <w:rFonts w:ascii="HY신명조" w:hAnsi="맑은 고딕" w:hint="eastAsia"/>
+          <w:rFonts w:ascii="HY신명조" w:hAnsi="Malgun Gothic" w:hint="eastAsia"/>
           <w:color w:val="000000"/>
           <w:shd w:val="clear" w:color="auto" w:fill="FFFFFF"/>
           <w:lang w:eastAsia="ko-KR"/>
@@ -10587,7 +10711,7 @@
       </w:r>
       <w:r>
         <w:rPr>
-          <w:rFonts w:ascii="HY신명조" w:hAnsi="맑은 고딕"/>
+          <w:rFonts w:ascii="HY신명조" w:hAnsi="Malgun Gothic"/>
           <w:color w:val="000000"/>
           <w:shd w:val="clear" w:color="auto" w:fill="FFFFFF"/>
           <w:lang w:eastAsia="ko-KR"/>
@@ -10596,7 +10720,7 @@
       </w:r>
       <w:r>
         <w:rPr>
-          <w:rFonts w:ascii="HY신명조" w:hAnsi="맑은 고딕" w:hint="eastAsia"/>
+          <w:rFonts w:ascii="HY신명조" w:hAnsi="Malgun Gothic" w:hint="eastAsia"/>
           <w:color w:val="000000"/>
           <w:shd w:val="clear" w:color="auto" w:fill="FFFFFF"/>
           <w:lang w:eastAsia="ko-KR"/>
@@ -10605,7 +10729,7 @@
       </w:r>
       <w:r>
         <w:rPr>
-          <w:rFonts w:ascii="HY신명조" w:hAnsi="맑은 고딕" w:hint="eastAsia"/>
+          <w:rFonts w:ascii="HY신명조" w:hAnsi="Malgun Gothic" w:hint="eastAsia"/>
           <w:color w:val="000000"/>
           <w:shd w:val="clear" w:color="auto" w:fill="FFFFFF"/>
           <w:lang w:eastAsia="ko-KR"/>
@@ -10614,7 +10738,7 @@
       </w:r>
       <w:r>
         <w:rPr>
-          <w:rFonts w:ascii="HY신명조" w:hAnsi="맑은 고딕" w:hint="eastAsia"/>
+          <w:rFonts w:ascii="HY신명조" w:hAnsi="Malgun Gothic" w:hint="eastAsia"/>
           <w:color w:val="000000"/>
           <w:shd w:val="clear" w:color="auto" w:fill="FFFFFF"/>
           <w:lang w:eastAsia="ko-KR"/>
@@ -10623,7 +10747,7 @@
       </w:r>
       <w:r>
         <w:rPr>
-          <w:rFonts w:ascii="HY신명조" w:hAnsi="맑은 고딕"/>
+          <w:rFonts w:ascii="HY신명조" w:hAnsi="Malgun Gothic"/>
           <w:color w:val="000000"/>
           <w:shd w:val="clear" w:color="auto" w:fill="FFFFFF"/>
           <w:lang w:eastAsia="ko-KR"/>
@@ -10632,7 +10756,7 @@
       </w:r>
       <w:r>
         <w:rPr>
-          <w:rFonts w:ascii="HY신명조" w:hAnsi="맑은 고딕" w:hint="eastAsia"/>
+          <w:rFonts w:ascii="HY신명조" w:hAnsi="Malgun Gothic" w:hint="eastAsia"/>
           <w:color w:val="000000"/>
           <w:shd w:val="clear" w:color="auto" w:fill="FFFFFF"/>
           <w:lang w:eastAsia="ko-KR"/>
@@ -10641,7 +10765,7 @@
       </w:r>
       <w:r>
         <w:rPr>
-          <w:rFonts w:ascii="HY신명조" w:hAnsi="맑은 고딕"/>
+          <w:rFonts w:ascii="HY신명조" w:hAnsi="Malgun Gothic"/>
           <w:color w:val="000000"/>
           <w:shd w:val="clear" w:color="auto" w:fill="FFFFFF"/>
           <w:lang w:eastAsia="ko-KR"/>
@@ -10650,7 +10774,7 @@
       </w:r>
       <w:r>
         <w:rPr>
-          <w:rFonts w:ascii="HY신명조" w:hAnsi="맑은 고딕" w:hint="eastAsia"/>
+          <w:rFonts w:ascii="HY신명조" w:hAnsi="Malgun Gothic" w:hint="eastAsia"/>
           <w:color w:val="000000"/>
           <w:shd w:val="clear" w:color="auto" w:fill="FFFFFF"/>
           <w:lang w:eastAsia="ko-KR"/>
@@ -10659,7 +10783,7 @@
       </w:r>
       <w:r>
         <w:rPr>
-          <w:rFonts w:ascii="HY신명조" w:hAnsi="맑은 고딕" w:hint="eastAsia"/>
+          <w:rFonts w:ascii="HY신명조" w:hAnsi="Malgun Gothic" w:hint="eastAsia"/>
           <w:color w:val="000000"/>
           <w:shd w:val="clear" w:color="auto" w:fill="FFFFFF"/>
           <w:lang w:eastAsia="ko-KR"/>
@@ -10668,7 +10792,7 @@
       </w:r>
       <w:r>
         <w:rPr>
-          <w:rFonts w:ascii="HY신명조" w:hAnsi="맑은 고딕" w:hint="eastAsia"/>
+          <w:rFonts w:ascii="HY신명조" w:hAnsi="Malgun Gothic" w:hint="eastAsia"/>
           <w:color w:val="000000"/>
           <w:shd w:val="clear" w:color="auto" w:fill="FFFFFF"/>
           <w:lang w:eastAsia="ko-KR"/>
@@ -10677,7 +10801,7 @@
       </w:r>
       <w:r>
         <w:rPr>
-          <w:rFonts w:ascii="HY신명조" w:hAnsi="맑은 고딕" w:hint="eastAsia"/>
+          <w:rFonts w:ascii="HY신명조" w:hAnsi="Malgun Gothic" w:hint="eastAsia"/>
           <w:color w:val="000000"/>
           <w:shd w:val="clear" w:color="auto" w:fill="FFFFFF"/>
           <w:lang w:eastAsia="ko-KR"/>
@@ -10686,7 +10810,7 @@
       </w:r>
       <w:r>
         <w:rPr>
-          <w:rFonts w:ascii="HY신명조" w:hAnsi="맑은 고딕" w:hint="eastAsia"/>
+          <w:rFonts w:ascii="HY신명조" w:hAnsi="Malgun Gothic" w:hint="eastAsia"/>
           <w:color w:val="000000"/>
           <w:shd w:val="clear" w:color="auto" w:fill="FFFFFF"/>
           <w:lang w:eastAsia="ko-KR"/>
@@ -10695,7 +10819,7 @@
       </w:r>
       <w:r>
         <w:rPr>
-          <w:rFonts w:ascii="HY신명조" w:hAnsi="맑은 고딕" w:hint="eastAsia"/>
+          <w:rFonts w:ascii="HY신명조" w:hAnsi="Malgun Gothic" w:hint="eastAsia"/>
           <w:color w:val="000000"/>
           <w:shd w:val="clear" w:color="auto" w:fill="FFFFFF"/>
           <w:lang w:eastAsia="ko-KR"/>
@@ -10704,7 +10828,7 @@
       </w:r>
       <w:r>
         <w:rPr>
-          <w:rFonts w:ascii="HY신명조" w:hAnsi="맑은 고딕" w:hint="eastAsia"/>
+          <w:rFonts w:ascii="HY신명조" w:hAnsi="Malgun Gothic" w:hint="eastAsia"/>
           <w:color w:val="000000"/>
           <w:shd w:val="clear" w:color="auto" w:fill="FFFFFF"/>
           <w:lang w:eastAsia="ko-KR"/>
@@ -10713,7 +10837,7 @@
       </w:r>
       <w:r>
         <w:rPr>
-          <w:rFonts w:ascii="HY신명조" w:hAnsi="맑은 고딕" w:hint="eastAsia"/>
+          <w:rFonts w:ascii="HY신명조" w:hAnsi="Malgun Gothic" w:hint="eastAsia"/>
           <w:color w:val="000000"/>
           <w:shd w:val="clear" w:color="auto" w:fill="FFFFFF"/>
           <w:lang w:eastAsia="ko-KR"/>
@@ -10722,7 +10846,7 @@
       </w:r>
       <w:r>
         <w:rPr>
-          <w:rFonts w:ascii="HY신명조" w:hAnsi="맑은 고딕"/>
+          <w:rFonts w:ascii="HY신명조" w:hAnsi="Malgun Gothic"/>
           <w:color w:val="000000"/>
           <w:shd w:val="clear" w:color="auto" w:fill="FFFFFF"/>
           <w:lang w:eastAsia="ko-KR"/>
@@ -10731,7 +10855,7 @@
       </w:r>
       <w:r>
         <w:rPr>
-          <w:rFonts w:ascii="HY신명조" w:hAnsi="맑은 고딕" w:hint="eastAsia"/>
+          <w:rFonts w:ascii="HY신명조" w:hAnsi="Malgun Gothic" w:hint="eastAsia"/>
           <w:color w:val="000000"/>
           <w:shd w:val="clear" w:color="auto" w:fill="FFFFFF"/>
           <w:lang w:eastAsia="ko-KR"/>
@@ -10740,7 +10864,7 @@
       </w:r>
       <w:r>
         <w:rPr>
-          <w:rFonts w:ascii="HY신명조" w:hAnsi="맑은 고딕"/>
+          <w:rFonts w:ascii="HY신명조" w:hAnsi="Malgun Gothic"/>
           <w:color w:val="000000"/>
           <w:shd w:val="clear" w:color="auto" w:fill="FFFFFF"/>
           <w:lang w:eastAsia="ko-KR"/>
@@ -10749,7 +10873,7 @@
       </w:r>
       <w:r>
         <w:rPr>
-          <w:rFonts w:ascii="HY신명조" w:hAnsi="맑은 고딕" w:hint="eastAsia"/>
+          <w:rFonts w:ascii="HY신명조" w:hAnsi="Malgun Gothic" w:hint="eastAsia"/>
           <w:color w:val="000000"/>
           <w:shd w:val="clear" w:color="auto" w:fill="FFFFFF"/>
           <w:lang w:eastAsia="ko-KR"/>
@@ -10758,7 +10882,7 @@
       </w:r>
       <w:r>
         <w:rPr>
-          <w:rFonts w:ascii="HY신명조" w:hAnsi="맑은 고딕"/>
+          <w:rFonts w:ascii="HY신명조" w:hAnsi="Malgun Gothic"/>
           <w:color w:val="000000"/>
           <w:shd w:val="clear" w:color="auto" w:fill="FFFFFF"/>
           <w:lang w:eastAsia="ko-KR"/>
@@ -10767,7 +10891,7 @@
       </w:r>
       <w:r>
         <w:rPr>
-          <w:rFonts w:ascii="HY신명조" w:hAnsi="맑은 고딕" w:hint="eastAsia"/>
+          <w:rFonts w:ascii="HY신명조" w:hAnsi="Malgun Gothic" w:hint="eastAsia"/>
           <w:color w:val="000000"/>
           <w:shd w:val="clear" w:color="auto" w:fill="FFFFFF"/>
           <w:lang w:eastAsia="ko-KR"/>
@@ -10776,7 +10900,7 @@
       </w:r>
       <w:r>
         <w:rPr>
-          <w:rFonts w:ascii="HY신명조" w:hAnsi="맑은 고딕"/>
+          <w:rFonts w:ascii="HY신명조" w:hAnsi="Malgun Gothic"/>
           <w:color w:val="000000"/>
           <w:shd w:val="clear" w:color="auto" w:fill="FFFFFF"/>
           <w:lang w:eastAsia="ko-KR"/>
@@ -10785,7 +10909,7 @@
       </w:r>
       <w:r>
         <w:rPr>
-          <w:rFonts w:ascii="HY신명조" w:hAnsi="맑은 고딕" w:hint="eastAsia"/>
+          <w:rFonts w:ascii="HY신명조" w:hAnsi="Malgun Gothic" w:hint="eastAsia"/>
           <w:color w:val="000000"/>
           <w:shd w:val="clear" w:color="auto" w:fill="FFFFFF"/>
           <w:lang w:eastAsia="ko-KR"/>
@@ -10794,7 +10918,7 @@
       </w:r>
       <w:r>
         <w:rPr>
-          <w:rFonts w:ascii="HY신명조" w:hAnsi="맑은 고딕" w:hint="eastAsia"/>
+          <w:rFonts w:ascii="HY신명조" w:hAnsi="Malgun Gothic" w:hint="eastAsia"/>
           <w:color w:val="000000"/>
           <w:shd w:val="clear" w:color="auto" w:fill="FFFFFF"/>
           <w:lang w:eastAsia="ko-KR"/>
@@ -10803,7 +10927,7 @@
       </w:r>
       <w:r>
         <w:rPr>
-          <w:rFonts w:ascii="HY신명조" w:hAnsi="맑은 고딕"/>
+          <w:rFonts w:ascii="HY신명조" w:hAnsi="Malgun Gothic"/>
           <w:color w:val="000000"/>
           <w:shd w:val="clear" w:color="auto" w:fill="FFFFFF"/>
           <w:lang w:eastAsia="ko-KR"/>
@@ -10812,7 +10936,7 @@
       </w:r>
       <w:r>
         <w:rPr>
-          <w:rFonts w:ascii="HY신명조" w:hAnsi="맑은 고딕" w:hint="eastAsia"/>
+          <w:rFonts w:ascii="HY신명조" w:hAnsi="Malgun Gothic" w:hint="eastAsia"/>
           <w:color w:val="000000"/>
           <w:shd w:val="clear" w:color="auto" w:fill="FFFFFF"/>
           <w:lang w:eastAsia="ko-KR"/>
@@ -10821,7 +10945,7 @@
       </w:r>
       <w:r>
         <w:rPr>
-          <w:rFonts w:ascii="HY신명조" w:hAnsi="맑은 고딕"/>
+          <w:rFonts w:ascii="HY신명조" w:hAnsi="Malgun Gothic"/>
           <w:color w:val="000000"/>
           <w:shd w:val="clear" w:color="auto" w:fill="FFFFFF"/>
           <w:lang w:eastAsia="ko-KR"/>
@@ -10830,7 +10954,7 @@
       </w:r>
       <w:r>
         <w:rPr>
-          <w:rFonts w:ascii="HY신명조" w:hAnsi="맑은 고딕" w:hint="eastAsia"/>
+          <w:rFonts w:ascii="HY신명조" w:hAnsi="Malgun Gothic" w:hint="eastAsia"/>
           <w:color w:val="000000"/>
           <w:shd w:val="clear" w:color="auto" w:fill="FFFFFF"/>
           <w:lang w:eastAsia="ko-KR"/>
@@ -10919,7 +11043,6 @@
           <w:rFonts w:ascii="HY신명조" w:hint="eastAsia"/>
           <w:lang w:eastAsia="ko-KR"/>
         </w:rPr>
-        <w:lastRenderedPageBreak/>
         <w:t xml:space="preserve">그림은 코사인 유사도 테스트한 여러 문장 중 하나인 </w:t>
       </w:r>
       <w:r>
@@ -10948,7 +11071,7 @@
           <w:rFonts w:ascii="HY신명조" w:hint="eastAsia"/>
           <w:lang w:eastAsia="ko-KR"/>
         </w:rPr>
-        <w:t xml:space="preserve">같은 음식 영화인데도 </w:t>
+        <w:t xml:space="preserve">같은 음식 </w:t>
       </w:r>
       <w:proofErr w:type="spellStart"/>
       <w:r>
@@ -10956,6 +11079,22 @@
           <w:rFonts w:ascii="HY신명조" w:hint="eastAsia"/>
           <w:lang w:eastAsia="ko-KR"/>
         </w:rPr>
+        <w:t>영화인데도</w:t>
+      </w:r>
+      <w:proofErr w:type="spellEnd"/>
+      <w:r>
+        <w:rPr>
+          <w:rFonts w:ascii="HY신명조" w:hint="eastAsia"/>
+          <w:lang w:eastAsia="ko-KR"/>
+        </w:rPr>
+        <w:t xml:space="preserve"> </w:t>
+      </w:r>
+      <w:proofErr w:type="spellStart"/>
+      <w:r>
+        <w:rPr>
+          <w:rFonts w:ascii="HY신명조" w:hint="eastAsia"/>
+          <w:lang w:eastAsia="ko-KR"/>
+        </w:rPr>
         <w:t>바베트의</w:t>
       </w:r>
       <w:proofErr w:type="spellEnd"/>
@@ -10964,7 +11103,23 @@
           <w:rFonts w:ascii="HY신명조" w:hint="eastAsia"/>
           <w:lang w:eastAsia="ko-KR"/>
         </w:rPr>
-        <w:t xml:space="preserve"> 만찬하고 넘 </w:t>
+        <w:t xml:space="preserve"> </w:t>
+      </w:r>
+      <w:proofErr w:type="spellStart"/>
+      <w:r>
+        <w:rPr>
+          <w:rFonts w:ascii="HY신명조" w:hint="eastAsia"/>
+          <w:lang w:eastAsia="ko-KR"/>
+        </w:rPr>
+        <w:t>만찬하고</w:t>
+      </w:r>
+      <w:proofErr w:type="spellEnd"/>
+      <w:r>
+        <w:rPr>
+          <w:rFonts w:ascii="HY신명조" w:hint="eastAsia"/>
+          <w:lang w:eastAsia="ko-KR"/>
+        </w:rPr>
+        <w:t xml:space="preserve"> 넘 </w:t>
       </w:r>
       <w:proofErr w:type="spellStart"/>
       <w:r>
@@ -11139,8 +11294,8 @@
                 <wp:positionV relativeFrom="paragraph">
                   <wp:posOffset>84455</wp:posOffset>
                 </wp:positionV>
-                <wp:extent cx="5400040" cy="2803525"/>
-                <wp:effectExtent l="0" t="0" r="0" b="0"/>
+                <wp:extent cx="5400040" cy="2839085"/>
+                <wp:effectExtent l="0" t="0" r="0" b="5715"/>
                 <wp:wrapTopAndBottom/>
                 <wp:docPr id="27" name="그룹 27"/>
                 <wp:cNvGraphicFramePr/>
@@ -11151,9 +11306,9 @@
                       <wpg:grpSpPr>
                         <a:xfrm>
                           <a:off x="0" y="0"/>
-                          <a:ext cx="5400040" cy="2803525"/>
+                          <a:ext cx="5400040" cy="2839085"/>
                           <a:chOff x="0" y="0"/>
-                          <a:chExt cx="5400040" cy="2803525"/>
+                          <a:chExt cx="5400040" cy="2839085"/>
                         </a:xfrm>
                       </wpg:grpSpPr>
                       <pic:pic xmlns:pic="http://schemas.openxmlformats.org/drawingml/2006/picture">
@@ -11191,7 +11346,7 @@
                         <wps:spPr>
                           <a:xfrm>
                             <a:off x="0" y="2486025"/>
-                            <a:ext cx="5400040" cy="317500"/>
+                            <a:ext cx="5400040" cy="353060"/>
                           </a:xfrm>
                           <a:prstGeom prst="rect">
                             <a:avLst/>
@@ -11209,7 +11364,7 @@
                               <w:pPr>
                                 <w:pStyle w:val="a6"/>
                                 <w:rPr>
-                                  <w:rFonts w:ascii="HY신명조" w:hint="eastAsia"/>
+                                  <w:rFonts w:ascii="HY신명조"/>
                                   <w:szCs w:val="20"/>
                                   <w:lang w:eastAsia="ko-KR"/>
                                 </w:rPr>
@@ -11239,18 +11394,18 @@
           </mc:Choice>
           <mc:Fallback>
             <w:pict>
-              <v:group w14:anchorId="6F710F0A" id="그룹 27" o:spid="_x0000_s1040" style="position:absolute;left:0;text-align:left;margin-left:374pt;margin-top:6.65pt;width:425.2pt;height:220.75pt;z-index:251674624;mso-position-horizontal:right;mso-position-horizontal-relative:margin;mso-position-vertical-relative:text" coordsize="54000,28035" o:gfxdata="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">
-                <v:shape id="그림 23" o:spid="_x0000_s1041" type="#_x0000_t75" style="position:absolute;width:54000;height:24206;visibility:visible;mso-wrap-style:square" o:gfxdata="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">
+              <v:group w14:anchorId="6F710F0A" id="그룹 27" o:spid="_x0000_s1040" style="position:absolute;left:0;text-align:left;margin-left:374pt;margin-top:6.65pt;width:425.2pt;height:223.55pt;z-index:251674624;mso-position-horizontal:right;mso-position-horizontal-relative:margin;mso-position-vertical-relative:text" coordsize="54000,28390" o:gfxdata="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">
+                <v:shape id="그림 23" o:spid="_x0000_s1041" type="#_x0000_t75" style="position:absolute;width:54000;height:24206;visibility:visible;mso-wrap-style:square" o:gfxdata="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">
                   <v:imagedata r:id="rId31" o:title=""/>
                 </v:shape>
-                <v:shape id="Text Box 26" o:spid="_x0000_s1042" type="#_x0000_t202" style="position:absolute;top:24860;width:54000;height:3175;visibility:visible;mso-wrap-style:square;v-text-anchor:top" o:gfxdata="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" stroked="f">
+                <v:shape id="Text Box 26" o:spid="_x0000_s1042" type="#_x0000_t202" style="position:absolute;top:24860;width:54000;height:3530;visibility:visible;mso-wrap-style:square;v-text-anchor:top" o:gfxdata="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" stroked="f">
                   <v:textbox style="mso-fit-shape-to-text:t" inset="0,0,0,0">
                     <w:txbxContent>
                       <w:p>
                         <w:pPr>
                           <w:pStyle w:val="a6"/>
                           <w:rPr>
-                            <w:rFonts w:ascii="HY신명조" w:hint="eastAsia"/>
+                            <w:rFonts w:ascii="HY신명조"/>
                             <w:szCs w:val="20"/>
                             <w:lang w:eastAsia="ko-KR"/>
                           </w:rPr>
@@ -11412,7 +11567,6 @@
         </w:rPr>
         <w:t>##</w:t>
       </w:r>
-      <w:proofErr w:type="spellStart"/>
       <w:r>
         <w:rPr>
           <w:rFonts w:ascii="HY신명조" w:hint="eastAsia"/>
@@ -11420,7 +11574,6 @@
         </w:rPr>
         <w:t>없</w:t>
       </w:r>
-      <w:proofErr w:type="spellEnd"/>
       <w:r>
         <w:rPr>
           <w:rFonts w:ascii="HY신명조"/>
@@ -11784,6 +11937,7 @@
           <w:rFonts w:ascii="HY신명조" w:hint="eastAsia"/>
           <w:lang w:eastAsia="ko-KR"/>
         </w:rPr>
+        <w:lastRenderedPageBreak/>
         <w:t xml:space="preserve">더 많은 문장에서 강조되는 단어가 어떤 것들이 있는지 분석하기 위해 </w:t>
       </w:r>
       <w:r>
@@ -11840,7 +11994,7 @@
           <w:rFonts w:ascii="HY신명조" w:hint="eastAsia"/>
           <w:lang w:eastAsia="ko-KR"/>
         </w:rPr>
-        <w:t xml:space="preserve">의 토큰화는 형태소 단위로 </w:t>
+        <w:t xml:space="preserve">의 </w:t>
       </w:r>
       <w:proofErr w:type="spellStart"/>
       <w:r>
@@ -11848,6 +12002,22 @@
           <w:rFonts w:ascii="HY신명조" w:hint="eastAsia"/>
           <w:lang w:eastAsia="ko-KR"/>
         </w:rPr>
+        <w:t>토큰화는</w:t>
+      </w:r>
+      <w:proofErr w:type="spellEnd"/>
+      <w:r>
+        <w:rPr>
+          <w:rFonts w:ascii="HY신명조" w:hint="eastAsia"/>
+          <w:lang w:eastAsia="ko-KR"/>
+        </w:rPr>
+        <w:t xml:space="preserve"> 형태소 단위로 </w:t>
+      </w:r>
+      <w:proofErr w:type="spellStart"/>
+      <w:r>
+        <w:rPr>
+          <w:rFonts w:ascii="HY신명조" w:hint="eastAsia"/>
+          <w:lang w:eastAsia="ko-KR"/>
+        </w:rPr>
         <w:t>토큰화되지</w:t>
       </w:r>
       <w:proofErr w:type="spellEnd"/>
@@ -12264,15 +12434,7 @@
           <w:rFonts w:ascii="HY신명조" w:hint="eastAsia"/>
           <w:lang w:eastAsia="ko-KR"/>
         </w:rPr>
-        <w:t xml:space="preserve">등의 부정적인 </w:t>
-      </w:r>
-      <w:r>
-        <w:rPr>
-          <w:rFonts w:ascii="HY신명조" w:hint="eastAsia"/>
-          <w:lang w:eastAsia="ko-KR"/>
-        </w:rPr>
-        <w:lastRenderedPageBreak/>
-        <w:t>부분이 코사인 유사도가 높게 계산되었다.</w:t>
+        <w:t>등의 부정적인 부분이 코사인 유사도가 높게 계산되었다.</w:t>
       </w:r>
       <w:r>
         <w:rPr>
@@ -12343,7 +12505,6 @@
       <w:pPr>
         <w:pStyle w:val="2"/>
       </w:pPr>
-      <w:proofErr w:type="gramStart"/>
       <w:r>
         <w:rPr>
           <w:rFonts w:hint="eastAsia"/>
@@ -12357,11 +12518,7 @@
         <w:t xml:space="preserve"> </w:t>
       </w:r>
       <w:r>
-        <w:t>2</w:t>
-      </w:r>
-      <w:proofErr w:type="gramEnd"/>
-      <w:r>
-        <w:t xml:space="preserve"> </w:t>
+        <w:t xml:space="preserve">2 </w:t>
       </w:r>
       <w:r>
         <w:rPr>
@@ -12478,12 +12635,14 @@
         <w:jc w:val="both"/>
         <w:rPr>
           <w:rFonts w:ascii="HY신명조"/>
-          <w:lang w:eastAsia="ko-KR"/>
-        </w:rPr>
-      </w:pPr>
-      <w:r>
-        <w:rPr>
-          <w:rFonts w:ascii="HY신명조" w:hint="eastAsia"/>
+          <w:color w:val="FF0000"/>
+          <w:lang w:eastAsia="ko-KR"/>
+        </w:rPr>
+      </w:pPr>
+      <w:r>
+        <w:rPr>
+          <w:rFonts w:ascii="HY신명조" w:hint="eastAsia"/>
+          <w:color w:val="FF0000"/>
           <w:lang w:eastAsia="ko-KR"/>
         </w:rPr>
         <w:t>지난 2016년 미국 대통령 선거에서 가짜뉴스(</w:t>
@@ -12492,6 +12651,7 @@
       <w:r>
         <w:rPr>
           <w:rFonts w:ascii="HY신명조" w:hint="eastAsia"/>
+          <w:color w:val="FF0000"/>
           <w:lang w:eastAsia="ko-KR"/>
         </w:rPr>
         <w:t>FakeNews</w:t>
@@ -12500,6 +12660,7 @@
       <w:r>
         <w:rPr>
           <w:rFonts w:ascii="HY신명조" w:hint="eastAsia"/>
+          <w:color w:val="FF0000"/>
           <w:lang w:eastAsia="ko-KR"/>
         </w:rPr>
         <w:t xml:space="preserve">) 문제가 많은 영향을 미치면서 전 세계적으로 사회적 이슈가 되었다. 가짜뉴스가 사회적 이슈로 대두된 만큼 해당 개념에 대한 명확한 정의가 부재한 상황이다. 가짜 선거뉴스 현황과 각국의 대응 사례에 따르면 각국의 가짜뉴스 정의와 범위가 다른 것으로 </w:t>
@@ -12508,6 +12669,7 @@
       <w:r>
         <w:rPr>
           <w:rFonts w:ascii="HY신명조" w:hint="eastAsia"/>
+          <w:color w:val="FF0000"/>
           <w:lang w:eastAsia="ko-KR"/>
         </w:rPr>
         <w:t>알려져있다</w:t>
@@ -12516,6 +12678,7 @@
       <w:r>
         <w:rPr>
           <w:rFonts w:ascii="HY신명조" w:hint="eastAsia"/>
+          <w:color w:val="FF0000"/>
           <w:lang w:eastAsia="ko-KR"/>
         </w:rPr>
         <w:t xml:space="preserve">. 독일의 경우 소셜 네트워크 서비스를 통해 정치 목적, 여론형성, 경제적 이득을 위해 사실이 아닌 글을 유통하는 것을 가짜뉴스의 개념으로 정의하며, 게시물이 법률에 </w:t>
@@ -12524,6 +12687,7 @@
       <w:r>
         <w:rPr>
           <w:rFonts w:ascii="HY신명조" w:hint="eastAsia"/>
+          <w:color w:val="FF0000"/>
           <w:lang w:eastAsia="ko-KR"/>
         </w:rPr>
         <w:t>위반하는지의</w:t>
@@ -12532,57 +12696,19 @@
       <w:r>
         <w:rPr>
           <w:rFonts w:ascii="HY신명조" w:hint="eastAsia"/>
-          <w:lang w:eastAsia="ko-KR"/>
-        </w:rPr>
-        <w:t xml:space="preserve"> 여부를 판단기준으로 한다. 미국의 정치적 차원에서 가짜뉴스란 일반적으로 정치 선동의 일종으로 정치적/경제적 이득을 취하려는 목적의 잘못된 정보를 포함하는 모든 형태의 기사나 영상을 의미한다. 가짜뉴스는 미국 대통령 선거와 같은 </w:t>
-      </w:r>
-      <w:proofErr w:type="spellStart"/>
-      <w:r>
-        <w:rPr>
-          <w:rFonts w:ascii="HY신명조" w:hint="eastAsia"/>
-          <w:lang w:eastAsia="ko-KR"/>
-        </w:rPr>
-        <w:t>정치뿐만</w:t>
-      </w:r>
-      <w:proofErr w:type="spellEnd"/>
-      <w:r>
-        <w:rPr>
-          <w:rFonts w:ascii="HY신명조" w:hint="eastAsia"/>
-          <w:lang w:eastAsia="ko-KR"/>
-        </w:rPr>
-        <w:t xml:space="preserve"> 아니라, 의료, 엔터테인먼트, 가십, 예술, 문화 등 다양한 주제의 뉴스에서도 찾아볼 수 있다. 일반적으로 뉴스가 사실에 근거하지 않거나, 사실의 일부를 왜곡하거나, 논쟁적인 이슈에 대한 편향적인 보도행태를 가지고 </w:t>
-      </w:r>
-      <w:proofErr w:type="spellStart"/>
-      <w:r>
-        <w:rPr>
-          <w:rFonts w:ascii="HY신명조" w:hint="eastAsia"/>
-          <w:lang w:eastAsia="ko-KR"/>
-        </w:rPr>
-        <w:t>있는지의</w:t>
-      </w:r>
-      <w:proofErr w:type="spellEnd"/>
-      <w:r>
-        <w:rPr>
-          <w:rFonts w:ascii="HY신명조" w:hint="eastAsia"/>
-          <w:lang w:eastAsia="ko-KR"/>
-        </w:rPr>
-        <w:t xml:space="preserve"> 여부를 판단기준으로 한다. 영국에서의 가짜뉴스는 대중의 관심을 확보하고 그것으로 광고수익을 창출하기 위해 조작된 뉴스로 정의할 수 있다. 실제뉴스가 편향적인 보도행태를 가지더라도 가짜뉴스로 구분하지 않으며, 선동 및 거짓을 포함하고 </w:t>
-      </w:r>
-      <w:proofErr w:type="spellStart"/>
-      <w:r>
-        <w:rPr>
-          <w:rFonts w:ascii="HY신명조" w:hint="eastAsia"/>
-          <w:lang w:eastAsia="ko-KR"/>
-        </w:rPr>
-        <w:t>있는지의</w:t>
-      </w:r>
-      <w:proofErr w:type="spellEnd"/>
-      <w:r>
-        <w:rPr>
-          <w:rFonts w:ascii="HY신명조" w:hint="eastAsia"/>
-          <w:lang w:eastAsia="ko-KR"/>
-        </w:rPr>
-        <w:t xml:space="preserve"> 여부를 판단기준으로 한다. 이렇듯 각국마다 가짜뉴스의 다양한 개념을 정의하고 있지만 해당 정의도 명확하게 정리된 것이 아니며, 한국도 각국과 마찬가지로 가짜뉴스의 개념 정의가 확실하지 않고 가짜뉴스의 확산에 대한 대응 방안이 체계적으로 마련되지 않은 상황이다.  [가짜 선거뉴스 현황과 각국의 대응 사례]</w:t>
+          <w:color w:val="FF0000"/>
+          <w:lang w:eastAsia="ko-KR"/>
+        </w:rPr>
+        <w:t xml:space="preserve"> 여부를 판단기준으로 한다. 미국의 정치적 차원에서 가짜뉴스란 일반적으로 정치 선동의 일종으로 정치적/경제적 이득을 취하려는 목적의 잘못된 정보를 포함하는 모든 형태의 기사나 영상을 의미한다. 가짜뉴스는 미국 대통령 선거와 같은 정치뿐만 아니라, 의료, 엔터테인먼트, 가십, 예술, 문화 등 다양한 주제의 뉴스에서도 찾아볼 수 있다. 일반적으로 뉴스가 사실에 근거하지 않거나, 사실의 일부를 왜곡하거나, 논쟁적인 이슈에 대한 편향적인 보도행태를 가지고 있는지의 여부를 판단기준으로 한다. 영국에서의 가짜뉴스는 대중의 관심을 확보하고 그것으로 광고수익을 창출하기 위해 조작된 뉴스로 정의할 수 있다. 실제뉴스가 편향적인 보도행태를 가지더라도 가짜뉴스로 구분하지 않으며, 선동 및 거짓을 포함하고 있는지의 여부를 판단기준으로 한다. 이렇듯 각국마다 가짜뉴스의 다양한 개념을 정의하고 있지만 해당 정의도 명확하게 정리된 것이 아니며, 한국도 각국과 마찬가지로 가짜뉴스의 개념 정의가 확실하지 않고 가짜뉴스의 확산에 대한 </w:t>
+      </w:r>
+      <w:r>
+        <w:rPr>
+          <w:rFonts w:ascii="HY신명조" w:hint="eastAsia"/>
+          <w:color w:val="FF0000"/>
+          <w:lang w:eastAsia="ko-KR"/>
+        </w:rPr>
+        <w:lastRenderedPageBreak/>
+        <w:t>대응 방안이 체계적으로 마련되지 않은 상황이다.  [가짜 선거뉴스 현황과 각국의 대응 사례]</w:t>
       </w:r>
     </w:p>
     <w:p>
@@ -12591,7 +12717,8 @@
         <w:ind w:firstLineChars="100" w:firstLine="200"/>
         <w:jc w:val="both"/>
         <w:rPr>
-          <w:rFonts w:ascii="HY신명조" w:hint="eastAsia"/>
+          <w:rFonts w:ascii="HY신명조"/>
+          <w:color w:val="FF0000"/>
           <w:lang w:eastAsia="ko-KR"/>
         </w:rPr>
       </w:pPr>
@@ -12599,6 +12726,7 @@
         <w:rPr>
           <w:rFonts w:ascii="HY신명조" w:hint="eastAsia"/>
           <w:noProof/>
+          <w:color w:val="FF0000"/>
           <w:lang w:eastAsia="ko-KR"/>
         </w:rPr>
         <mc:AlternateContent>
@@ -12612,8 +12740,8 @@
                 <wp:positionV relativeFrom="paragraph">
                   <wp:posOffset>273685</wp:posOffset>
                 </wp:positionV>
-                <wp:extent cx="5400040" cy="2584450"/>
-                <wp:effectExtent l="0" t="0" r="0" b="6350"/>
+                <wp:extent cx="5400040" cy="2620010"/>
+                <wp:effectExtent l="0" t="0" r="0" b="0"/>
                 <wp:wrapTopAndBottom/>
                 <wp:docPr id="28" name="그룹 28"/>
                 <wp:cNvGraphicFramePr/>
@@ -12624,9 +12752,9 @@
                       <wpg:grpSpPr>
                         <a:xfrm>
                           <a:off x="0" y="0"/>
-                          <a:ext cx="5400040" cy="2584450"/>
+                          <a:ext cx="5400040" cy="2620010"/>
                           <a:chOff x="0" y="0"/>
-                          <a:chExt cx="5400040" cy="2584450"/>
+                          <a:chExt cx="5400040" cy="2620010"/>
                         </a:xfrm>
                       </wpg:grpSpPr>
                       <pic:pic xmlns:pic="http://schemas.openxmlformats.org/drawingml/2006/picture">
@@ -12664,7 +12792,7 @@
                         <wps:spPr>
                           <a:xfrm>
                             <a:off x="0" y="2266950"/>
-                            <a:ext cx="5400040" cy="317500"/>
+                            <a:ext cx="5400040" cy="353060"/>
                           </a:xfrm>
                           <a:prstGeom prst="rect">
                             <a:avLst/>
@@ -12682,7 +12810,7 @@
                               <w:pPr>
                                 <w:pStyle w:val="a6"/>
                                 <w:rPr>
-                                  <w:rFonts w:ascii="HY신명조" w:hint="eastAsia"/>
+                                  <w:rFonts w:ascii="HY신명조"/>
                                   <w:szCs w:val="20"/>
                                   <w:lang w:eastAsia="ko-KR"/>
                                 </w:rPr>
@@ -12712,18 +12840,18 @@
           </mc:Choice>
           <mc:Fallback>
             <w:pict>
-              <v:group w14:anchorId="5275B74C" id="그룹 28" o:spid="_x0000_s1043" style="position:absolute;left:0;text-align:left;margin-left:374pt;margin-top:21.55pt;width:425.2pt;height:203.5pt;z-index:251678720;mso-position-horizontal:right;mso-position-horizontal-relative:margin;mso-position-vertical-relative:text" coordsize="54000,25844" o:gfxdata="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">
-                <v:shape id="그림 2" o:spid="_x0000_s1044" type="#_x0000_t75" style="position:absolute;width:54000;height:22085;visibility:visible;mso-wrap-style:square" o:gfxdata="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">
+              <v:group w14:anchorId="5275B74C" id="그룹 28" o:spid="_x0000_s1043" style="position:absolute;left:0;text-align:left;margin-left:374pt;margin-top:21.55pt;width:425.2pt;height:206.3pt;z-index:251678720;mso-position-horizontal:right;mso-position-horizontal-relative:margin;mso-position-vertical-relative:text" coordsize="54000,26200" o:gfxdata="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">
+                <v:shape id="그림 2" o:spid="_x0000_s1044" type="#_x0000_t75" style="position:absolute;width:54000;height:22085;visibility:visible;mso-wrap-style:square" o:gfxdata="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">
                   <v:imagedata r:id="rId33" o:title=""/>
                 </v:shape>
-                <v:shape id="Text Box 13" o:spid="_x0000_s1045" type="#_x0000_t202" style="position:absolute;top:22669;width:54000;height:3175;visibility:visible;mso-wrap-style:square;v-text-anchor:top" o:gfxdata="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" stroked="f">
+                <v:shape id="Text Box 13" o:spid="_x0000_s1045" type="#_x0000_t202" style="position:absolute;top:22669;width:54000;height:3531;visibility:visible;mso-wrap-style:square;v-text-anchor:top" o:gfxdata="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" stroked="f">
                   <v:textbox style="mso-fit-shape-to-text:t" inset="0,0,0,0">
                     <w:txbxContent>
                       <w:p>
                         <w:pPr>
                           <w:pStyle w:val="a6"/>
                           <w:rPr>
-                            <w:rFonts w:ascii="HY신명조" w:hint="eastAsia"/>
+                            <w:rFonts w:ascii="HY신명조"/>
                             <w:szCs w:val="20"/>
                             <w:lang w:eastAsia="ko-KR"/>
                           </w:rPr>
@@ -12752,109 +12880,167 @@
         <w:ind w:firstLineChars="100" w:firstLine="200"/>
         <w:jc w:val="both"/>
         <w:rPr>
-          <w:rFonts w:ascii="HY신명조" w:hint="eastAsia"/>
-          <w:lang w:eastAsia="ko-KR"/>
-        </w:rPr>
-      </w:pPr>
-      <w:r>
-        <w:rPr>
-          <w:rFonts w:ascii="HY신명조" w:hint="eastAsia"/>
+          <w:rFonts w:ascii="HY신명조"/>
+          <w:color w:val="FF0000"/>
+          <w:lang w:eastAsia="ko-KR"/>
+        </w:rPr>
+      </w:pPr>
+      <w:r>
+        <w:rPr>
+          <w:rFonts w:ascii="HY신명조" w:hint="eastAsia"/>
+          <w:color w:val="FF0000"/>
+          <w:lang w:eastAsia="ko-KR"/>
+        </w:rPr>
+        <w:t xml:space="preserve">가짜뉴스가 사회적 이슈로 대두되면서 다양한 연구들과 함께 가짜뉴스 탐지 방법이 제시되고 있다. 가짜뉴스 탐지 방법으로는 </w:t>
+      </w:r>
+      <w:r>
+        <w:rPr>
+          <w:rFonts w:ascii="HY신명조" w:hint="eastAsia"/>
+          <w:color w:val="FF0000"/>
+          <w:lang w:eastAsia="ko-KR"/>
+        </w:rPr>
+        <w:t xml:space="preserve">그림 </w:t>
+      </w:r>
+      <w:r>
+        <w:rPr>
+          <w:rFonts w:ascii="HY신명조"/>
+          <w:color w:val="FF0000"/>
+          <w:lang w:eastAsia="ko-KR"/>
+        </w:rPr>
+        <w:t>13</w:t>
+      </w:r>
+      <w:r>
+        <w:rPr>
+          <w:rFonts w:ascii="HY신명조" w:hint="eastAsia"/>
+          <w:color w:val="FF0000"/>
+          <w:lang w:eastAsia="ko-KR"/>
+        </w:rPr>
+        <w:t xml:space="preserve">과 같이 </w:t>
+      </w:r>
+      <w:r>
+        <w:rPr>
+          <w:rFonts w:ascii="HY신명조" w:hint="eastAsia"/>
+          <w:color w:val="FF0000"/>
+          <w:lang w:eastAsia="ko-KR"/>
+        </w:rPr>
+        <w:t xml:space="preserve">크게 비기술적 방법과 기술적 방법으로 분류된다. 비기술적 방법은 전문가 기반 가짜뉴스 탐지 방법과 집단지성 기반 가짜뉴스 탐지 방법 두 가지를 가진다. 전문가 기반 가짜뉴스 탐지 방법은 전문성을 가진 기자가 뉴스의 진위 여부를 판단하는 방법이다. 이 방법은 전문가가 사실 관계를 확인한다는 측면에서 공신력을 가진다는 장점이 있지만, 전문가 지식에 </w:t>
+      </w:r>
+      <w:proofErr w:type="spellStart"/>
+      <w:r>
+        <w:rPr>
+          <w:rFonts w:ascii="HY신명조" w:hint="eastAsia"/>
+          <w:color w:val="FF0000"/>
+          <w:lang w:eastAsia="ko-KR"/>
+        </w:rPr>
+        <w:t>의존해야하며</w:t>
+      </w:r>
+      <w:proofErr w:type="spellEnd"/>
+      <w:r>
+        <w:rPr>
+          <w:rFonts w:ascii="HY신명조" w:hint="eastAsia"/>
+          <w:color w:val="FF0000"/>
+          <w:lang w:eastAsia="ko-KR"/>
+        </w:rPr>
+        <w:t xml:space="preserve"> 오랜 분석 시간이 요구된다는 단점을 가진다. 집단지성 기반 가짜뉴스 탐지 방법은 가짜뉴스 판단을 위한 웹사이트에 참여자들이 집단지성을 바탕으로 뉴스를 평가하는 방법이다. 참여자들의 집단지성으로 판단된 뉴스의 결과는 신뢰할 수 있지만, 웹사이트 도메인 내에서만 뉴스의 사실 확인이 가능하다는 단점을 가진다. 기술적 방법으로는 언어 신호 분석 방법과 네트워크 분석 방법이 있다. 언어 신호 분석 방법은 인공지능 기반 </w:t>
+      </w:r>
+      <w:proofErr w:type="spellStart"/>
+      <w:r>
+        <w:rPr>
+          <w:rFonts w:ascii="HY신명조" w:hint="eastAsia"/>
+          <w:color w:val="FF0000"/>
+          <w:lang w:eastAsia="ko-KR"/>
+        </w:rPr>
+        <w:t>가짜뉴스</w:t>
+      </w:r>
+      <w:proofErr w:type="spellEnd"/>
+      <w:r>
+        <w:rPr>
+          <w:rFonts w:ascii="HY신명조" w:hint="eastAsia"/>
+          <w:color w:val="FF0000"/>
+          <w:lang w:eastAsia="ko-KR"/>
+        </w:rPr>
+        <w:t xml:space="preserve"> 탐지 방법과 </w:t>
+      </w:r>
+      <w:proofErr w:type="spellStart"/>
+      <w:r>
+        <w:rPr>
+          <w:rFonts w:ascii="HY신명조" w:hint="eastAsia"/>
+          <w:color w:val="FF0000"/>
+          <w:lang w:eastAsia="ko-KR"/>
+        </w:rPr>
+        <w:t>시맨틱</w:t>
+      </w:r>
+      <w:proofErr w:type="spellEnd"/>
+      <w:r>
+        <w:rPr>
+          <w:rFonts w:ascii="HY신명조" w:hint="eastAsia"/>
+          <w:color w:val="FF0000"/>
+          <w:lang w:eastAsia="ko-KR"/>
+        </w:rPr>
+        <w:t xml:space="preserve"> 기반 </w:t>
+      </w:r>
+      <w:proofErr w:type="spellStart"/>
+      <w:r>
+        <w:rPr>
+          <w:rFonts w:ascii="HY신명조" w:hint="eastAsia"/>
+          <w:color w:val="FF0000"/>
+          <w:lang w:eastAsia="ko-KR"/>
+        </w:rPr>
+        <w:t>가짜뉴스</w:t>
+      </w:r>
+      <w:proofErr w:type="spellEnd"/>
+      <w:r>
+        <w:rPr>
+          <w:rFonts w:ascii="HY신명조" w:hint="eastAsia"/>
+          <w:color w:val="FF0000"/>
+          <w:lang w:eastAsia="ko-KR"/>
+        </w:rPr>
+        <w:t xml:space="preserve"> 탐지 방법으로 나뉜다. 인공지능 기반 가짜뉴스 탐지 방법은 가짜뉴스에 사용된 언어와 구문을 기계에 학습시켜 판단할 뉴스의 가짜뉴스 확률을 추정하는 방법이다. </w:t>
+      </w:r>
+      <w:proofErr w:type="spellStart"/>
+      <w:r>
+        <w:rPr>
+          <w:rFonts w:ascii="HY신명조" w:hint="eastAsia"/>
+          <w:color w:val="FF0000"/>
+          <w:lang w:eastAsia="ko-KR"/>
+        </w:rPr>
+        <w:t>시맨틱</w:t>
+      </w:r>
+      <w:proofErr w:type="spellEnd"/>
+      <w:r>
+        <w:rPr>
+          <w:rFonts w:ascii="HY신명조" w:hint="eastAsia"/>
+          <w:color w:val="FF0000"/>
+          <w:lang w:eastAsia="ko-KR"/>
+        </w:rPr>
+        <w:t xml:space="preserve"> 기반 </w:t>
+      </w:r>
+      <w:proofErr w:type="spellStart"/>
+      <w:r>
+        <w:rPr>
+          <w:rFonts w:ascii="HY신명조" w:hint="eastAsia"/>
+          <w:color w:val="FF0000"/>
+          <w:lang w:eastAsia="ko-KR"/>
+        </w:rPr>
+        <w:t>가짜뉴스</w:t>
+      </w:r>
+      <w:proofErr w:type="spellEnd"/>
+      <w:r>
+        <w:rPr>
+          <w:rFonts w:ascii="HY신명조" w:hint="eastAsia"/>
+          <w:color w:val="FF0000"/>
+          <w:lang w:eastAsia="ko-KR"/>
+        </w:rPr>
+        <w:t xml:space="preserve"> 탐지 방법은 뉴스에 사용된 단어, 어절, 문장, 맥락 등을 분석하여 내용의 사실성을 검증하는 방법이다. 문장의 형태소와 구문, 의미 등을 추출하여 지식 베이스를 구축하게 되고 구축된 지식 베이스에 따라 뉴스의 사실 여부를 판단한다. 가짜뉴스 탐지 방법은 비기술적, 기술적 방법을 혼합하여 발전해나가고 있으며, 인공지능 기반 가짜뉴스 탐지 방법과 다른 방법의 </w:t>
+      </w:r>
+      <w:r>
+        <w:rPr>
+          <w:rFonts w:ascii="HY신명조" w:hint="eastAsia"/>
+          <w:color w:val="FF0000"/>
           <w:lang w:eastAsia="ko-KR"/>
         </w:rPr>
         <w:lastRenderedPageBreak/>
-        <w:t xml:space="preserve">가짜뉴스가 사회적 이슈로 대두되면서 다양한 연구들과 함께 가짜뉴스 탐지 방법이 제시되고 있다. 가짜뉴스 탐지 방법으로는 </w:t>
-      </w:r>
-      <w:r>
-        <w:rPr>
-          <w:rFonts w:ascii="HY신명조" w:hint="eastAsia"/>
-          <w:lang w:eastAsia="ko-KR"/>
-        </w:rPr>
-        <w:t xml:space="preserve">그림 </w:t>
-      </w:r>
-      <w:r>
-        <w:rPr>
-          <w:rFonts w:ascii="HY신명조"/>
-          <w:lang w:eastAsia="ko-KR"/>
-        </w:rPr>
-        <w:t>13</w:t>
-      </w:r>
-      <w:r>
-        <w:rPr>
-          <w:rFonts w:ascii="HY신명조" w:hint="eastAsia"/>
-          <w:lang w:eastAsia="ko-KR"/>
-        </w:rPr>
-        <w:t xml:space="preserve">과 같이 </w:t>
-      </w:r>
-      <w:r>
-        <w:rPr>
-          <w:rFonts w:ascii="HY신명조" w:hint="eastAsia"/>
-          <w:lang w:eastAsia="ko-KR"/>
-        </w:rPr>
-        <w:t xml:space="preserve">크게 비기술적 방법과 기술적 방법으로 분류된다. 비기술적 방법은 전문가 기반 가짜뉴스 탐지 방법과 집단지성 기반 가짜뉴스 탐지 방법 두 가지를 가진다. 전문가 기반 가짜뉴스 탐지 방법은 전문성을 가진 기자가 뉴스의 진위 여부를 판단하는 방법이다. 이 방법은 전문가가 사실 관계를 확인한다는 측면에서 공신력을 가진다는 장점이 있지만, 전문가 지식에 </w:t>
-      </w:r>
-      <w:proofErr w:type="spellStart"/>
-      <w:r>
-        <w:rPr>
-          <w:rFonts w:ascii="HY신명조" w:hint="eastAsia"/>
-          <w:lang w:eastAsia="ko-KR"/>
-        </w:rPr>
-        <w:t>의존해야하며</w:t>
-      </w:r>
-      <w:proofErr w:type="spellEnd"/>
-      <w:r>
-        <w:rPr>
-          <w:rFonts w:ascii="HY신명조" w:hint="eastAsia"/>
-          <w:lang w:eastAsia="ko-KR"/>
-        </w:rPr>
-        <w:t xml:space="preserve"> 오랜 분석 시간이 요구된다는 단점을 가진다. 집단지성 기반 가짜뉴스 탐지 방법은 가짜뉴스 판단을 위한 웹사이트에 참여자들이 집단지성을 바탕으로 뉴스를 평가하는 방법이다. 참여자들의 집단지성으로 판단된 뉴스의 결과는 신뢰할 수 있지만, 웹사이트 도메인 내에서만 뉴스의 사실 확인이 가능하다는 단점을 가진다. 기술적 방법으로는 언어 신호 분석 방법과 네트워크 분석 방법이 있다. 언어 신호 분석 방법은 인공지능 기반 가짜뉴스 탐지 방법과 </w:t>
-      </w:r>
-      <w:proofErr w:type="spellStart"/>
-      <w:r>
-        <w:rPr>
-          <w:rFonts w:ascii="HY신명조" w:hint="eastAsia"/>
-          <w:lang w:eastAsia="ko-KR"/>
-        </w:rPr>
-        <w:t>시맨틱</w:t>
-      </w:r>
-      <w:proofErr w:type="spellEnd"/>
-      <w:r>
-        <w:rPr>
-          <w:rFonts w:ascii="HY신명조" w:hint="eastAsia"/>
-          <w:lang w:eastAsia="ko-KR"/>
-        </w:rPr>
-        <w:t xml:space="preserve"> 기반 가짜뉴스 탐지 방법으로 나뉜다. 인공지능 기반 가짜뉴스 탐지 방법은 가짜뉴스에 사용된 언어와 구문을 기계에 학습시켜 판단할 뉴스의 가짜뉴스 확률을 추정하는 방법이다. </w:t>
-      </w:r>
-      <w:proofErr w:type="spellStart"/>
-      <w:r>
-        <w:rPr>
-          <w:rFonts w:ascii="HY신명조" w:hint="eastAsia"/>
-          <w:lang w:eastAsia="ko-KR"/>
-        </w:rPr>
-        <w:t>시맨틱</w:t>
-      </w:r>
-      <w:proofErr w:type="spellEnd"/>
-      <w:r>
-        <w:rPr>
-          <w:rFonts w:ascii="HY신명조" w:hint="eastAsia"/>
-          <w:lang w:eastAsia="ko-KR"/>
-        </w:rPr>
-        <w:t xml:space="preserve"> 기반 가짜뉴스 탐지 방법은 뉴스에 사용된 단어, 어절, 문장, 맥락 등을 분석하여 내용의 사실성을 검증하는 방법이다. 문장의 형태소와 구문, 의미 등을 추출하여 지식 베이스를 구축하게 되고 구축된 지식 베이스에 따라 뉴스의 사실 여부를 판단한다. 가짜뉴스 탐지 방법은 비기술적, 기술적 방법을 혼합하여 </w:t>
-      </w:r>
-      <w:proofErr w:type="spellStart"/>
-      <w:r>
-        <w:rPr>
-          <w:rFonts w:ascii="HY신명조" w:hint="eastAsia"/>
-          <w:lang w:eastAsia="ko-KR"/>
-        </w:rPr>
-        <w:t>발전해나가고</w:t>
-      </w:r>
-      <w:proofErr w:type="spellEnd"/>
-      <w:r>
-        <w:rPr>
-          <w:rFonts w:ascii="HY신명조" w:hint="eastAsia"/>
-          <w:lang w:eastAsia="ko-KR"/>
-        </w:rPr>
-        <w:t xml:space="preserve"> 있으며, 인공지능 기반 가짜뉴스 탐지 방법과 다른 방법의 하이브리드 방법이 확산될 것이라 예상된다. [가짜 선거뉴스 현황과 각국의 대응 사례]</w:t>
+        <w:t>하이브리드 방법이 확산될 것이라 예상된다. [가짜 선거뉴스 현황과 각국의 대응 사례]</w:t>
       </w:r>
     </w:p>
     <w:p>
@@ -12864,12 +13050,14 @@
         <w:jc w:val="both"/>
         <w:rPr>
           <w:rFonts w:ascii="HY신명조"/>
-          <w:lang w:eastAsia="ko-KR"/>
-        </w:rPr>
-      </w:pPr>
-      <w:r>
-        <w:rPr>
-          <w:rFonts w:ascii="HY신명조" w:hint="eastAsia"/>
+          <w:color w:val="FF0000"/>
+          <w:lang w:eastAsia="ko-KR"/>
+        </w:rPr>
+      </w:pPr>
+      <w:r>
+        <w:rPr>
+          <w:rFonts w:ascii="HY신명조" w:hint="eastAsia"/>
+          <w:color w:val="FF0000"/>
           <w:lang w:eastAsia="ko-KR"/>
         </w:rPr>
         <w:t xml:space="preserve">본 연구에서는 인공지능 기반 가짜뉴스 탐지 방법으로 가짜뉴스를 탐지하기 위하여, 먼저 인공지능 기반의 다양한 탐지 기술에서 정의하고 있는 가짜뉴스 개념을 정리하였다. 가짜뉴스 정의에 따라 어떤 인공지능 구조로 구축하였는지 알아보기 위해, 딥러닝 네트워크를 사용하여 탐지한 논문을 중점으로 조사하였다. </w:t>
@@ -12877,6 +13065,7 @@
       <w:r>
         <w:rPr>
           <w:rFonts w:ascii="HY신명조" w:hint="eastAsia"/>
+          <w:color w:val="FF0000"/>
         </w:rPr>
         <w:t xml:space="preserve">Arjun Roy [A Deep Ensemble Framework for Fake News Detection and </w:t>
       </w:r>
@@ -12884,6 +13073,7 @@
       <w:r>
         <w:rPr>
           <w:rFonts w:ascii="HY신명조" w:hint="eastAsia"/>
+          <w:color w:val="FF0000"/>
         </w:rPr>
         <w:t>Classification]의</w:t>
       </w:r>
@@ -12891,6 +13081,7 @@
       <w:r>
         <w:rPr>
           <w:rFonts w:ascii="HY신명조" w:hint="eastAsia"/>
+          <w:color w:val="FF0000"/>
         </w:rPr>
         <w:t xml:space="preserve"> </w:t>
       </w:r>
@@ -12898,6 +13089,7 @@
       <w:r>
         <w:rPr>
           <w:rFonts w:ascii="HY신명조" w:hint="eastAsia"/>
+          <w:color w:val="FF0000"/>
         </w:rPr>
         <w:t>논문에</w:t>
       </w:r>
@@ -12905,6 +13097,7 @@
       <w:r>
         <w:rPr>
           <w:rFonts w:ascii="HY신명조" w:hint="eastAsia"/>
+          <w:color w:val="FF0000"/>
         </w:rPr>
         <w:t xml:space="preserve"> </w:t>
       </w:r>
@@ -12912,6 +13105,7 @@
       <w:r>
         <w:rPr>
           <w:rFonts w:ascii="HY신명조" w:hint="eastAsia"/>
+          <w:color w:val="FF0000"/>
         </w:rPr>
         <w:t>따르면</w:t>
       </w:r>
@@ -12919,6 +13113,7 @@
       <w:r>
         <w:rPr>
           <w:rFonts w:ascii="HY신명조" w:hint="eastAsia"/>
+          <w:color w:val="FF0000"/>
         </w:rPr>
         <w:t xml:space="preserve"> </w:t>
       </w:r>
@@ -12926,6 +13121,7 @@
       <w:r>
         <w:rPr>
           <w:rFonts w:ascii="HY신명조" w:hint="eastAsia"/>
+          <w:color w:val="FF0000"/>
         </w:rPr>
         <w:t>주제와</w:t>
       </w:r>
@@ -12933,6 +13129,7 @@
       <w:r>
         <w:rPr>
           <w:rFonts w:ascii="HY신명조" w:hint="eastAsia"/>
+          <w:color w:val="FF0000"/>
         </w:rPr>
         <w:t xml:space="preserve"> </w:t>
       </w:r>
@@ -12940,6 +13137,7 @@
       <w:r>
         <w:rPr>
           <w:rFonts w:ascii="HY신명조" w:hint="eastAsia"/>
+          <w:color w:val="FF0000"/>
         </w:rPr>
         <w:t>맞지</w:t>
       </w:r>
@@ -12947,6 +13145,7 @@
       <w:r>
         <w:rPr>
           <w:rFonts w:ascii="HY신명조" w:hint="eastAsia"/>
+          <w:color w:val="FF0000"/>
         </w:rPr>
         <w:t xml:space="preserve"> </w:t>
       </w:r>
@@ -12954,6 +13153,7 @@
       <w:r>
         <w:rPr>
           <w:rFonts w:ascii="HY신명조" w:hint="eastAsia"/>
+          <w:color w:val="FF0000"/>
         </w:rPr>
         <w:t>않는</w:t>
       </w:r>
@@ -12961,6 +13161,7 @@
       <w:r>
         <w:rPr>
           <w:rFonts w:ascii="HY신명조" w:hint="eastAsia"/>
+          <w:color w:val="FF0000"/>
         </w:rPr>
         <w:t xml:space="preserve"> </w:t>
       </w:r>
@@ -12968,6 +13169,7 @@
       <w:r>
         <w:rPr>
           <w:rFonts w:ascii="HY신명조" w:hint="eastAsia"/>
+          <w:color w:val="FF0000"/>
         </w:rPr>
         <w:t>내용이</w:t>
       </w:r>
@@ -12975,6 +13177,7 @@
       <w:r>
         <w:rPr>
           <w:rFonts w:ascii="HY신명조" w:hint="eastAsia"/>
+          <w:color w:val="FF0000"/>
         </w:rPr>
         <w:t xml:space="preserve"> </w:t>
       </w:r>
@@ -12982,6 +13185,7 @@
       <w:r>
         <w:rPr>
           <w:rFonts w:ascii="HY신명조" w:hint="eastAsia"/>
+          <w:color w:val="FF0000"/>
         </w:rPr>
         <w:t>본문에</w:t>
       </w:r>
@@ -12989,6 +13193,7 @@
       <w:r>
         <w:rPr>
           <w:rFonts w:ascii="HY신명조" w:hint="eastAsia"/>
+          <w:color w:val="FF0000"/>
         </w:rPr>
         <w:t xml:space="preserve"> </w:t>
       </w:r>
@@ -12996,6 +13201,7 @@
       <w:r>
         <w:rPr>
           <w:rFonts w:ascii="HY신명조" w:hint="eastAsia"/>
+          <w:color w:val="FF0000"/>
         </w:rPr>
         <w:t>존재하며</w:t>
       </w:r>
@@ -13003,6 +13209,7 @@
       <w:r>
         <w:rPr>
           <w:rFonts w:ascii="HY신명조" w:hint="eastAsia"/>
+          <w:color w:val="FF0000"/>
         </w:rPr>
         <w:t xml:space="preserve">, </w:t>
       </w:r>
@@ -13010,6 +13217,7 @@
       <w:r>
         <w:rPr>
           <w:rFonts w:ascii="HY신명조" w:hint="eastAsia"/>
+          <w:color w:val="FF0000"/>
         </w:rPr>
         <w:t>주장에</w:t>
       </w:r>
@@ -13017,6 +13225,7 @@
       <w:r>
         <w:rPr>
           <w:rFonts w:ascii="HY신명조" w:hint="eastAsia"/>
+          <w:color w:val="FF0000"/>
         </w:rPr>
         <w:t xml:space="preserve"> </w:t>
       </w:r>
@@ -13024,6 +13233,7 @@
       <w:r>
         <w:rPr>
           <w:rFonts w:ascii="HY신명조" w:hint="eastAsia"/>
+          <w:color w:val="FF0000"/>
         </w:rPr>
         <w:t>근거가</w:t>
       </w:r>
@@ -13031,6 +13241,7 @@
       <w:r>
         <w:rPr>
           <w:rFonts w:ascii="HY신명조" w:hint="eastAsia"/>
+          <w:color w:val="FF0000"/>
         </w:rPr>
         <w:t xml:space="preserve"> </w:t>
       </w:r>
@@ -13038,6 +13249,7 @@
       <w:r>
         <w:rPr>
           <w:rFonts w:ascii="HY신명조" w:hint="eastAsia"/>
+          <w:color w:val="FF0000"/>
         </w:rPr>
         <w:t>없는</w:t>
       </w:r>
@@ -13045,6 +13257,7 @@
       <w:r>
         <w:rPr>
           <w:rFonts w:ascii="HY신명조" w:hint="eastAsia"/>
+          <w:color w:val="FF0000"/>
         </w:rPr>
         <w:t xml:space="preserve"> </w:t>
       </w:r>
@@ -13052,6 +13265,7 @@
       <w:r>
         <w:rPr>
           <w:rFonts w:ascii="HY신명조" w:hint="eastAsia"/>
+          <w:color w:val="FF0000"/>
         </w:rPr>
         <w:t>뉴스를</w:t>
       </w:r>
@@ -13059,6 +13273,7 @@
       <w:r>
         <w:rPr>
           <w:rFonts w:ascii="HY신명조" w:hint="eastAsia"/>
+          <w:color w:val="FF0000"/>
         </w:rPr>
         <w:t xml:space="preserve"> </w:t>
       </w:r>
@@ -13066,6 +13281,7 @@
       <w:r>
         <w:rPr>
           <w:rFonts w:ascii="HY신명조" w:hint="eastAsia"/>
+          <w:color w:val="FF0000"/>
         </w:rPr>
         <w:t>가짜뉴스로</w:t>
       </w:r>
@@ -13073,6 +13289,7 @@
       <w:r>
         <w:rPr>
           <w:rFonts w:ascii="HY신명조" w:hint="eastAsia"/>
+          <w:color w:val="FF0000"/>
         </w:rPr>
         <w:t xml:space="preserve"> </w:t>
       </w:r>
@@ -13080,6 +13297,7 @@
       <w:r>
         <w:rPr>
           <w:rFonts w:ascii="HY신명조" w:hint="eastAsia"/>
+          <w:color w:val="FF0000"/>
         </w:rPr>
         <w:t>정의한다고</w:t>
       </w:r>
@@ -13087,6 +13305,7 @@
       <w:r>
         <w:rPr>
           <w:rFonts w:ascii="HY신명조" w:hint="eastAsia"/>
+          <w:color w:val="FF0000"/>
         </w:rPr>
         <w:t xml:space="preserve"> </w:t>
       </w:r>
@@ -13094,6 +13313,7 @@
       <w:r>
         <w:rPr>
           <w:rFonts w:ascii="HY신명조" w:hint="eastAsia"/>
+          <w:color w:val="FF0000"/>
         </w:rPr>
         <w:t>하였다</w:t>
       </w:r>
@@ -13101,6 +13321,7 @@
       <w:r>
         <w:rPr>
           <w:rFonts w:ascii="HY신명조" w:hint="eastAsia"/>
+          <w:color w:val="FF0000"/>
         </w:rPr>
         <w:t xml:space="preserve">. </w:t>
       </w:r>
@@ -13108,6 +13329,7 @@
       <w:r>
         <w:rPr>
           <w:rFonts w:ascii="HY신명조" w:hint="eastAsia"/>
+          <w:color w:val="FF0000"/>
         </w:rPr>
         <w:t>주제를</w:t>
       </w:r>
@@ -13115,6 +13337,7 @@
       <w:r>
         <w:rPr>
           <w:rFonts w:ascii="HY신명조" w:hint="eastAsia"/>
+          <w:color w:val="FF0000"/>
         </w:rPr>
         <w:t xml:space="preserve"> </w:t>
       </w:r>
@@ -13122,6 +13345,7 @@
       <w:r>
         <w:rPr>
           <w:rFonts w:ascii="HY신명조" w:hint="eastAsia"/>
+          <w:color w:val="FF0000"/>
         </w:rPr>
         <w:t>찾기</w:t>
       </w:r>
@@ -13129,6 +13353,7 @@
       <w:r>
         <w:rPr>
           <w:rFonts w:ascii="HY신명조" w:hint="eastAsia"/>
+          <w:color w:val="FF0000"/>
         </w:rPr>
         <w:t xml:space="preserve"> </w:t>
       </w:r>
@@ -13136,6 +13361,7 @@
       <w:r>
         <w:rPr>
           <w:rFonts w:ascii="HY신명조" w:hint="eastAsia"/>
+          <w:color w:val="FF0000"/>
         </w:rPr>
         <w:t>위한</w:t>
       </w:r>
@@ -13143,6 +13369,7 @@
       <w:r>
         <w:rPr>
           <w:rFonts w:ascii="HY신명조" w:hint="eastAsia"/>
+          <w:color w:val="FF0000"/>
         </w:rPr>
         <w:t xml:space="preserve"> </w:t>
       </w:r>
@@ -13150,6 +13377,7 @@
       <w:r>
         <w:rPr>
           <w:rFonts w:ascii="HY신명조" w:hint="eastAsia"/>
+          <w:color w:val="FF0000"/>
         </w:rPr>
         <w:t>CNN(</w:t>
       </w:r>
@@ -13157,6 +13385,7 @@
       <w:r>
         <w:rPr>
           <w:rFonts w:ascii="HY신명조" w:hint="eastAsia"/>
+          <w:color w:val="FF0000"/>
         </w:rPr>
         <w:t xml:space="preserve">Convolutional Neural Network)과 </w:t>
       </w:r>
@@ -13164,6 +13393,7 @@
       <w:r>
         <w:rPr>
           <w:rFonts w:ascii="HY신명조" w:hint="eastAsia"/>
+          <w:color w:val="FF0000"/>
         </w:rPr>
         <w:t>문맥을</w:t>
       </w:r>
@@ -13171,6 +13401,7 @@
       <w:r>
         <w:rPr>
           <w:rFonts w:ascii="HY신명조" w:hint="eastAsia"/>
+          <w:color w:val="FF0000"/>
         </w:rPr>
         <w:t xml:space="preserve"> </w:t>
       </w:r>
@@ -13178,6 +13409,7 @@
       <w:r>
         <w:rPr>
           <w:rFonts w:ascii="HY신명조" w:hint="eastAsia"/>
+          <w:color w:val="FF0000"/>
         </w:rPr>
         <w:t>탐색하기</w:t>
       </w:r>
@@ -13185,6 +13417,7 @@
       <w:r>
         <w:rPr>
           <w:rFonts w:ascii="HY신명조" w:hint="eastAsia"/>
+          <w:color w:val="FF0000"/>
         </w:rPr>
         <w:t xml:space="preserve"> </w:t>
       </w:r>
@@ -13192,6 +13425,7 @@
       <w:r>
         <w:rPr>
           <w:rFonts w:ascii="HY신명조" w:hint="eastAsia"/>
+          <w:color w:val="FF0000"/>
         </w:rPr>
         <w:t>위한</w:t>
       </w:r>
@@ -13199,6 +13433,7 @@
       <w:r>
         <w:rPr>
           <w:rFonts w:ascii="HY신명조" w:hint="eastAsia"/>
+          <w:color w:val="FF0000"/>
         </w:rPr>
         <w:t xml:space="preserve"> Bi-LSTM(Bidirectional Long Short-Term Memory Network)이 </w:t>
       </w:r>
@@ -13206,6 +13441,7 @@
       <w:r>
         <w:rPr>
           <w:rFonts w:ascii="HY신명조" w:hint="eastAsia"/>
+          <w:color w:val="FF0000"/>
         </w:rPr>
         <w:t>사용되었다</w:t>
       </w:r>
@@ -13213,12 +13449,14 @@
       <w:r>
         <w:rPr>
           <w:rFonts w:ascii="HY신명조" w:hint="eastAsia"/>
+          <w:color w:val="FF0000"/>
         </w:rPr>
         <w:t xml:space="preserve">. </w:t>
       </w:r>
       <w:r>
         <w:rPr>
           <w:rFonts w:ascii="HY신명조" w:hint="eastAsia"/>
+          <w:color w:val="FF0000"/>
           <w:lang w:eastAsia="ko-KR"/>
         </w:rPr>
         <w:t xml:space="preserve">Natali </w:t>
@@ -13227,6 +13465,7 @@
       <w:r>
         <w:rPr>
           <w:rFonts w:ascii="HY신명조" w:hint="eastAsia"/>
+          <w:color w:val="FF0000"/>
           <w:lang w:eastAsia="ko-KR"/>
         </w:rPr>
         <w:t>Ruchansky</w:t>
@@ -13235,62 +13474,52 @@
       <w:r>
         <w:rPr>
           <w:rFonts w:ascii="HY신명조" w:hint="eastAsia"/>
-          <w:lang w:eastAsia="ko-KR"/>
-        </w:rPr>
-        <w:t xml:space="preserve"> []의 논문도 마찬가지로 주제와 맞지 않는 내용이 본문에 존재하는 뉴스를 가짜뉴스로 정의했으며, 추가로 </w:t>
+          <w:color w:val="FF0000"/>
+          <w:lang w:eastAsia="ko-KR"/>
+        </w:rPr>
+        <w:t xml:space="preserve"> []의 논문도 마찬가지로 주제와 맞지 않는 내용이 본문에 존재하는 뉴스를 가짜뉴스로 정의했으며, 추가로 신뢰되지 않는 출처로부터 유포되는 뉴스까지 포함했다. 문맥 파악을 위한 LSTM이 사용되었다. Stephane Schwarz [] 의 논문에서는 소셜 미디어 네트워크를 통해 유포되는 게시물 중 다른 뉴스의 일반적인 주장들과 상반되는 정보를 포함한 게시물을 가짜뉴스로 정의했다. 소셜 미디어 네트워크의 게시물과 답변 게시물, 게시물과 관련된 뉴스에서 CNN으로 주장을 추출하여 비교하는 방법이 사용되었다. Rohit Kumar </w:t>
       </w:r>
       <w:proofErr w:type="spellStart"/>
       <w:r>
         <w:rPr>
           <w:rFonts w:ascii="HY신명조" w:hint="eastAsia"/>
-          <w:lang w:eastAsia="ko-KR"/>
-        </w:rPr>
-        <w:t>신뢰되지</w:t>
+          <w:color w:val="FF0000"/>
+          <w:lang w:eastAsia="ko-KR"/>
+        </w:rPr>
+        <w:t>Kaliyar</w:t>
       </w:r>
       <w:proofErr w:type="spellEnd"/>
       <w:r>
         <w:rPr>
           <w:rFonts w:ascii="HY신명조" w:hint="eastAsia"/>
-          <w:lang w:eastAsia="ko-KR"/>
-        </w:rPr>
-        <w:t xml:space="preserve"> 않는 출처로부터 유포되는 뉴스까지 포함했다. 문맥 파악을 위한 LSTM이 사용되었다. Stephane Schwarz [</w:t>
-      </w:r>
-      <w:proofErr w:type="gramStart"/>
-      <w:r>
-        <w:rPr>
-          <w:rFonts w:ascii="HY신명조" w:hint="eastAsia"/>
-          <w:lang w:eastAsia="ko-KR"/>
-        </w:rPr>
-        <w:t>] 의</w:t>
-      </w:r>
-      <w:proofErr w:type="gramEnd"/>
-      <w:r>
-        <w:rPr>
-          <w:rFonts w:ascii="HY신명조" w:hint="eastAsia"/>
-          <w:lang w:eastAsia="ko-KR"/>
-        </w:rPr>
-        <w:t xml:space="preserve"> 논문에서는 소셜 미디어 네트워크를 통해 유포되는 게시물 중 다른 뉴스의 일반적인 주장들과 상반되는 정보를 포함한 게시물을 가짜뉴스로 정의했다. 소셜 미디어 네트워크의 게시물과 답변 게시물, 게시물과 관련된 뉴스에서 CNN으로 주장을 추출하여 비교하는 방법이 사용되었다. Rohit Kumar </w:t>
+          <w:color w:val="FF0000"/>
+          <w:lang w:eastAsia="ko-KR"/>
+        </w:rPr>
+        <w:t xml:space="preserve">[]의 논문에서는 주제와 맞지 않는 내용이 본문에 존재하며, 주장에 근거가 없는 뉴스를 </w:t>
       </w:r>
       <w:proofErr w:type="spellStart"/>
       <w:r>
         <w:rPr>
           <w:rFonts w:ascii="HY신명조" w:hint="eastAsia"/>
-          <w:lang w:eastAsia="ko-KR"/>
-        </w:rPr>
-        <w:t>Kaliyar</w:t>
+          <w:color w:val="FF0000"/>
+          <w:lang w:eastAsia="ko-KR"/>
+        </w:rPr>
+        <w:t>가짜뉴스로</w:t>
       </w:r>
       <w:proofErr w:type="spellEnd"/>
       <w:r>
         <w:rPr>
           <w:rFonts w:ascii="HY신명조" w:hint="eastAsia"/>
-          <w:lang w:eastAsia="ko-KR"/>
-        </w:rPr>
-        <w:t xml:space="preserve">[]의 논문에서는 주제와 맞지 않는 내용이 본문에 존재하며, 주장에 근거가 없는 뉴스를 가짜뉴스로 정의했다. 사전 학습된 언어 모델 </w:t>
+          <w:color w:val="FF0000"/>
+          <w:lang w:eastAsia="ko-KR"/>
+        </w:rPr>
+        <w:t xml:space="preserve"> 정의했다. 사전 학습된 언어 모델 </w:t>
       </w:r>
       <w:proofErr w:type="spellStart"/>
       <w:r>
         <w:rPr>
           <w:rFonts w:ascii="HY신명조" w:hint="eastAsia"/>
+          <w:color w:val="FF0000"/>
           <w:lang w:eastAsia="ko-KR"/>
         </w:rPr>
         <w:t>GloVe</w:t>
@@ -13299,6 +13528,7 @@
       <w:r>
         <w:rPr>
           <w:rFonts w:ascii="HY신명조" w:hint="eastAsia"/>
+          <w:color w:val="FF0000"/>
           <w:lang w:eastAsia="ko-KR"/>
         </w:rPr>
         <w:t xml:space="preserve">(Global Vectors for Word Representation)를 사용하여 뉴스의 단어 </w:t>
@@ -13307,6 +13537,7 @@
       <w:r>
         <w:rPr>
           <w:rFonts w:ascii="HY신명조" w:hint="eastAsia"/>
+          <w:color w:val="FF0000"/>
           <w:lang w:eastAsia="ko-KR"/>
         </w:rPr>
         <w:t>임베딩을</w:t>
@@ -13315,6 +13546,7 @@
       <w:r>
         <w:rPr>
           <w:rFonts w:ascii="HY신명조" w:hint="eastAsia"/>
+          <w:color w:val="FF0000"/>
           <w:lang w:eastAsia="ko-KR"/>
         </w:rPr>
         <w:t xml:space="preserve"> 거치고 CNN을 사용하여 주장을 추출하는 방법이 사용되었다. 마지막으로 </w:t>
@@ -13323,6 +13555,7 @@
       <w:r>
         <w:rPr>
           <w:rFonts w:ascii="HY신명조" w:hint="eastAsia"/>
+          <w:color w:val="FF0000"/>
           <w:lang w:eastAsia="ko-KR"/>
         </w:rPr>
         <w:t>Heejung</w:t>
@@ -13331,6 +13564,7 @@
       <w:r>
         <w:rPr>
           <w:rFonts w:ascii="HY신명조" w:hint="eastAsia"/>
+          <w:color w:val="FF0000"/>
           <w:lang w:eastAsia="ko-KR"/>
         </w:rPr>
         <w:t xml:space="preserve"> </w:t>
@@ -13339,6 +13573,7 @@
       <w:r>
         <w:rPr>
           <w:rFonts w:ascii="HY신명조" w:hint="eastAsia"/>
+          <w:color w:val="FF0000"/>
           <w:lang w:eastAsia="ko-KR"/>
         </w:rPr>
         <w:t>Jwa</w:t>
@@ -13347,22 +13582,34 @@
       <w:r>
         <w:rPr>
           <w:rFonts w:ascii="HY신명조" w:hint="eastAsia"/>
-          <w:lang w:eastAsia="ko-KR"/>
-        </w:rPr>
-        <w:t xml:space="preserve">[]의 논문에서는 기사의 제목과 상관없는 내용이 본문에 작성되어 독자가 원하지 않은 정보를 제공하는 뉴스를 가짜뉴스로 정의하였다. 사전 학습된 언어 모델 BERT를 사용하여 </w:t>
-      </w:r>
-      <w:r>
-        <w:rPr>
-          <w:rFonts w:ascii="HY신명조" w:hint="eastAsia"/>
-          <w:lang w:eastAsia="ko-KR"/>
-        </w:rPr>
-        <w:lastRenderedPageBreak/>
-        <w:t xml:space="preserve">단어 </w:t>
+          <w:color w:val="FF0000"/>
+          <w:lang w:eastAsia="ko-KR"/>
+        </w:rPr>
+        <w:t>[]의 논문에서는 기사의 제목과 상관없는 내용이 본문에 작성되어 독자가 원하지 않은 정보를 제공하는 뉴스를 가짜뉴스로 정의하였다. 사전 학습된 언어 모델 BERT</w:t>
       </w:r>
       <w:proofErr w:type="spellStart"/>
       <w:r>
         <w:rPr>
           <w:rFonts w:ascii="HY신명조" w:hint="eastAsia"/>
+          <w:color w:val="FF0000"/>
+          <w:lang w:eastAsia="ko-KR"/>
+        </w:rPr>
+        <w:t>를</w:t>
+      </w:r>
+      <w:proofErr w:type="spellEnd"/>
+      <w:r>
+        <w:rPr>
+          <w:rFonts w:ascii="HY신명조" w:hint="eastAsia"/>
+          <w:color w:val="FF0000"/>
+          <w:lang w:eastAsia="ko-KR"/>
+        </w:rPr>
+        <w:t xml:space="preserve"> 사용하여 단어 </w:t>
+      </w:r>
+      <w:proofErr w:type="spellStart"/>
+      <w:r>
+        <w:rPr>
+          <w:rFonts w:ascii="HY신명조" w:hint="eastAsia"/>
+          <w:color w:val="FF0000"/>
           <w:lang w:eastAsia="ko-KR"/>
         </w:rPr>
         <w:t>임베딩을</w:t>
@@ -13371,6 +13618,7 @@
       <w:r>
         <w:rPr>
           <w:rFonts w:ascii="HY신명조" w:hint="eastAsia"/>
+          <w:color w:val="FF0000"/>
           <w:lang w:eastAsia="ko-KR"/>
         </w:rPr>
         <w:t xml:space="preserve"> 거치고 분류 레이어를 추가시켜 가짜뉴스를 판단하는 방법이 사용되었다.</w:t>
@@ -13381,13 +13629,15 @@
         <w:pStyle w:val="a6"/>
         <w:keepNext/>
         <w:rPr>
-          <w:rFonts w:ascii="HY신명조" w:hint="eastAsia"/>
-          <w:lang w:eastAsia="ko-KR"/>
-        </w:rPr>
-      </w:pPr>
-      <w:r>
-        <w:rPr>
-          <w:rFonts w:ascii="HY신명조" w:hint="eastAsia"/>
+          <w:rFonts w:ascii="HY신명조"/>
+          <w:color w:val="FF0000"/>
+          <w:lang w:eastAsia="ko-KR"/>
+        </w:rPr>
+      </w:pPr>
+      <w:r>
+        <w:rPr>
+          <w:rFonts w:ascii="HY신명조" w:hint="eastAsia"/>
+          <w:color w:val="FF0000"/>
           <w:lang w:eastAsia="ko-KR"/>
         </w:rPr>
         <w:t xml:space="preserve">            표 </w:t>
@@ -13395,12 +13645,14 @@
       <w:r>
         <w:rPr>
           <w:rFonts w:ascii="HY신명조" w:hint="eastAsia"/>
+          <w:color w:val="FF0000"/>
         </w:rPr>
         <w:fldChar w:fldCharType="begin"/>
       </w:r>
       <w:r>
         <w:rPr>
           <w:rFonts w:ascii="HY신명조" w:hint="eastAsia"/>
+          <w:color w:val="FF0000"/>
           <w:lang w:eastAsia="ko-KR"/>
         </w:rPr>
         <w:instrText xml:space="preserve"> SEQ 표 \* ARABIC </w:instrText>
@@ -13408,6 +13660,7 @@
       <w:r>
         <w:rPr>
           <w:rFonts w:ascii="HY신명조" w:hint="eastAsia"/>
+          <w:color w:val="FF0000"/>
         </w:rPr>
         <w:fldChar w:fldCharType="separate"/>
       </w:r>
@@ -13415,6 +13668,7 @@
         <w:rPr>
           <w:rFonts w:ascii="HY신명조" w:hint="eastAsia"/>
           <w:noProof/>
+          <w:color w:val="FF0000"/>
           <w:lang w:eastAsia="ko-KR"/>
         </w:rPr>
         <w:t>4</w:t>
@@ -13422,12 +13676,14 @@
       <w:r>
         <w:rPr>
           <w:rFonts w:ascii="HY신명조" w:hint="eastAsia"/>
+          <w:color w:val="FF0000"/>
         </w:rPr>
         <w:fldChar w:fldCharType="end"/>
       </w:r>
       <w:r>
         <w:rPr>
           <w:rFonts w:ascii="HY신명조" w:hint="eastAsia"/>
+          <w:color w:val="FF0000"/>
           <w:lang w:eastAsia="ko-KR"/>
         </w:rPr>
         <w:t>. 가짜뉴스 탐지 모델 테스트 결과</w:t>
@@ -13461,6 +13717,7 @@
                 <w:rFonts w:ascii="HY신명조"/>
                 <w:b/>
                 <w:bCs/>
+                <w:color w:val="FF0000"/>
                 <w:lang w:eastAsia="ko-KR"/>
               </w:rPr>
             </w:pPr>
@@ -13469,6 +13726,7 @@
                 <w:rFonts w:ascii="HY신명조" w:hint="eastAsia"/>
                 <w:b/>
                 <w:bCs/>
+                <w:color w:val="FF0000"/>
                 <w:lang w:eastAsia="ko-KR"/>
               </w:rPr>
               <w:t>모델</w:t>
@@ -13488,6 +13746,7 @@
                 <w:rFonts w:ascii="HY신명조"/>
                 <w:b/>
                 <w:bCs/>
+                <w:color w:val="FF0000"/>
                 <w:lang w:eastAsia="ko-KR"/>
               </w:rPr>
             </w:pPr>
@@ -13496,6 +13755,7 @@
                 <w:rFonts w:ascii="HY신명조" w:hint="eastAsia"/>
                 <w:b/>
                 <w:bCs/>
+                <w:color w:val="FF0000"/>
                 <w:lang w:eastAsia="ko-KR"/>
               </w:rPr>
               <w:t>정확도</w:t>
@@ -13518,12 +13778,14 @@
               <w:jc w:val="both"/>
               <w:rPr>
                 <w:rFonts w:ascii="HY신명조"/>
+                <w:color w:val="FF0000"/>
                 <w:lang w:eastAsia="ko-KR"/>
               </w:rPr>
             </w:pPr>
             <w:r>
               <w:rPr>
                 <w:rFonts w:ascii="HY신명조" w:hint="eastAsia"/>
+                <w:color w:val="FF0000"/>
                 <w:lang w:eastAsia="ko-KR"/>
               </w:rPr>
               <w:t>L</w:t>
@@ -13531,6 +13793,7 @@
             <w:r>
               <w:rPr>
                 <w:rFonts w:ascii="HY신명조"/>
+                <w:color w:val="FF0000"/>
                 <w:lang w:eastAsia="ko-KR"/>
               </w:rPr>
               <w:t>STM</w:t>
@@ -13548,12 +13811,14 @@
               <w:jc w:val="both"/>
               <w:rPr>
                 <w:rFonts w:ascii="HY신명조"/>
+                <w:color w:val="FF0000"/>
                 <w:lang w:eastAsia="ko-KR"/>
               </w:rPr>
             </w:pPr>
             <w:r>
               <w:rPr>
                 <w:rFonts w:ascii="HY신명조"/>
+                <w:color w:val="FF0000"/>
                 <w:lang w:eastAsia="ko-KR"/>
               </w:rPr>
               <w:t>89.92%</w:t>
@@ -13576,12 +13841,14 @@
               <w:jc w:val="both"/>
               <w:rPr>
                 <w:rFonts w:ascii="HY신명조"/>
+                <w:color w:val="FF0000"/>
                 <w:lang w:eastAsia="ko-KR"/>
               </w:rPr>
             </w:pPr>
             <w:r>
               <w:rPr>
                 <w:rFonts w:ascii="HY신명조"/>
+                <w:color w:val="FF0000"/>
                 <w:lang w:eastAsia="ko-KR"/>
               </w:rPr>
               <w:t xml:space="preserve">LSTM + </w:t>
@@ -13589,6 +13856,7 @@
             <w:r>
               <w:rPr>
                 <w:rFonts w:ascii="HY신명조" w:hint="eastAsia"/>
+                <w:color w:val="FF0000"/>
                 <w:lang w:eastAsia="ko-KR"/>
               </w:rPr>
               <w:t>C</w:t>
@@ -13596,6 +13864,7 @@
             <w:r>
               <w:rPr>
                 <w:rFonts w:ascii="HY신명조"/>
+                <w:color w:val="FF0000"/>
                 <w:lang w:eastAsia="ko-KR"/>
               </w:rPr>
               <w:t>NN</w:t>
@@ -13613,12 +13882,14 @@
               <w:jc w:val="both"/>
               <w:rPr>
                 <w:rFonts w:ascii="HY신명조"/>
+                <w:color w:val="FF0000"/>
                 <w:lang w:eastAsia="ko-KR"/>
               </w:rPr>
             </w:pPr>
             <w:r>
               <w:rPr>
                 <w:rFonts w:ascii="HY신명조"/>
+                <w:color w:val="FF0000"/>
                 <w:lang w:eastAsia="ko-KR"/>
               </w:rPr>
               <w:t>94.13%</w:t>
@@ -13641,12 +13912,14 @@
               <w:jc w:val="both"/>
               <w:rPr>
                 <w:rFonts w:ascii="HY신명조"/>
+                <w:color w:val="FF0000"/>
                 <w:lang w:eastAsia="ko-KR"/>
               </w:rPr>
             </w:pPr>
             <w:r>
               <w:rPr>
                 <w:rFonts w:ascii="HY신명조" w:hint="eastAsia"/>
+                <w:color w:val="FF0000"/>
                 <w:lang w:eastAsia="ko-KR"/>
               </w:rPr>
               <w:t>B</w:t>
@@ -13654,6 +13927,7 @@
             <w:r>
               <w:rPr>
                 <w:rFonts w:ascii="HY신명조"/>
+                <w:color w:val="FF0000"/>
                 <w:lang w:eastAsia="ko-KR"/>
               </w:rPr>
               <w:t>ERT</w:t>
@@ -13671,12 +13945,14 @@
               <w:jc w:val="both"/>
               <w:rPr>
                 <w:rFonts w:ascii="HY신명조"/>
+                <w:color w:val="FF0000"/>
                 <w:lang w:eastAsia="ko-KR"/>
               </w:rPr>
             </w:pPr>
             <w:r>
               <w:rPr>
                 <w:rFonts w:ascii="HY신명조"/>
+                <w:color w:val="FF0000"/>
                 <w:lang w:eastAsia="ko-KR"/>
               </w:rPr>
               <w:t>99.13%</w:t>
@@ -13692,6 +13968,7 @@
         <w:jc w:val="both"/>
         <w:rPr>
           <w:rFonts w:ascii="HY신명조"/>
+          <w:color w:val="FF0000"/>
           <w:lang w:eastAsia="ko-KR"/>
         </w:rPr>
       </w:pPr>
@@ -13703,12 +13980,14 @@
         <w:jc w:val="both"/>
         <w:rPr>
           <w:rFonts w:ascii="HY신명조"/>
-          <w:lang w:eastAsia="ko-KR"/>
-        </w:rPr>
-      </w:pPr>
-      <w:r>
-        <w:rPr>
-          <w:rFonts w:ascii="HY신명조" w:hint="eastAsia"/>
+          <w:color w:val="FF0000"/>
+          <w:lang w:eastAsia="ko-KR"/>
+        </w:rPr>
+      </w:pPr>
+      <w:r>
+        <w:rPr>
+          <w:rFonts w:ascii="HY신명조" w:hint="eastAsia"/>
+          <w:color w:val="FF0000"/>
           <w:lang w:eastAsia="ko-KR"/>
         </w:rPr>
         <w:t>다양한</w:t>
@@ -13716,6 +13995,7 @@
       <w:r>
         <w:rPr>
           <w:rFonts w:ascii="HY신명조"/>
+          <w:color w:val="FF0000"/>
           <w:lang w:eastAsia="ko-KR"/>
         </w:rPr>
         <w:t xml:space="preserve"> 논문 조사 결과 인공지능 기반 가짜뉴스 탐지 방법에는 CNN, LSTM, 사전 학습된 언어 모델 BERT 등이 가장 많이 사용된다는 것을 알 수 있었다. 본 연구에서는 가짜뉴스 탐지를 위하여 사용할 모델을 선택하기 위하여 </w:t>
@@ -13723,6 +14003,7 @@
       <w:r>
         <w:rPr>
           <w:rFonts w:ascii="HY신명조" w:hint="eastAsia"/>
+          <w:color w:val="FF0000"/>
           <w:lang w:eastAsia="ko-KR"/>
         </w:rPr>
         <w:t>여러</w:t>
@@ -13730,13 +14011,24 @@
       <w:r>
         <w:rPr>
           <w:rFonts w:ascii="HY신명조"/>
-          <w:lang w:eastAsia="ko-KR"/>
-        </w:rPr>
-        <w:t xml:space="preserve"> 모델에 동일한 </w:t>
-      </w:r>
-      <w:r>
-        <w:rPr>
-          <w:rFonts w:ascii="HY신명조" w:hint="eastAsia"/>
+          <w:color w:val="FF0000"/>
+          <w:lang w:eastAsia="ko-KR"/>
+        </w:rPr>
+        <w:t xml:space="preserve"> 모델에 </w:t>
+      </w:r>
+      <w:r>
+        <w:rPr>
+          <w:rFonts w:ascii="HY신명조"/>
+          <w:color w:val="FF0000"/>
+          <w:lang w:eastAsia="ko-KR"/>
+        </w:rPr>
+        <w:lastRenderedPageBreak/>
+        <w:t xml:space="preserve">동일한 </w:t>
+      </w:r>
+      <w:r>
+        <w:rPr>
+          <w:rFonts w:ascii="HY신명조" w:hint="eastAsia"/>
+          <w:color w:val="FF0000"/>
           <w:lang w:eastAsia="ko-KR"/>
         </w:rPr>
         <w:t xml:space="preserve">영어 </w:t>
@@ -13744,29 +14036,15 @@
       <w:r>
         <w:rPr>
           <w:rFonts w:ascii="HY신명조"/>
-          <w:lang w:eastAsia="ko-KR"/>
-        </w:rPr>
-        <w:t xml:space="preserve">데이터셋을 학습시켜 테스트 정확도를 확인하고자 하였다. 데이터셋은 Kaggle의 Fake News Dataset의 Train.csv 파일을 사용하였으며, 해당 데이터셋은 진짜뉴스 10,387개, 가짜뉴스 10,413개로 </w:t>
-      </w:r>
-      <w:proofErr w:type="spellStart"/>
-      <w:r>
-        <w:rPr>
-          <w:rFonts w:ascii="HY신명조"/>
-          <w:lang w:eastAsia="ko-KR"/>
-        </w:rPr>
-        <w:t>이루어져있다</w:t>
-      </w:r>
-      <w:proofErr w:type="spellEnd"/>
-      <w:r>
-        <w:rPr>
-          <w:rFonts w:ascii="HY신명조"/>
-          <w:lang w:eastAsia="ko-KR"/>
-        </w:rPr>
-        <w:t xml:space="preserve">. 데이터셋의 90%는 학습 데이터로, 10%는 테스트 데이터로 사용하였다. </w:t>
-      </w:r>
-      <w:r>
-        <w:rPr>
-          <w:rFonts w:ascii="HY신명조" w:hint="eastAsia"/>
+          <w:color w:val="FF0000"/>
+          <w:lang w:eastAsia="ko-KR"/>
+        </w:rPr>
+        <w:t xml:space="preserve">데이터셋을 학습시켜 테스트 정확도를 확인하고자 하였다. 데이터셋은 Kaggle의 Fake News Dataset의 Train.csv 파일을 사용하였으며, 해당 데이터셋은 진짜뉴스 10,387개, 가짜뉴스 10,413개로 이루어져있다. 데이터셋의 90%는 학습 데이터로, 10%는 테스트 데이터로 사용하였다. </w:t>
+      </w:r>
+      <w:r>
+        <w:rPr>
+          <w:rFonts w:ascii="HY신명조" w:hint="eastAsia"/>
+          <w:color w:val="FF0000"/>
           <w:lang w:eastAsia="ko-KR"/>
         </w:rPr>
         <w:t xml:space="preserve">테스트에 사용된 모델은 </w:t>
@@ -13774,6 +14052,7 @@
       <w:r>
         <w:rPr>
           <w:rFonts w:ascii="HY신명조"/>
+          <w:color w:val="FF0000"/>
           <w:lang w:eastAsia="ko-KR"/>
         </w:rPr>
         <w:t xml:space="preserve">LSTM </w:t>
@@ -13781,6 +14060,7 @@
       <w:r>
         <w:rPr>
           <w:rFonts w:ascii="HY신명조" w:hint="eastAsia"/>
+          <w:color w:val="FF0000"/>
           <w:lang w:eastAsia="ko-KR"/>
         </w:rPr>
         <w:t>모델,</w:t>
@@ -13788,6 +14068,7 @@
       <w:r>
         <w:rPr>
           <w:rFonts w:ascii="HY신명조"/>
+          <w:color w:val="FF0000"/>
           <w:lang w:eastAsia="ko-KR"/>
         </w:rPr>
         <w:t xml:space="preserve"> LSTM</w:t>
@@ -13795,6 +14076,7 @@
       <w:r>
         <w:rPr>
           <w:rFonts w:ascii="HY신명조" w:hint="eastAsia"/>
+          <w:color w:val="FF0000"/>
           <w:lang w:eastAsia="ko-KR"/>
         </w:rPr>
         <w:t xml:space="preserve">과 </w:t>
@@ -13802,6 +14084,7 @@
       <w:r>
         <w:rPr>
           <w:rFonts w:ascii="HY신명조"/>
+          <w:color w:val="FF0000"/>
           <w:lang w:eastAsia="ko-KR"/>
         </w:rPr>
         <w:t>CNN</w:t>
@@ -13809,6 +14092,7 @@
       <w:r>
         <w:rPr>
           <w:rFonts w:ascii="HY신명조" w:hint="eastAsia"/>
+          <w:color w:val="FF0000"/>
           <w:lang w:eastAsia="ko-KR"/>
         </w:rPr>
         <w:t>을 사용한 하이브리드 모델,</w:t>
@@ -13816,13 +14100,15 @@
       <w:r>
         <w:rPr>
           <w:rFonts w:ascii="HY신명조"/>
-          <w:lang w:eastAsia="ko-KR"/>
-        </w:rPr>
-        <w:t xml:space="preserve"> </w:t>
-      </w:r>
-      <w:r>
-        <w:rPr>
-          <w:rFonts w:ascii="HY신명조" w:hint="eastAsia"/>
+          <w:color w:val="FF0000"/>
+          <w:lang w:eastAsia="ko-KR"/>
+        </w:rPr>
+        <w:t xml:space="preserve"> </w:t>
+      </w:r>
+      <w:r>
+        <w:rPr>
+          <w:rFonts w:ascii="HY신명조" w:hint="eastAsia"/>
+          <w:color w:val="FF0000"/>
           <w:lang w:eastAsia="ko-KR"/>
         </w:rPr>
         <w:t xml:space="preserve">그리고 </w:t>
@@ -13830,6 +14116,7 @@
       <w:r>
         <w:rPr>
           <w:rFonts w:ascii="HY신명조"/>
+          <w:color w:val="FF0000"/>
           <w:lang w:eastAsia="ko-KR"/>
         </w:rPr>
         <w:t xml:space="preserve">BERT </w:t>
@@ -13837,6 +14124,7 @@
       <w:r>
         <w:rPr>
           <w:rFonts w:ascii="HY신명조" w:hint="eastAsia"/>
+          <w:color w:val="FF0000"/>
           <w:lang w:eastAsia="ko-KR"/>
         </w:rPr>
         <w:t>모델이다.</w:t>
@@ -13844,27 +14132,15 @@
       <w:r>
         <w:rPr>
           <w:rFonts w:ascii="HY신명조"/>
-          <w:lang w:eastAsia="ko-KR"/>
-        </w:rPr>
-        <w:t xml:space="preserve"> </w:t>
-      </w:r>
-      <w:r>
-        <w:rPr>
-          <w:rFonts w:ascii="HY신명조"/>
-          <w:lang w:eastAsia="ko-KR"/>
-        </w:rPr>
-        <w:t>세 가지 모델에 데이터를 학습시키고 테스트한 결과는 표와 같다.</w:t>
-      </w:r>
-      <w:r>
-        <w:rPr>
-          <w:rFonts w:ascii="HY신명조"/>
-          <w:lang w:eastAsia="ko-KR"/>
-        </w:rPr>
-        <w:t xml:space="preserve"> </w:t>
-      </w:r>
-      <w:r>
-        <w:rPr>
-          <w:rFonts w:ascii="HY신명조" w:hint="eastAsia"/>
+          <w:color w:val="FF0000"/>
+          <w:lang w:eastAsia="ko-KR"/>
+        </w:rPr>
+        <w:t xml:space="preserve"> 세 가지 모델에 데이터를 학습시키고 테스트한 결과는 표와 같다. </w:t>
+      </w:r>
+      <w:r>
+        <w:rPr>
+          <w:rFonts w:ascii="HY신명조" w:hint="eastAsia"/>
+          <w:color w:val="FF0000"/>
           <w:lang w:eastAsia="ko-KR"/>
         </w:rPr>
         <w:t>본 연구는</w:t>
@@ -13872,6 +14148,7 @@
       <w:r>
         <w:rPr>
           <w:rFonts w:ascii="HY신명조" w:hint="eastAsia"/>
+          <w:color w:val="FF0000"/>
           <w:lang w:eastAsia="ko-KR"/>
         </w:rPr>
         <w:t xml:space="preserve"> 가장 높은 정확도를 보였던</w:t>
@@ -13879,13 +14156,15 @@
       <w:r>
         <w:rPr>
           <w:rFonts w:ascii="HY신명조" w:hint="eastAsia"/>
-          <w:lang w:eastAsia="ko-KR"/>
-        </w:rPr>
-        <w:t xml:space="preserve"> </w:t>
-      </w:r>
-      <w:r>
-        <w:rPr>
-          <w:rFonts w:ascii="HY신명조"/>
+          <w:color w:val="FF0000"/>
+          <w:lang w:eastAsia="ko-KR"/>
+        </w:rPr>
+        <w:t xml:space="preserve"> </w:t>
+      </w:r>
+      <w:r>
+        <w:rPr>
+          <w:rFonts w:ascii="HY신명조"/>
+          <w:color w:val="FF0000"/>
           <w:lang w:eastAsia="ko-KR"/>
         </w:rPr>
         <w:t>BERT</w:t>
@@ -13893,6 +14172,7 @@
       <w:r>
         <w:rPr>
           <w:rFonts w:ascii="HY신명조" w:hint="eastAsia"/>
+          <w:color w:val="FF0000"/>
           <w:lang w:eastAsia="ko-KR"/>
         </w:rPr>
         <w:t xml:space="preserve">를 기반으로 </w:t>
@@ -13900,6 +14180,7 @@
       <w:r>
         <w:rPr>
           <w:rFonts w:ascii="HY신명조" w:hint="eastAsia"/>
+          <w:color w:val="FF0000"/>
           <w:lang w:eastAsia="ko-KR"/>
         </w:rPr>
         <w:t>한국어 가짜뉴스를 탐지하고 결과를 설명할 수 있는 모델을 제안하고자 한다.</w:t>
@@ -13911,7 +14192,8 @@
         <w:ind w:firstLineChars="100" w:firstLine="200"/>
         <w:jc w:val="both"/>
         <w:rPr>
-          <w:rFonts w:ascii="HY신명조" w:hint="eastAsia"/>
+          <w:rFonts w:ascii="HY신명조"/>
+          <w:color w:val="FF0000"/>
           <w:lang w:eastAsia="ko-KR"/>
         </w:rPr>
       </w:pPr>
@@ -13924,7 +14206,6 @@
           <w:numId w:val="10"/>
         </w:numPr>
         <w:rPr>
-          <w:rFonts w:hint="eastAsia"/>
           <w:lang w:eastAsia="ko-KR"/>
         </w:rPr>
       </w:pPr>
@@ -13959,18 +14240,7 @@
           <w:szCs w:val="22"/>
           <w:lang w:eastAsia="ko-KR"/>
         </w:rPr>
-        <w:t>가짜뉴</w:t>
-      </w:r>
-      <w:r>
-        <w:rPr>
-          <w:rFonts w:hint="eastAsia"/>
-          <w:b/>
-          <w:bCs/>
-          <w:sz w:val="22"/>
-          <w:szCs w:val="22"/>
-          <w:lang w:eastAsia="ko-KR"/>
-        </w:rPr>
-        <w:t>스</w:t>
+        <w:t>가짜뉴스</w:t>
       </w:r>
       <w:r>
         <w:rPr>
@@ -15803,7 +16073,7 @@
       <w:outlineLvl w:val="0"/>
     </w:pPr>
     <w:rPr>
-      <w:rFonts w:ascii="맑은 고딕" w:eastAsia="맑은 고딕" w:hAnsi="맑은 고딕" w:cs="바탕"/>
+      <w:rFonts w:ascii="Malgun Gothic" w:eastAsia="Malgun Gothic" w:hAnsi="Malgun Gothic" w:cs="바탕"/>
       <w:b/>
       <w:bCs/>
       <w:sz w:val="28"/>
@@ -15827,7 +16097,7 @@
       <w:outlineLvl w:val="1"/>
     </w:pPr>
     <w:rPr>
-      <w:rFonts w:hAnsi="맑은 고딕" w:cstheme="majorBidi"/>
+      <w:rFonts w:hAnsi="Malgun Gothic" w:cstheme="majorBidi"/>
       <w:b/>
       <w:bCs/>
       <w:sz w:val="24"/>
@@ -16025,7 +16295,7 @@
       <w:spacing w:line="384" w:lineRule="auto"/>
     </w:pPr>
     <w:rPr>
-      <w:rFonts w:ascii="바탕" w:eastAsia="바탕" w:hAnsi="바탕" w:cs="굴림"/>
+      <w:rFonts w:ascii="바탕" w:eastAsia="바탕" w:hAnsi="바탕" w:cs="Gulim"/>
       <w:color w:val="000000"/>
     </w:rPr>
   </w:style>
@@ -16037,7 +16307,7 @@
       <w:spacing w:before="100" w:beforeAutospacing="1" w:after="100" w:afterAutospacing="1"/>
     </w:pPr>
     <w:rPr>
-      <w:rFonts w:ascii="굴림" w:eastAsia="굴림" w:hAnsi="굴림" w:cs="굴림"/>
+      <w:rFonts w:ascii="Gulim" w:eastAsia="Gulim" w:hAnsi="Gulim" w:cs="Gulim"/>
       <w:sz w:val="24"/>
       <w:szCs w:val="24"/>
     </w:rPr>
@@ -16103,7 +16373,7 @@
     <w:uiPriority w:val="9"/>
     <w:rsid w:val="006E1364"/>
     <w:rPr>
-      <w:rFonts w:ascii="맑은 고딕" w:eastAsia="맑은 고딕" w:hAnsi="맑은 고딕" w:cs="바탕"/>
+      <w:rFonts w:ascii="Malgun Gothic" w:eastAsia="Malgun Gothic" w:hAnsi="Malgun Gothic" w:cs="바탕"/>
       <w:b/>
       <w:bCs/>
       <w:sz w:val="28"/>
@@ -16117,7 +16387,7 @@
     <w:uiPriority w:val="9"/>
     <w:rsid w:val="008A1B60"/>
     <w:rPr>
-      <w:rFonts w:hAnsi="맑은 고딕" w:cstheme="majorBidi"/>
+      <w:rFonts w:hAnsi="Malgun Gothic" w:cstheme="majorBidi"/>
       <w:b/>
       <w:bCs/>
       <w:sz w:val="24"/>
@@ -16547,7 +16817,7 @@
       <w:spacing w:line="384" w:lineRule="auto"/>
     </w:pPr>
     <w:rPr>
-      <w:rFonts w:ascii="바탕" w:eastAsia="바탕" w:hAnsi="바탕" w:cs="굴림"/>
+      <w:rFonts w:ascii="바탕" w:eastAsia="바탕" w:hAnsi="바탕" w:cs="Gulim"/>
       <w:color w:val="000000"/>
       <w:lang w:bidi="ar-SA"/>
     </w:rPr>
@@ -16650,7 +16920,7 @@
       <w:spacing w:line="384" w:lineRule="auto"/>
     </w:pPr>
     <w:rPr>
-      <w:rFonts w:ascii="바탕" w:eastAsia="바탕" w:hAnsi="Times New Roman" w:cs="굴림"/>
+      <w:rFonts w:ascii="바탕" w:eastAsia="바탕" w:hAnsi="Times New Roman" w:cs="Gulim"/>
       <w:color w:val="000000"/>
       <w:lang w:bidi="ar-SA"/>
     </w:rPr>
@@ -16668,7 +16938,7 @@
       <w:spacing w:before="100" w:beforeAutospacing="1" w:after="100" w:afterAutospacing="1" w:line="240" w:lineRule="auto"/>
     </w:pPr>
     <w:rPr>
-      <w:rFonts w:ascii="굴림" w:eastAsia="굴림" w:hAnsi="굴림" w:cs="굴림"/>
+      <w:rFonts w:ascii="Gulim" w:eastAsia="Gulim" w:hAnsi="Gulim" w:cs="Gulim"/>
       <w:sz w:val="24"/>
       <w:szCs w:val="24"/>
       <w:lang w:bidi="ar-SA"/>
@@ -16684,7 +16954,7 @@
       <w:spacing w:before="100" w:beforeAutospacing="1" w:after="100" w:afterAutospacing="1" w:line="240" w:lineRule="auto"/>
     </w:pPr>
     <w:rPr>
-      <w:rFonts w:ascii="굴림" w:eastAsia="굴림" w:hAnsi="굴림" w:cs="굴림"/>
+      <w:rFonts w:ascii="Gulim" w:eastAsia="Gulim" w:hAnsi="Gulim" w:cs="Gulim"/>
       <w:sz w:val="24"/>
       <w:szCs w:val="24"/>
       <w:lang w:bidi="ar-SA"/>
